--- a/HAYOVEL/הנחיות לפרוייקט (1).docx
+++ b/HAYOVEL/הנחיות לפרוייקט (1).docx
@@ -2336,7 +2336,6 @@
       <w:pPr>
         <w:spacing w:after="0" w:line="360" w:lineRule="auto"/>
         <w:rPr>
-          <w:rFonts w:hint="cs"/>
           <w:rtl/>
         </w:rPr>
       </w:pPr>
@@ -2365,7 +2364,6 @@
       <w:pPr>
         <w:spacing w:after="0" w:line="360" w:lineRule="auto"/>
         <w:rPr>
-          <w:rFonts w:hint="cs"/>
           <w:rtl/>
         </w:rPr>
       </w:pPr>
@@ -2400,9 +2398,6 @@
           <w:numId w:val="13"/>
         </w:numPr>
         <w:spacing w:after="0" w:line="360" w:lineRule="auto"/>
-        <w:rPr>
-          <w:rFonts w:hint="cs"/>
-        </w:rPr>
       </w:pPr>
       <w:r>
         <w:rPr>
@@ -2454,9 +2449,6 @@
           <w:numId w:val="13"/>
         </w:numPr>
         <w:spacing w:after="0" w:line="360" w:lineRule="auto"/>
-        <w:rPr>
-          <w:rFonts w:hint="cs"/>
-        </w:rPr>
       </w:pPr>
       <w:r>
         <w:rPr>
@@ -2521,9 +2513,6 @@
           <w:numId w:val="13"/>
         </w:numPr>
         <w:spacing w:after="0" w:line="360" w:lineRule="auto"/>
-        <w:rPr>
-          <w:rFonts w:hint="cs"/>
-        </w:rPr>
       </w:pPr>
       <w:r>
         <w:rPr>
@@ -2609,7 +2598,6 @@
       <w:pPr>
         <w:spacing w:after="0" w:line="360" w:lineRule="auto"/>
         <w:rPr>
-          <w:rFonts w:hint="cs"/>
           <w:rtl/>
         </w:rPr>
       </w:pPr>
@@ -2643,7 +2631,6 @@
         </w:numPr>
         <w:spacing w:after="0" w:line="360" w:lineRule="auto"/>
         <w:rPr>
-          <w:rFonts w:hint="cs"/>
           <w:highlight w:val="green"/>
           <w:rtl/>
         </w:rPr>
@@ -2706,9 +2693,6 @@
           <w:numId w:val="12"/>
         </w:numPr>
         <w:spacing w:after="0" w:line="360" w:lineRule="auto"/>
-        <w:rPr>
-          <w:rFonts w:hint="cs"/>
-        </w:rPr>
       </w:pPr>
       <w:r>
         <w:rPr>
@@ -2799,9 +2783,6 @@
           <w:numId w:val="12"/>
         </w:numPr>
         <w:spacing w:after="0" w:line="360" w:lineRule="auto"/>
-        <w:rPr>
-          <w:rFonts w:hint="cs"/>
-        </w:rPr>
       </w:pPr>
       <w:r>
         <w:rPr>
@@ -2829,9 +2810,6 @@
           <w:numId w:val="12"/>
         </w:numPr>
         <w:spacing w:after="0" w:line="360" w:lineRule="auto"/>
-        <w:rPr>
-          <w:rFonts w:hint="cs"/>
-        </w:rPr>
       </w:pPr>
       <w:r>
         <w:rPr>
@@ -2909,9 +2887,6 @@
           <w:numId w:val="12"/>
         </w:numPr>
         <w:spacing w:after="0" w:line="360" w:lineRule="auto"/>
-        <w:rPr>
-          <w:rFonts w:hint="cs"/>
-        </w:rPr>
       </w:pPr>
       <w:r>
         <w:rPr>
@@ -2988,7 +2963,6 @@
       <w:pPr>
         <w:spacing w:after="0" w:line="360" w:lineRule="auto"/>
         <w:rPr>
-          <w:rFonts w:hint="cs"/>
           <w:rtl/>
         </w:rPr>
       </w:pPr>
@@ -3022,7 +2996,6 @@
         </w:numPr>
         <w:spacing w:after="0" w:line="360" w:lineRule="auto"/>
         <w:rPr>
-          <w:rFonts w:hint="cs"/>
           <w:highlight w:val="green"/>
         </w:rPr>
       </w:pPr>
@@ -3043,9 +3016,6 @@
           <w:numId w:val="11"/>
         </w:numPr>
         <w:spacing w:after="0" w:line="360" w:lineRule="auto"/>
-        <w:rPr>
-          <w:rFonts w:hint="cs"/>
-        </w:rPr>
       </w:pPr>
       <w:r>
         <w:rPr>
@@ -3087,9 +3057,6 @@
           <w:numId w:val="11"/>
         </w:numPr>
         <w:spacing w:after="0" w:line="360" w:lineRule="auto"/>
-        <w:rPr>
-          <w:rFonts w:hint="cs"/>
-        </w:rPr>
       </w:pPr>
       <w:r>
         <w:rPr>
@@ -3128,9 +3095,6 @@
           <w:numId w:val="11"/>
         </w:numPr>
         <w:spacing w:after="0" w:line="360" w:lineRule="auto"/>
-        <w:rPr>
-          <w:rFonts w:hint="cs"/>
-        </w:rPr>
       </w:pPr>
       <w:r>
         <w:rPr>
@@ -3148,9 +3112,6 @@
           <w:numId w:val="11"/>
         </w:numPr>
         <w:spacing w:after="0" w:line="360" w:lineRule="auto"/>
-        <w:rPr>
-          <w:rFonts w:hint="cs"/>
-        </w:rPr>
       </w:pPr>
       <w:r>
         <w:rPr>
@@ -3229,9 +3190,6 @@
     <w:p>
       <w:pPr>
         <w:spacing w:after="0" w:line="360" w:lineRule="auto"/>
-        <w:rPr>
-          <w:rFonts w:hint="cs"/>
-        </w:rPr>
       </w:pPr>
       <w:r>
         <w:rPr>
@@ -3325,9 +3283,6 @@
           <w:numId w:val="10"/>
         </w:numPr>
         <w:spacing w:after="0" w:line="360" w:lineRule="auto"/>
-        <w:rPr>
-          <w:rFonts w:hint="cs"/>
-        </w:rPr>
       </w:pPr>
       <w:r>
         <w:rPr>
@@ -3509,6 +3464,13 @@
           <w:rFonts w:hint="cs"/>
           <w:rtl/>
         </w:rPr>
+        <w:t xml:space="preserve"> שמייצג את שם החברה עצמה (אין שדה מזהה אחר)</w:t>
+      </w:r>
+      <w:r>
+        <w:rPr>
+          <w:rFonts w:hint="cs"/>
+          <w:rtl/>
+        </w:rPr>
         <w:t xml:space="preserve">, מה קורה במצב שקיימות שתי חברות שונות בעלות אותו שם? </w:t>
       </w:r>
       <w:r>
@@ -3543,6 +3505,16 @@
       <w:r>
         <w:t>company</w:t>
       </w:r>
+      <w:r>
+        <w:rPr>
+          <w:rFonts w:hint="cs"/>
+          <w:rtl/>
+        </w:rPr>
+        <w:t xml:space="preserve"> ולכן נדרש להוסיף שדה </w:t>
+      </w:r>
+      <w:r>
+        <w:t>id</w:t>
+      </w:r>
     </w:p>
     <w:p>
       <w:pPr>
@@ -3660,6 +3632,7 @@
       <w:pPr>
         <w:spacing w:after="0" w:line="360" w:lineRule="auto"/>
         <w:rPr>
+          <w:rFonts w:hint="cs"/>
           <w:rtl/>
         </w:rPr>
       </w:pPr>
@@ -3686,8 +3659,36 @@
     </w:p>
     <w:p>
       <w:pPr>
+        <w:pStyle w:val="a4"/>
+        <w:numPr>
+          <w:ilvl w:val="0"/>
+          <w:numId w:val="10"/>
+        </w:numPr>
         <w:spacing w:after="0" w:line="360" w:lineRule="auto"/>
         <w:rPr>
+          <w:rFonts w:hint="cs"/>
+        </w:rPr>
+      </w:pPr>
+      <w:r>
+        <w:rPr>
+          <w:rFonts w:hint="cs"/>
+          <w:rtl/>
+        </w:rPr>
+        <w:t xml:space="preserve">עבודה יפה! מפורטת ומוסברת יפה תוך הבנה של עולם התוכן! </w:t>
+      </w:r>
+    </w:p>
+    <w:p>
+      <w:pPr>
+        <w:spacing w:after="0" w:line="360" w:lineRule="auto"/>
+        <w:rPr>
+          <w:rtl/>
+        </w:rPr>
+      </w:pPr>
+    </w:p>
+    <w:p>
+      <w:pPr>
+        <w:spacing w:after="0" w:line="360" w:lineRule="auto"/>
+        <w:rPr>
           <w:rtl/>
         </w:rPr>
       </w:pPr>
@@ -3791,6 +3792,93 @@
           <w:rtl/>
         </w:rPr>
         <w:t xml:space="preserve"> רשת ספנות</w:t>
+      </w:r>
+    </w:p>
+    <w:p>
+      <w:pPr>
+        <w:pStyle w:val="a4"/>
+        <w:numPr>
+          <w:ilvl w:val="0"/>
+          <w:numId w:val="10"/>
+        </w:numPr>
+        <w:spacing w:after="0" w:line="360" w:lineRule="auto"/>
+        <w:rPr>
+          <w:rFonts w:hint="cs"/>
+        </w:rPr>
+      </w:pPr>
+      <w:r>
+        <w:rPr>
+          <w:rFonts w:hint="cs"/>
+          <w:rtl/>
+        </w:rPr>
+        <w:t>עבודה יפה! מפורטת ומוסברת יפה</w:t>
+      </w:r>
+      <w:r>
+        <w:rPr>
+          <w:rFonts w:hint="cs"/>
+          <w:rtl/>
+        </w:rPr>
+        <w:t xml:space="preserve"> תוך </w:t>
+      </w:r>
+      <w:r>
+        <w:rPr>
+          <w:rFonts w:hint="cs"/>
+          <w:rtl/>
+        </w:rPr>
+        <w:t xml:space="preserve">הבנה של עולם התוכן! </w:t>
+      </w:r>
+    </w:p>
+    <w:p>
+      <w:pPr>
+        <w:pStyle w:val="a4"/>
+        <w:numPr>
+          <w:ilvl w:val="0"/>
+          <w:numId w:val="10"/>
+        </w:numPr>
+        <w:spacing w:after="0" w:line="360" w:lineRule="auto"/>
+      </w:pPr>
+      <w:r>
+        <w:rPr>
+          <w:rFonts w:hint="cs"/>
+          <w:rtl/>
+        </w:rPr>
+        <w:t>בשאילת כמות עובדים באונייה, אין באמת צורך ב</w:t>
+      </w:r>
+      <w:r>
+        <w:t>join</w:t>
+      </w:r>
+      <w:r>
+        <w:rPr>
+          <w:rFonts w:hint="cs"/>
+          <w:rtl/>
+        </w:rPr>
+        <w:t xml:space="preserve">, ניתן פשוט לבצע </w:t>
+      </w:r>
+      <w:r>
+        <w:t>count</w:t>
+      </w:r>
+      <w:r>
+        <w:rPr>
+          <w:rFonts w:hint="cs"/>
+        </w:rPr>
+        <w:t xml:space="preserve"> </w:t>
+      </w:r>
+      <w:r>
+        <w:rPr>
+          <w:rFonts w:hint="cs"/>
+          <w:rtl/>
+        </w:rPr>
+        <w:t xml:space="preserve"> עם </w:t>
+      </w:r>
+      <w:r>
+        <w:t>group by</w:t>
+      </w:r>
+      <w:r>
+        <w:rPr>
+          <w:rFonts w:hint="cs"/>
+          <w:rtl/>
+        </w:rPr>
+        <w:t xml:space="preserve"> על הטור "קוד אונייה" (שבמקרה הוא גם מבטיח לנו חד-חד ערכיות בצורה יותר טובה מ"שם אוניה" מכיוון שבאופן היפותטי יכול להיות מצב של שתי אוניות שונות בעלות אותו שם. לכן לעולם נבצע בדיקות על "שדות מזהים" במידה והנ"ל אפשרי)</w:t>
       </w:r>
     </w:p>
     <w:sectPr>
@@ -3807,7 +3895,7 @@
 
 <file path=word/endnotes.xml><?xml version="1.0" encoding="utf-8"?>
 <w:endnotes xmlns:ve="http://schemas.openxmlformats.org/markup-compatibility/2006" xmlns:o="urn:schemas-microsoft-com:office:office" xmlns:r="http://schemas.openxmlformats.org/officeDocument/2006/relationships" xmlns:m="http://schemas.openxmlformats.org/officeDocument/2006/math" xmlns:v="urn:schemas-microsoft-com:vml" xmlns:wp="http://schemas.openxmlformats.org/drawingml/2006/wordprocessingDrawing" xmlns:w10="urn:schemas-microsoft-com:office:word" xmlns:w="http://schemas.openxmlformats.org/wordprocessingml/2006/main" xmlns:wne="http://schemas.microsoft.com/office/word/2006/wordml">
-  <w:endnote w:type="separator" w:id="-1">
+  <w:endnote w:type="separator" w:id="0">
     <w:p>
       <w:pPr>
         <w:spacing w:after="0" w:line="240" w:lineRule="auto"/>
@@ -3817,7 +3905,7 @@
       </w:r>
     </w:p>
   </w:endnote>
-  <w:endnote w:type="continuationSeparator" w:id="0">
+  <w:endnote w:type="continuationSeparator" w:id="1">
     <w:p>
       <w:pPr>
         <w:spacing w:after="0" w:line="240" w:lineRule="auto"/>
@@ -3832,7 +3920,7 @@
 
 <file path=word/footnotes.xml><?xml version="1.0" encoding="utf-8"?>
 <w:footnotes xmlns:ve="http://schemas.openxmlformats.org/markup-compatibility/2006" xmlns:o="urn:schemas-microsoft-com:office:office" xmlns:r="http://schemas.openxmlformats.org/officeDocument/2006/relationships" xmlns:m="http://schemas.openxmlformats.org/officeDocument/2006/math" xmlns:v="urn:schemas-microsoft-com:vml" xmlns:wp="http://schemas.openxmlformats.org/drawingml/2006/wordprocessingDrawing" xmlns:w10="urn:schemas-microsoft-com:office:word" xmlns:w="http://schemas.openxmlformats.org/wordprocessingml/2006/main" xmlns:wne="http://schemas.microsoft.com/office/word/2006/wordml">
-  <w:footnote w:type="separator" w:id="-1">
+  <w:footnote w:type="separator" w:id="0">
     <w:p>
       <w:pPr>
         <w:spacing w:after="0" w:line="240" w:lineRule="auto"/>
@@ -3842,7 +3930,7 @@
       </w:r>
     </w:p>
   </w:footnote>
-  <w:footnote w:type="continuationSeparator" w:id="0">
+  <w:footnote w:type="continuationSeparator" w:id="1">
     <w:p>
       <w:pPr>
         <w:spacing w:after="0" w:line="240" w:lineRule="auto"/>

--- a/HAYOVEL/הנחיות לפרוייקט (1).docx
+++ b/HAYOVEL/הנחיות לפרוייקט (1).docx
@@ -2273,16 +2273,112 @@
       <w:pPr>
         <w:spacing w:after="0" w:line="360" w:lineRule="auto"/>
         <w:rPr>
-          <w:rtl/>
-        </w:rPr>
-      </w:pPr>
-      <w:r>
-        <w:rPr>
-          <w:rFonts w:hint="cs"/>
           <w:highlight w:val="red"/>
           <w:rtl/>
         </w:rPr>
+      </w:pPr>
+      <w:r>
+        <w:rPr>
+          <w:rFonts w:hint="cs"/>
+          <w:highlight w:val="red"/>
+          <w:rtl/>
+        </w:rPr>
         <w:lastRenderedPageBreak/>
+        <w:t xml:space="preserve">מאיר גל </w:t>
+      </w:r>
+      <w:r>
+        <w:rPr>
+          <w:highlight w:val="red"/>
+          <w:rtl/>
+        </w:rPr>
+        <w:t>–</w:t>
+      </w:r>
+      <w:r>
+        <w:rPr>
+          <w:rFonts w:hint="cs"/>
+          <w:highlight w:val="red"/>
+          <w:rtl/>
+        </w:rPr>
+        <w:t xml:space="preserve"> מפעל מזון</w:t>
+      </w:r>
+    </w:p>
+    <w:p>
+      <w:pPr>
+        <w:spacing w:after="0" w:line="360" w:lineRule="auto"/>
+        <w:rPr>
+          <w:highlight w:val="red"/>
+          <w:rtl/>
+        </w:rPr>
+      </w:pPr>
+      <w:r>
+        <w:rPr>
+          <w:rFonts w:hint="cs"/>
+          <w:highlight w:val="red"/>
+          <w:rtl/>
+        </w:rPr>
+        <w:t xml:space="preserve">סוואן אלכס </w:t>
+      </w:r>
+      <w:r>
+        <w:rPr>
+          <w:highlight w:val="red"/>
+          <w:rtl/>
+        </w:rPr>
+        <w:t>–</w:t>
+      </w:r>
+      <w:r>
+        <w:rPr>
+          <w:rFonts w:hint="cs"/>
+          <w:highlight w:val="red"/>
+          <w:rtl/>
+        </w:rPr>
+        <w:t xml:space="preserve"> בית קולנוע</w:t>
+      </w:r>
+    </w:p>
+    <w:p>
+      <w:pPr>
+        <w:spacing w:after="0" w:line="360" w:lineRule="auto"/>
+        <w:rPr>
+          <w:highlight w:val="red"/>
+          <w:rtl/>
+        </w:rPr>
+      </w:pPr>
+      <w:r>
+        <w:rPr>
+          <w:rFonts w:hint="cs"/>
+          <w:highlight w:val="red"/>
+          <w:rtl/>
+        </w:rPr>
+        <w:t xml:space="preserve">קוטיגרו מתן </w:t>
+      </w:r>
+      <w:r>
+        <w:rPr>
+          <w:highlight w:val="red"/>
+          <w:rtl/>
+        </w:rPr>
+        <w:t>–</w:t>
+      </w:r>
+      <w:r>
+        <w:rPr>
+          <w:rFonts w:hint="cs"/>
+          <w:highlight w:val="red"/>
+          <w:rtl/>
+        </w:rPr>
+        <w:t xml:space="preserve"> אטרקציות ימיות</w:t>
+      </w:r>
+    </w:p>
+    <w:p>
+      <w:pPr>
+        <w:spacing w:after="0" w:line="360" w:lineRule="auto"/>
+        <w:rPr>
+          <w:rtl/>
+        </w:rPr>
+      </w:pPr>
+      <w:r>
+        <w:rPr>
+          <w:rFonts w:hint="cs"/>
+          <w:highlight w:val="red"/>
+          <w:rtl/>
+        </w:rPr>
         <w:t xml:space="preserve">בן דוד עמית </w:t>
       </w:r>
       <w:r>
@@ -2331,6 +2427,15 @@
         </w:rPr>
         <w:t xml:space="preserve"> חברת תעופה</w:t>
       </w:r>
+    </w:p>
+    <w:p>
+      <w:pPr>
+        <w:spacing w:after="0" w:line="360" w:lineRule="auto"/>
+        <w:rPr>
+          <w:rFonts w:hint="cs"/>
+          <w:rtl/>
+        </w:rPr>
+      </w:pPr>
     </w:p>
     <w:p>
       <w:pPr>
@@ -2591,8 +2696,25 @@
           <w:rFonts w:hint="cs"/>
           <w:rtl/>
         </w:rPr>
-        <w:t xml:space="preserve"> לא קיימים קשרים בין הישויות</w:t>
-      </w:r>
+        <w:t xml:space="preserve"> </w:t>
+      </w:r>
+      <w:r>
+        <w:rPr>
+          <w:rFonts w:hint="cs"/>
+          <w:color w:val="FF0000"/>
+          <w:rtl/>
+        </w:rPr>
+        <w:t>לא קיימים קשרים בין הישויות</w:t>
+      </w:r>
+    </w:p>
+    <w:p>
+      <w:pPr>
+        <w:spacing w:after="0" w:line="360" w:lineRule="auto"/>
+        <w:rPr>
+          <w:rFonts w:hint="cs"/>
+          <w:rtl/>
+        </w:rPr>
+      </w:pPr>
     </w:p>
     <w:p>
       <w:pPr>
@@ -2693,6 +2815,9 @@
           <w:numId w:val="12"/>
         </w:numPr>
         <w:spacing w:after="0" w:line="360" w:lineRule="auto"/>
+        <w:rPr>
+          <w:rFonts w:hint="cs"/>
+        </w:rPr>
       </w:pPr>
       <w:r>
         <w:rPr>
@@ -2772,7 +2897,7 @@
           <w:rFonts w:hint="cs"/>
           <w:rtl/>
         </w:rPr>
-        <w:t xml:space="preserve">,  </w:t>
+        <w:t>,</w:t>
       </w:r>
     </w:p>
     <w:p>
@@ -2787,6 +2912,31 @@
       <w:r>
         <w:rPr>
           <w:rFonts w:hint="cs"/>
+          <w:color w:val="FF0000"/>
+          <w:rtl/>
+        </w:rPr>
+        <w:t>לא הוגדרו אכיפות לקשרים (מה קורה במצב של מחיקה וכו')</w:t>
+      </w:r>
+      <w:r>
+        <w:rPr>
+          <w:rFonts w:hint="cs"/>
+          <w:rtl/>
+        </w:rPr>
+        <w:t xml:space="preserve">  </w:t>
+      </w:r>
+    </w:p>
+    <w:p>
+      <w:pPr>
+        <w:pStyle w:val="a4"/>
+        <w:numPr>
+          <w:ilvl w:val="0"/>
+          <w:numId w:val="12"/>
+        </w:numPr>
+        <w:spacing w:after="0" w:line="360" w:lineRule="auto"/>
+      </w:pPr>
+      <w:r>
+        <w:rPr>
+          <w:rFonts w:hint="cs"/>
           <w:rtl/>
         </w:rPr>
         <w:t xml:space="preserve">חלוקה לא שלמה לטבלאות </w:t>
@@ -2963,14 +3113,24 @@
       <w:pPr>
         <w:spacing w:after="0" w:line="360" w:lineRule="auto"/>
         <w:rPr>
-          <w:rtl/>
-        </w:rPr>
-      </w:pPr>
-      <w:r>
-        <w:rPr>
-          <w:rFonts w:hint="cs"/>
-          <w:rtl/>
-        </w:rPr>
+          <w:rFonts w:hint="cs"/>
+          <w:rtl/>
+        </w:rPr>
+      </w:pPr>
+    </w:p>
+    <w:p>
+      <w:pPr>
+        <w:spacing w:after="0" w:line="360" w:lineRule="auto"/>
+        <w:rPr>
+          <w:rtl/>
+        </w:rPr>
+      </w:pPr>
+      <w:r>
+        <w:rPr>
+          <w:rFonts w:hint="cs"/>
+          <w:rtl/>
+        </w:rPr>
+        <w:lastRenderedPageBreak/>
         <w:t xml:space="preserve">יניב אופיר </w:t>
       </w:r>
       <w:r>
@@ -2996,6 +3156,7 @@
         </w:numPr>
         <w:spacing w:after="0" w:line="360" w:lineRule="auto"/>
         <w:rPr>
+          <w:rFonts w:hint="cs"/>
           <w:highlight w:val="green"/>
         </w:rPr>
       </w:pPr>
@@ -3005,7 +3166,78 @@
           <w:highlight w:val="green"/>
           <w:rtl/>
         </w:rPr>
-        <w:t>עבודה יפה, אשמח לשמוע ממך עוד "עולם בעיה" / "צורך ניהולי" אפשרי בחברת מקדונלדס</w:t>
+        <w:t>אופיר, הצרכים בחברות כדוגמת מקדונלדס מגוונים וקיימים במישורים רבים.</w:t>
+      </w:r>
+      <w:r>
+        <w:rPr>
+          <w:rFonts w:hint="cs"/>
+          <w:highlight w:val="green"/>
+          <w:rtl/>
+        </w:rPr>
+        <w:t xml:space="preserve"> </w:t>
+      </w:r>
+      <w:r>
+        <w:rPr>
+          <w:highlight w:val="green"/>
+          <w:rtl/>
+        </w:rPr>
+        <w:br/>
+      </w:r>
+      <w:r>
+        <w:rPr>
+          <w:rFonts w:hint="cs"/>
+          <w:highlight w:val="green"/>
+          <w:rtl/>
+        </w:rPr>
+        <w:t xml:space="preserve">אשמח לשמוע ממך </w:t>
+      </w:r>
+      <w:r>
+        <w:rPr>
+          <w:rFonts w:hint="cs"/>
+          <w:highlight w:val="green"/>
+          <w:rtl/>
+        </w:rPr>
+        <w:t xml:space="preserve">על </w:t>
+      </w:r>
+      <w:r>
+        <w:rPr>
+          <w:rFonts w:hint="cs"/>
+          <w:highlight w:val="green"/>
+          <w:rtl/>
+        </w:rPr>
+        <w:t>"עולם בעיה" /</w:t>
+      </w:r>
+      <w:r>
+        <w:rPr>
+          <w:rFonts w:hint="cs"/>
+          <w:highlight w:val="green"/>
+          <w:rtl/>
+        </w:rPr>
+        <w:t xml:space="preserve"> </w:t>
+      </w:r>
+      <w:r>
+        <w:rPr>
+          <w:rFonts w:hint="cs"/>
+          <w:highlight w:val="green"/>
+          <w:rtl/>
+        </w:rPr>
+        <w:t xml:space="preserve">"צורך ניהולי" </w:t>
+      </w:r>
+      <w:r>
+        <w:rPr>
+          <w:rFonts w:hint="cs"/>
+          <w:highlight w:val="green"/>
+          <w:rtl/>
+        </w:rPr>
+        <w:t xml:space="preserve">נוסף </w:t>
+      </w:r>
+      <w:r>
+        <w:rPr>
+          <w:rFonts w:hint="cs"/>
+          <w:highlight w:val="green"/>
+          <w:rtl/>
+        </w:rPr>
+        <w:t>אפשרי בחברת מקדונלדס</w:t>
       </w:r>
     </w:p>
     <w:p>
@@ -3020,12 +3252,30 @@
       <w:r>
         <w:rPr>
           <w:rFonts w:hint="cs"/>
+          <w:color w:val="FF0000"/>
+          <w:rtl/>
+        </w:rPr>
+        <w:t>לא הוגדרו אכיפות לקשרים (מה קורה במצב של מחיקה וכו')</w:t>
+      </w:r>
+    </w:p>
+    <w:p>
+      <w:pPr>
+        <w:pStyle w:val="a4"/>
+        <w:numPr>
+          <w:ilvl w:val="0"/>
+          <w:numId w:val="11"/>
+        </w:numPr>
+        <w:spacing w:after="0" w:line="360" w:lineRule="auto"/>
+      </w:pPr>
+      <w:r>
+        <w:rPr>
+          <w:rFonts w:hint="cs"/>
           <w:b/>
           <w:bCs/>
           <w:color w:val="FF0000"/>
           <w:rtl/>
         </w:rPr>
-        <w:t>7</w:t>
+        <w:t>8</w:t>
       </w:r>
       <w:r>
         <w:rPr>
@@ -3138,7 +3388,6 @@
           <w:rFonts w:hint="cs"/>
           <w:rtl/>
         </w:rPr>
-        <w:lastRenderedPageBreak/>
         <w:t>...</w:t>
       </w:r>
       <w:r>
@@ -3152,23 +3401,54 @@
           <w:rFonts w:hint="cs"/>
           <w:rtl/>
         </w:rPr>
-        <w:t xml:space="preserve">שאילתות כדוגמת אלו אשר הינן רלוונטיות מאוד לעולם הבעיה היו חסרות </w:t>
+        <w:t xml:space="preserve">שאילתות כדוגמת אלו הינן רלוונטיות מאוד לעולם הבעיה </w:t>
+      </w:r>
+      <w:r>
+        <w:rPr>
+          <w:rFonts w:hint="cs"/>
+          <w:rtl/>
+        </w:rPr>
+        <w:t>ו</w:t>
+      </w:r>
+      <w:r>
+        <w:rPr>
+          <w:rFonts w:hint="cs"/>
+          <w:rtl/>
+        </w:rPr>
+        <w:t xml:space="preserve">היו חסרות </w:t>
+      </w:r>
+      <w:r>
+        <w:rPr>
+          <w:rFonts w:hint="cs"/>
+          <w:rtl/>
+        </w:rPr>
+        <w:t>בפרוייקט</w:t>
       </w:r>
     </w:p>
     <w:p>
       <w:pPr>
         <w:spacing w:after="0" w:line="360" w:lineRule="auto"/>
         <w:rPr>
+          <w:rFonts w:hint="cs"/>
           <w:highlight w:val="yellow"/>
           <w:rtl/>
         </w:rPr>
       </w:pPr>
-      <w:r>
-        <w:rPr>
-          <w:rFonts w:hint="cs"/>
+    </w:p>
+    <w:p>
+      <w:pPr>
+        <w:spacing w:after="0" w:line="360" w:lineRule="auto"/>
+        <w:rPr>
           <w:highlight w:val="yellow"/>
           <w:rtl/>
         </w:rPr>
+      </w:pPr>
+      <w:r>
+        <w:rPr>
+          <w:rFonts w:hint="cs"/>
+          <w:highlight w:val="yellow"/>
+          <w:rtl/>
+        </w:rPr>
         <w:t xml:space="preserve">כהן ליהי </w:t>
       </w:r>
       <w:r>
@@ -3190,6 +3470,9 @@
     <w:p>
       <w:pPr>
         <w:spacing w:after="0" w:line="360" w:lineRule="auto"/>
+        <w:rPr>
+          <w:rtl/>
+        </w:rPr>
       </w:pPr>
       <w:r>
         <w:rPr>
@@ -3229,14 +3512,6 @@
         </w:rPr>
         <w:t xml:space="preserve"> </w:t>
       </w:r>
-    </w:p>
-    <w:p>
-      <w:pPr>
-        <w:spacing w:after="0" w:line="360" w:lineRule="auto"/>
-        <w:rPr>
-          <w:rtl/>
-        </w:rPr>
-      </w:pPr>
     </w:p>
     <w:p>
       <w:pPr>
@@ -3272,7 +3547,7 @@
           <w:color w:val="FF0000"/>
           <w:rtl/>
         </w:rPr>
-        <w:t>2</w:t>
+        <w:t>4</w:t>
       </w:r>
     </w:p>
     <w:p>
@@ -3425,53 +3700,140 @@
       <w:r>
         <w:rPr>
           <w:rFonts w:hint="cs"/>
+          <w:rtl/>
+        </w:rPr>
+        <w:t xml:space="preserve">המפתח הראשי בטבלת </w:t>
+      </w:r>
+      <w:r>
+        <w:t>company</w:t>
+      </w:r>
+      <w:r>
+        <w:rPr>
+          <w:rFonts w:hint="cs"/>
+          <w:rtl/>
+        </w:rPr>
+        <w:t xml:space="preserve"> הוא </w:t>
+      </w:r>
+      <w:r>
+        <w:t>company</w:t>
+      </w:r>
+      <w:r>
+        <w:rPr>
+          <w:rFonts w:hint="cs"/>
+          <w:rtl/>
+        </w:rPr>
+        <w:t xml:space="preserve"> שמייצג את שם החברה עצמה (אין שדה מזהה אחר)</w:t>
+      </w:r>
+      <w:r>
+        <w:rPr>
+          <w:rFonts w:hint="cs"/>
+          <w:rtl/>
+        </w:rPr>
+        <w:t xml:space="preserve">, מה קורה במצב שקיימות שתי חברות שונות בעלות אותו שם? </w:t>
+      </w:r>
+      <w:r>
+        <w:rPr>
+          <w:rtl/>
+        </w:rPr>
+        <w:t>–</w:t>
+      </w:r>
+      <w:r>
+        <w:rPr>
+          <w:rFonts w:hint="cs"/>
+          <w:rtl/>
+        </w:rPr>
+        <w:t xml:space="preserve"> </w:t>
+      </w:r>
+      <w:r>
+        <w:t>company</w:t>
+      </w:r>
+      <w:r>
+        <w:rPr>
+          <w:rFonts w:hint="cs"/>
+        </w:rPr>
+        <w:t xml:space="preserve"> </w:t>
+      </w:r>
+      <w:r>
+        <w:rPr>
+          <w:rFonts w:hint="cs"/>
+          <w:rtl/>
+        </w:rPr>
+        <w:t xml:space="preserve"> אינו מתאים להיות מאפיין מזהה של ישות </w:t>
+      </w:r>
+      <w:r>
+        <w:t>company</w:t>
+      </w:r>
+      <w:r>
+        <w:rPr>
+          <w:rFonts w:hint="cs"/>
+          <w:rtl/>
+        </w:rPr>
+        <w:t xml:space="preserve"> ולכן נדרש להוסיף שדה </w:t>
+      </w:r>
+      <w:r>
+        <w:t>id</w:t>
+      </w:r>
+      <w:r>
+        <w:rPr>
+          <w:rFonts w:hint="cs"/>
+          <w:rtl/>
+        </w:rPr>
+        <w:t xml:space="preserve"> </w:t>
+      </w:r>
+      <w:r>
+        <w:rPr>
+          <w:rFonts w:hint="cs"/>
           <w:b/>
           <w:bCs/>
           <w:color w:val="FF0000"/>
           <w:rtl/>
         </w:rPr>
+        <w:t xml:space="preserve">(מפתח ראשי לא מתאים </w:t>
+      </w:r>
+      <w:r>
+        <w:rPr>
+          <w:rFonts w:hint="cs"/>
+          <w:b/>
+          <w:bCs/>
+          <w:color w:val="FF0000"/>
+          <w:rtl/>
+        </w:rPr>
         <w:t>2</w:t>
       </w:r>
       <w:r>
         <w:rPr>
           <w:rFonts w:hint="cs"/>
-          <w:rtl/>
-        </w:rPr>
-        <w:t xml:space="preserve"> </w:t>
-      </w:r>
-      <w:r>
-        <w:rPr>
-          <w:rFonts w:hint="cs"/>
-          <w:rtl/>
-        </w:rPr>
-        <w:t xml:space="preserve">המפתח הראשי בטבלת </w:t>
-      </w:r>
-      <w:r>
-        <w:t>company</w:t>
-      </w:r>
-      <w:r>
-        <w:rPr>
-          <w:rFonts w:hint="cs"/>
-          <w:rtl/>
-        </w:rPr>
-        <w:t xml:space="preserve"> הוא </w:t>
-      </w:r>
-      <w:r>
-        <w:t>company</w:t>
-      </w:r>
-      <w:r>
-        <w:rPr>
-          <w:rFonts w:hint="cs"/>
-          <w:rtl/>
-        </w:rPr>
-        <w:t xml:space="preserve"> שמייצג את שם החברה עצמה (אין שדה מזהה אחר)</w:t>
-      </w:r>
-      <w:r>
-        <w:rPr>
-          <w:rFonts w:hint="cs"/>
-          <w:rtl/>
-        </w:rPr>
-        <w:t xml:space="preserve">, מה קורה במצב שקיימות שתי חברות שונות בעלות אותו שם? </w:t>
+          <w:b/>
+          <w:bCs/>
+          <w:color w:val="FF0000"/>
+          <w:rtl/>
+        </w:rPr>
+        <w:t>)</w:t>
+      </w:r>
+    </w:p>
+    <w:p>
+      <w:pPr>
+        <w:spacing w:after="0" w:line="360" w:lineRule="auto"/>
+        <w:rPr>
+          <w:rFonts w:hint="cs"/>
+          <w:rtl/>
+        </w:rPr>
+      </w:pPr>
+    </w:p>
+    <w:p>
+      <w:pPr>
+        <w:spacing w:after="0" w:line="360" w:lineRule="auto"/>
+        <w:rPr>
+          <w:rFonts w:hint="cs"/>
+          <w:rtl/>
+        </w:rPr>
+      </w:pPr>
+      <w:r>
+        <w:rPr>
+          <w:rFonts w:hint="cs"/>
+          <w:rtl/>
+        </w:rPr>
+        <w:t xml:space="preserve">מלס ניב </w:t>
       </w:r>
       <w:r>
         <w:rPr>
@@ -3484,177 +3846,7 @@
           <w:rFonts w:hint="cs"/>
           <w:rtl/>
         </w:rPr>
-        <w:t xml:space="preserve"> </w:t>
-      </w:r>
-      <w:r>
-        <w:t>company</w:t>
-      </w:r>
-      <w:r>
-        <w:rPr>
-          <w:rFonts w:hint="cs"/>
-        </w:rPr>
-        <w:t xml:space="preserve"> </w:t>
-      </w:r>
-      <w:r>
-        <w:rPr>
-          <w:rFonts w:hint="cs"/>
-          <w:rtl/>
-        </w:rPr>
-        <w:t xml:space="preserve"> אינו מתאים להיות מאפיין מזהה של ישות </w:t>
-      </w:r>
-      <w:r>
-        <w:t>company</w:t>
-      </w:r>
-      <w:r>
-        <w:rPr>
-          <w:rFonts w:hint="cs"/>
-          <w:rtl/>
-        </w:rPr>
-        <w:t xml:space="preserve"> ולכן נדרש להוסיף שדה </w:t>
-      </w:r>
-      <w:r>
-        <w:t>id</w:t>
-      </w:r>
-    </w:p>
-    <w:p>
-      <w:pPr>
-        <w:spacing w:after="0" w:line="360" w:lineRule="auto"/>
-        <w:rPr>
-          <w:rtl/>
-        </w:rPr>
-      </w:pPr>
-      <w:r>
-        <w:rPr>
-          <w:rFonts w:hint="cs"/>
-          <w:rtl/>
-        </w:rPr>
-        <w:t xml:space="preserve">מאיר גל </w:t>
-      </w:r>
-      <w:r>
-        <w:rPr>
-          <w:rtl/>
-        </w:rPr>
-        <w:t>–</w:t>
-      </w:r>
-      <w:r>
-        <w:rPr>
-          <w:rFonts w:hint="cs"/>
-          <w:rtl/>
-        </w:rPr>
-        <w:t xml:space="preserve"> מפעל מזון</w:t>
-      </w:r>
-    </w:p>
-    <w:p>
-      <w:pPr>
-        <w:spacing w:after="0" w:line="360" w:lineRule="auto"/>
-        <w:rPr>
-          <w:rtl/>
-        </w:rPr>
-      </w:pPr>
-      <w:r>
-        <w:rPr>
-          <w:rFonts w:hint="cs"/>
-          <w:rtl/>
-        </w:rPr>
-        <w:t xml:space="preserve">מלס ניב </w:t>
-      </w:r>
-      <w:r>
-        <w:rPr>
-          <w:rtl/>
-        </w:rPr>
-        <w:t>–</w:t>
-      </w:r>
-      <w:r>
-        <w:rPr>
-          <w:rFonts w:hint="cs"/>
-          <w:rtl/>
-        </w:rPr>
         <w:t xml:space="preserve"> חברת אבטחה</w:t>
-      </w:r>
-    </w:p>
-    <w:p>
-      <w:pPr>
-        <w:spacing w:after="0" w:line="360" w:lineRule="auto"/>
-        <w:rPr>
-          <w:rtl/>
-        </w:rPr>
-      </w:pPr>
-      <w:r>
-        <w:rPr>
-          <w:rFonts w:hint="cs"/>
-          <w:rtl/>
-        </w:rPr>
-        <w:t xml:space="preserve">סוואן אלכס </w:t>
-      </w:r>
-      <w:r>
-        <w:rPr>
-          <w:rtl/>
-        </w:rPr>
-        <w:t>–</w:t>
-      </w:r>
-      <w:r>
-        <w:rPr>
-          <w:rFonts w:hint="cs"/>
-          <w:rtl/>
-        </w:rPr>
-        <w:t xml:space="preserve"> בית קולנוע</w:t>
-      </w:r>
-    </w:p>
-    <w:p>
-      <w:pPr>
-        <w:spacing w:after="0" w:line="360" w:lineRule="auto"/>
-        <w:rPr>
-          <w:rtl/>
-        </w:rPr>
-      </w:pPr>
-      <w:r>
-        <w:rPr>
-          <w:rFonts w:hint="cs"/>
-          <w:rtl/>
-        </w:rPr>
-        <w:t xml:space="preserve">עפרוני רום </w:t>
-      </w:r>
-      <w:r>
-        <w:rPr>
-          <w:rtl/>
-        </w:rPr>
-        <w:t>–</w:t>
-      </w:r>
-      <w:r>
-        <w:rPr>
-          <w:rFonts w:hint="cs"/>
-          <w:rtl/>
-        </w:rPr>
-        <w:t xml:space="preserve"> בתי מלון</w:t>
-      </w:r>
-    </w:p>
-    <w:p>
-      <w:pPr>
-        <w:spacing w:after="0" w:line="360" w:lineRule="auto"/>
-        <w:rPr>
-          <w:rFonts w:hint="cs"/>
-          <w:rtl/>
-        </w:rPr>
-      </w:pPr>
-      <w:r>
-        <w:rPr>
-          <w:rFonts w:hint="cs"/>
-          <w:rtl/>
-        </w:rPr>
-        <w:t xml:space="preserve">פישל נועה </w:t>
-      </w:r>
-      <w:r>
-        <w:rPr>
-          <w:rtl/>
-        </w:rPr>
-        <w:t>–</w:t>
-      </w:r>
-      <w:r>
-        <w:rPr>
-          <w:rFonts w:hint="cs"/>
-          <w:rtl/>
-        </w:rPr>
-        <w:t xml:space="preserve"> מסעדה</w:t>
       </w:r>
     </w:p>
     <w:p>
@@ -3670,128 +3862,74 @@
         </w:rPr>
       </w:pPr>
       <w:r>
-        <w:rPr>
-          <w:rFonts w:hint="cs"/>
-          <w:rtl/>
-        </w:rPr>
-        <w:t xml:space="preserve">עבודה יפה! מפורטת ומוסברת יפה תוך הבנה של עולם התוכן! </w:t>
-      </w:r>
-    </w:p>
-    <w:p>
-      <w:pPr>
-        <w:spacing w:after="0" w:line="360" w:lineRule="auto"/>
-        <w:rPr>
-          <w:rtl/>
-        </w:rPr>
-      </w:pPr>
-    </w:p>
-    <w:p>
-      <w:pPr>
-        <w:spacing w:after="0" w:line="360" w:lineRule="auto"/>
-        <w:rPr>
-          <w:rtl/>
-        </w:rPr>
-      </w:pPr>
-      <w:r>
-        <w:rPr>
-          <w:rFonts w:hint="cs"/>
-          <w:rtl/>
-        </w:rPr>
-        <w:t xml:space="preserve">פריד אופק </w:t>
-      </w:r>
-      <w:r>
-        <w:rPr>
-          <w:rtl/>
-        </w:rPr>
-        <w:t>–</w:t>
-      </w:r>
-      <w:r>
-        <w:rPr>
-          <w:rFonts w:hint="cs"/>
-          <w:rtl/>
-        </w:rPr>
-        <w:t xml:space="preserve"> מונדיאל</w:t>
-      </w:r>
-    </w:p>
-    <w:p>
-      <w:pPr>
-        <w:spacing w:after="0" w:line="360" w:lineRule="auto"/>
-        <w:rPr>
-          <w:rtl/>
-        </w:rPr>
-      </w:pPr>
-      <w:r>
-        <w:rPr>
-          <w:rFonts w:hint="cs"/>
-          <w:rtl/>
-        </w:rPr>
-        <w:t xml:space="preserve">קוטיגרו מתן </w:t>
-      </w:r>
-      <w:r>
-        <w:rPr>
-          <w:rtl/>
-        </w:rPr>
-        <w:t>–</w:t>
-      </w:r>
-      <w:r>
-        <w:rPr>
-          <w:rFonts w:hint="cs"/>
-          <w:rtl/>
-        </w:rPr>
-        <w:t xml:space="preserve"> אטרקציות ימיות</w:t>
-      </w:r>
-    </w:p>
-    <w:p>
-      <w:pPr>
-        <w:spacing w:after="0" w:line="360" w:lineRule="auto"/>
-        <w:rPr>
-          <w:rtl/>
-        </w:rPr>
-      </w:pPr>
-      <w:r>
-        <w:rPr>
-          <w:rFonts w:hint="cs"/>
-          <w:rtl/>
-        </w:rPr>
-        <w:t xml:space="preserve">ראם אורון </w:t>
-      </w:r>
-      <w:r>
-        <w:rPr>
-          <w:rtl/>
-        </w:rPr>
-        <w:t>–</w:t>
-      </w:r>
-      <w:r>
-        <w:rPr>
-          <w:rFonts w:hint="cs"/>
-          <w:rtl/>
-        </w:rPr>
-        <w:t xml:space="preserve"> אולימפיאדה</w:t>
-      </w:r>
-    </w:p>
-    <w:p>
-      <w:pPr>
-        <w:spacing w:after="0" w:line="360" w:lineRule="auto"/>
-      </w:pPr>
-      <w:r>
-        <w:rPr>
-          <w:rFonts w:hint="cs"/>
-          <w:rtl/>
-        </w:rPr>
-        <w:t xml:space="preserve">רז נויה </w:t>
-      </w:r>
-      <w:r>
-        <w:rPr>
-          <w:rtl/>
-        </w:rPr>
-        <w:t>–</w:t>
-      </w:r>
-      <w:r>
-        <w:rPr>
-          <w:rFonts w:hint="cs"/>
-          <w:rtl/>
-        </w:rPr>
-        <w:t xml:space="preserve"> רשת ספנות</w:t>
+        <w:t>full_name</w:t>
+      </w:r>
+      <w:r>
+        <w:rPr>
+          <w:rFonts w:hint="cs"/>
+          <w:rtl/>
+        </w:rPr>
+        <w:t xml:space="preserve"> אינו מתאים לשמש כמפתח/שדה מזהה בטבלת </w:t>
+      </w:r>
+      <w:r>
+        <w:t>costumers</w:t>
+      </w:r>
+      <w:r>
+        <w:rPr>
+          <w:rFonts w:hint="cs"/>
+          <w:rtl/>
+        </w:rPr>
+        <w:t xml:space="preserve"> (הרי יכול להתקיים מצב בו לשני אנשים שונים יש אותו שם בדיוק) ולכן נדרש להגדיר שדה </w:t>
+      </w:r>
+      <w:r>
+        <w:t>id</w:t>
+      </w:r>
+      <w:r>
+        <w:rPr>
+          <w:rFonts w:hint="cs"/>
+          <w:rtl/>
+        </w:rPr>
+        <w:t xml:space="preserve"> יחודי לכל </w:t>
+      </w:r>
+      <w:r>
+        <w:t>costumer</w:t>
+      </w:r>
+      <w:r>
+        <w:rPr>
+          <w:rFonts w:hint="cs"/>
+          <w:rtl/>
+        </w:rPr>
+        <w:t xml:space="preserve"> </w:t>
+      </w:r>
+      <w:r>
+        <w:rPr>
+          <w:rFonts w:hint="cs"/>
+          <w:b/>
+          <w:bCs/>
+          <w:color w:val="FF0000"/>
+          <w:rtl/>
+        </w:rPr>
+        <w:t xml:space="preserve">(מפתח ראשי לא מתאים </w:t>
+      </w:r>
+      <w:r>
+        <w:rPr>
+          <w:rFonts w:hint="cs"/>
+          <w:b/>
+          <w:bCs/>
+          <w:color w:val="FF0000"/>
+          <w:rtl/>
+        </w:rPr>
+        <w:t>2</w:t>
+      </w:r>
+      <w:r>
+        <w:rPr>
+          <w:rFonts w:hint="cs"/>
+          <w:b/>
+          <w:bCs/>
+          <w:color w:val="FF0000"/>
+          <w:rtl/>
+        </w:rPr>
+        <w:t>)</w:t>
       </w:r>
     </w:p>
     <w:p>
@@ -3809,23 +3947,10 @@
       <w:r>
         <w:rPr>
           <w:rFonts w:hint="cs"/>
-          <w:rtl/>
-        </w:rPr>
-        <w:t>עבודה יפה! מפורטת ומוסברת יפה</w:t>
-      </w:r>
-      <w:r>
-        <w:rPr>
-          <w:rFonts w:hint="cs"/>
-          <w:rtl/>
-        </w:rPr>
-        <w:t xml:space="preserve"> תוך </w:t>
-      </w:r>
-      <w:r>
-        <w:rPr>
-          <w:rFonts w:hint="cs"/>
-          <w:rtl/>
-        </w:rPr>
-        <w:t xml:space="preserve">הבנה של עולם התוכן! </w:t>
+          <w:color w:val="FF0000"/>
+          <w:rtl/>
+        </w:rPr>
+        <w:t>לא הוגדרו אכיפות לקשרים (מה קורה במצב של מחיקה וכו')</w:t>
       </w:r>
     </w:p>
     <w:p>
@@ -3836,6 +3961,436 @@
           <w:numId w:val="10"/>
         </w:numPr>
         <w:spacing w:after="0" w:line="360" w:lineRule="auto"/>
+        <w:rPr>
+          <w:highlight w:val="green"/>
+        </w:rPr>
+      </w:pPr>
+      <w:r>
+        <w:rPr>
+          <w:rFonts w:hint="cs"/>
+          <w:highlight w:val="green"/>
+          <w:rtl/>
+        </w:rPr>
+        <w:t xml:space="preserve">ניב, </w:t>
+      </w:r>
+      <w:r>
+        <w:rPr>
+          <w:rFonts w:hint="cs"/>
+          <w:highlight w:val="green"/>
+          <w:rtl/>
+        </w:rPr>
+        <w:t>"</w:t>
+      </w:r>
+      <w:r>
+        <w:rPr>
+          <w:rFonts w:hint="cs"/>
+          <w:highlight w:val="green"/>
+          <w:rtl/>
+        </w:rPr>
+        <w:t>הצורך</w:t>
+      </w:r>
+      <w:r>
+        <w:rPr>
+          <w:rFonts w:hint="cs"/>
+          <w:highlight w:val="green"/>
+          <w:rtl/>
+        </w:rPr>
+        <w:t xml:space="preserve">" </w:t>
+      </w:r>
+      <w:r>
+        <w:rPr>
+          <w:rFonts w:hint="cs"/>
+          <w:highlight w:val="green"/>
+          <w:rtl/>
+        </w:rPr>
+        <w:t>אותו בחרת לפתור ב</w:t>
+      </w:r>
+      <w:r>
+        <w:rPr>
+          <w:rFonts w:hint="cs"/>
+          <w:highlight w:val="green"/>
+          <w:rtl/>
+        </w:rPr>
+        <w:t>עולם חברות האבטחה מעניין ויכול להגיע לעומקים יפים!</w:t>
+      </w:r>
+    </w:p>
+    <w:p>
+      <w:pPr>
+        <w:pStyle w:val="a4"/>
+        <w:numPr>
+          <w:ilvl w:val="0"/>
+          <w:numId w:val="10"/>
+        </w:numPr>
+        <w:spacing w:after="0" w:line="360" w:lineRule="auto"/>
+      </w:pPr>
+      <w:r>
+        <w:rPr>
+          <w:rFonts w:hint="cs"/>
+          <w:b/>
+          <w:bCs/>
+          <w:color w:val="FF0000"/>
+          <w:rtl/>
+        </w:rPr>
+        <w:t>8</w:t>
+      </w:r>
+      <w:r>
+        <w:rPr>
+          <w:rFonts w:hint="cs"/>
+          <w:rtl/>
+        </w:rPr>
+        <w:t xml:space="preserve"> </w:t>
+      </w:r>
+      <w:r>
+        <w:rPr>
+          <w:rFonts w:hint="cs"/>
+          <w:rtl/>
+        </w:rPr>
+        <w:t>עם</w:t>
+      </w:r>
+      <w:r>
+        <w:rPr>
+          <w:rFonts w:hint="cs"/>
+          <w:rtl/>
+        </w:rPr>
+        <w:t xml:space="preserve"> זאת, </w:t>
+      </w:r>
+      <w:r>
+        <w:rPr>
+          <w:rFonts w:hint="cs"/>
+          <w:rtl/>
+        </w:rPr>
+        <w:t>במטרת מערכת המידע כתבת "...</w:t>
+      </w:r>
+      <w:r>
+        <w:rPr>
+          <w:rFonts w:hint="cs"/>
+          <w:rtl/>
+        </w:rPr>
+        <w:t>להקל בשיבוץ של מאבטחים באירועים</w:t>
+      </w:r>
+      <w:r>
+        <w:rPr>
+          <w:rFonts w:hint="cs"/>
+          <w:rtl/>
+        </w:rPr>
+        <w:t xml:space="preserve"> שונים</w:t>
+      </w:r>
+      <w:r>
+        <w:rPr>
+          <w:rFonts w:hint="cs"/>
+          <w:rtl/>
+        </w:rPr>
+        <w:t>...</w:t>
+      </w:r>
+      <w:r>
+        <w:rPr>
+          <w:rFonts w:hint="cs"/>
+          <w:rtl/>
+        </w:rPr>
+        <w:t>סידור מאבטחים בצורה נוחה יותר</w:t>
+      </w:r>
+      <w:r>
+        <w:rPr>
+          <w:rFonts w:hint="cs"/>
+          <w:rtl/>
+        </w:rPr>
+        <w:t>"</w:t>
+      </w:r>
+    </w:p>
+    <w:p>
+      <w:pPr>
+        <w:pStyle w:val="a4"/>
+        <w:numPr>
+          <w:ilvl w:val="1"/>
+          <w:numId w:val="10"/>
+        </w:numPr>
+        <w:spacing w:after="0" w:line="360" w:lineRule="auto"/>
+      </w:pPr>
+      <w:r>
+        <w:rPr>
+          <w:rFonts w:hint="cs"/>
+          <w:rtl/>
+        </w:rPr>
+        <w:lastRenderedPageBreak/>
+        <w:t>בהתאם למטרה,</w:t>
+      </w:r>
+      <w:r>
+        <w:rPr>
+          <w:rFonts w:hint="cs"/>
+          <w:rtl/>
+        </w:rPr>
+        <w:t xml:space="preserve"> הייתי מצפה לשאילתות </w:t>
+      </w:r>
+      <w:r>
+        <w:rPr>
+          <w:rFonts w:hint="cs"/>
+          <w:rtl/>
+        </w:rPr>
+        <w:t xml:space="preserve">נוספות ומורכבות </w:t>
+      </w:r>
+      <w:r>
+        <w:rPr>
+          <w:rFonts w:hint="cs"/>
+          <w:rtl/>
+        </w:rPr>
+        <w:t xml:space="preserve">יותר </w:t>
+      </w:r>
+      <w:r>
+        <w:rPr>
+          <w:rFonts w:hint="cs"/>
+          <w:rtl/>
+        </w:rPr>
+        <w:t>כגון:</w:t>
+      </w:r>
+    </w:p>
+    <w:p>
+      <w:pPr>
+        <w:pStyle w:val="a4"/>
+        <w:numPr>
+          <w:ilvl w:val="2"/>
+          <w:numId w:val="10"/>
+        </w:numPr>
+        <w:spacing w:after="0" w:line="360" w:lineRule="auto"/>
+        <w:rPr>
+          <w:rFonts w:hint="cs"/>
+        </w:rPr>
+      </w:pPr>
+      <w:r>
+        <w:rPr>
+          <w:rFonts w:hint="cs"/>
+          <w:rtl/>
+        </w:rPr>
+        <w:t>אילו חברות אבטחה יכולות לאבטח אירועים מסוג מסוים בהתאם לכמות המאבטחים הקיימת.</w:t>
+      </w:r>
+    </w:p>
+    <w:p>
+      <w:pPr>
+        <w:pStyle w:val="a4"/>
+        <w:numPr>
+          <w:ilvl w:val="2"/>
+          <w:numId w:val="10"/>
+        </w:numPr>
+        <w:spacing w:after="0" w:line="360" w:lineRule="auto"/>
+        <w:rPr>
+          <w:rFonts w:hint="cs"/>
+        </w:rPr>
+      </w:pPr>
+      <w:r>
+        <w:rPr>
+          <w:rFonts w:hint="cs"/>
+          <w:rtl/>
+        </w:rPr>
+        <w:t>אילו אירועים/לקוחות לא ניתנים לאיבטוח ע"י החברות הקיימות</w:t>
+      </w:r>
+    </w:p>
+    <w:p>
+      <w:pPr>
+        <w:pStyle w:val="a4"/>
+        <w:numPr>
+          <w:ilvl w:val="2"/>
+          <w:numId w:val="10"/>
+        </w:numPr>
+        <w:spacing w:after="0" w:line="360" w:lineRule="auto"/>
+      </w:pPr>
+      <w:r>
+        <w:rPr>
+          <w:rFonts w:hint="cs"/>
+          <w:rtl/>
+        </w:rPr>
+        <w:t>סכום השעות שהחברות מאבטחות</w:t>
+      </w:r>
+    </w:p>
+    <w:p>
+      <w:pPr>
+        <w:pStyle w:val="a4"/>
+        <w:numPr>
+          <w:ilvl w:val="2"/>
+          <w:numId w:val="10"/>
+        </w:numPr>
+        <w:spacing w:after="0" w:line="360" w:lineRule="auto"/>
+        <w:rPr>
+          <w:rtl/>
+        </w:rPr>
+      </w:pPr>
+      <w:r>
+        <w:rPr>
+          <w:rFonts w:hint="cs"/>
+          <w:rtl/>
+        </w:rPr>
+        <w:t>...</w:t>
+      </w:r>
+      <w:r>
+        <w:rPr>
+          <w:rtl/>
+        </w:rPr>
+        <w:br/>
+      </w:r>
+      <w:r>
+        <w:rPr>
+          <w:rFonts w:hint="cs"/>
+          <w:rtl/>
+        </w:rPr>
+        <w:t>שאילתות כדוגמת אלו הינן רלוונטיות מאוד לעולם הבעיה והיו חסרות בפרוייקט</w:t>
+      </w:r>
+    </w:p>
+    <w:p>
+      <w:pPr>
+        <w:spacing w:after="0" w:line="360" w:lineRule="auto"/>
+        <w:rPr>
+          <w:rFonts w:hint="cs"/>
+          <w:rtl/>
+        </w:rPr>
+      </w:pPr>
+    </w:p>
+    <w:p>
+      <w:pPr>
+        <w:spacing w:after="0" w:line="360" w:lineRule="auto"/>
+        <w:rPr>
+          <w:rFonts w:hint="cs"/>
+          <w:rtl/>
+        </w:rPr>
+      </w:pPr>
+      <w:r>
+        <w:rPr>
+          <w:rFonts w:hint="cs"/>
+          <w:rtl/>
+        </w:rPr>
+        <w:t xml:space="preserve">פישל נועה </w:t>
+      </w:r>
+      <w:r>
+        <w:rPr>
+          <w:rtl/>
+        </w:rPr>
+        <w:t>–</w:t>
+      </w:r>
+      <w:r>
+        <w:rPr>
+          <w:rFonts w:hint="cs"/>
+          <w:rtl/>
+        </w:rPr>
+        <w:t xml:space="preserve"> מסעדה</w:t>
+      </w:r>
+    </w:p>
+    <w:p>
+      <w:pPr>
+        <w:pStyle w:val="a4"/>
+        <w:numPr>
+          <w:ilvl w:val="0"/>
+          <w:numId w:val="10"/>
+        </w:numPr>
+        <w:spacing w:after="0" w:line="360" w:lineRule="auto"/>
+        <w:rPr>
+          <w:rFonts w:hint="cs"/>
+        </w:rPr>
+      </w:pPr>
+      <w:r>
+        <w:rPr>
+          <w:rFonts w:hint="cs"/>
+          <w:rtl/>
+        </w:rPr>
+        <w:t xml:space="preserve">עבודה יפה! מפורטת ומוסברת יפה תוך הבנה של עולם התוכן! </w:t>
+      </w:r>
+    </w:p>
+    <w:p>
+      <w:pPr>
+        <w:pStyle w:val="a4"/>
+        <w:numPr>
+          <w:ilvl w:val="0"/>
+          <w:numId w:val="10"/>
+        </w:numPr>
+        <w:spacing w:after="0" w:line="360" w:lineRule="auto"/>
+        <w:rPr>
+          <w:rtl/>
+        </w:rPr>
+      </w:pPr>
+      <w:r>
+        <w:rPr>
+          <w:rFonts w:hint="cs"/>
+          <w:color w:val="FF0000"/>
+          <w:rtl/>
+        </w:rPr>
+        <w:t>לא הוגדרו אכיפות לקשרים (מה קורה במצב של מחיקה וכו')</w:t>
+      </w:r>
+    </w:p>
+    <w:p>
+      <w:pPr>
+        <w:spacing w:after="0" w:line="360" w:lineRule="auto"/>
+        <w:rPr>
+          <w:rFonts w:hint="cs"/>
+          <w:rtl/>
+        </w:rPr>
+      </w:pPr>
+    </w:p>
+    <w:p>
+      <w:pPr>
+        <w:spacing w:after="0" w:line="360" w:lineRule="auto"/>
+      </w:pPr>
+      <w:r>
+        <w:rPr>
+          <w:rFonts w:hint="cs"/>
+          <w:rtl/>
+        </w:rPr>
+        <w:t xml:space="preserve">רז נויה </w:t>
+      </w:r>
+      <w:r>
+        <w:rPr>
+          <w:rtl/>
+        </w:rPr>
+        <w:t>–</w:t>
+      </w:r>
+      <w:r>
+        <w:rPr>
+          <w:rFonts w:hint="cs"/>
+          <w:rtl/>
+        </w:rPr>
+        <w:t xml:space="preserve"> רשת ספנות</w:t>
+      </w:r>
+    </w:p>
+    <w:p>
+      <w:pPr>
+        <w:pStyle w:val="a4"/>
+        <w:numPr>
+          <w:ilvl w:val="0"/>
+          <w:numId w:val="10"/>
+        </w:numPr>
+        <w:spacing w:after="0" w:line="360" w:lineRule="auto"/>
+        <w:rPr>
+          <w:rFonts w:hint="cs"/>
+        </w:rPr>
+      </w:pPr>
+      <w:r>
+        <w:rPr>
+          <w:rFonts w:hint="cs"/>
+          <w:rtl/>
+        </w:rPr>
+        <w:t>עבודה יפה! מפורטת ומוסברת יפה</w:t>
+      </w:r>
+      <w:r>
+        <w:rPr>
+          <w:rFonts w:hint="cs"/>
+          <w:rtl/>
+        </w:rPr>
+        <w:t xml:space="preserve"> תוך </w:t>
+      </w:r>
+      <w:r>
+        <w:rPr>
+          <w:rFonts w:hint="cs"/>
+          <w:rtl/>
+        </w:rPr>
+        <w:t xml:space="preserve">הבנה של עולם התוכן! </w:t>
+      </w:r>
+    </w:p>
+    <w:p>
+      <w:pPr>
+        <w:pStyle w:val="a4"/>
+        <w:numPr>
+          <w:ilvl w:val="0"/>
+          <w:numId w:val="10"/>
+        </w:numPr>
+        <w:spacing w:after="0" w:line="360" w:lineRule="auto"/>
+        <w:rPr>
+          <w:rtl/>
+        </w:rPr>
       </w:pPr>
       <w:r>
         <w:rPr>
@@ -3880,6 +4435,160 @@
         </w:rPr>
         <w:t xml:space="preserve"> על הטור "קוד אונייה" (שבמקרה הוא גם מבטיח לנו חד-חד ערכיות בצורה יותר טובה מ"שם אוניה" מכיוון שבאופן היפותטי יכול להיות מצב של שתי אוניות שונות בעלות אותו שם. לכן לעולם נבצע בדיקות על "שדות מזהים" במידה והנ"ל אפשרי)</w:t>
       </w:r>
+      <w:r>
+        <w:rPr>
+          <w:rFonts w:hint="cs"/>
+          <w:rtl/>
+        </w:rPr>
+        <w:t xml:space="preserve"> </w:t>
+      </w:r>
+      <w:r>
+        <w:rPr>
+          <w:rFonts w:hint="cs"/>
+          <w:b/>
+          <w:bCs/>
+          <w:color w:val="FF0000"/>
+          <w:rtl/>
+        </w:rPr>
+        <w:t>(</w:t>
+      </w:r>
+      <w:r>
+        <w:rPr>
+          <w:b/>
+          <w:bCs/>
+          <w:color w:val="FF0000"/>
+        </w:rPr>
+        <w:t>groupBy</w:t>
+      </w:r>
+      <w:r>
+        <w:rPr>
+          <w:rFonts w:hint="cs"/>
+          <w:b/>
+          <w:bCs/>
+          <w:color w:val="FF0000"/>
+          <w:rtl/>
+        </w:rPr>
+        <w:t xml:space="preserve"> לא על שדה מזהה </w:t>
+      </w:r>
+      <w:r>
+        <w:rPr>
+          <w:rFonts w:hint="cs"/>
+          <w:b/>
+          <w:bCs/>
+          <w:color w:val="FF0000"/>
+          <w:rtl/>
+        </w:rPr>
+        <w:t>2</w:t>
+      </w:r>
+      <w:r>
+        <w:rPr>
+          <w:rFonts w:hint="cs"/>
+          <w:b/>
+          <w:bCs/>
+          <w:color w:val="FF0000"/>
+          <w:rtl/>
+        </w:rPr>
+        <w:t>)</w:t>
+      </w:r>
+    </w:p>
+    <w:p>
+      <w:pPr>
+        <w:spacing w:after="0" w:line="360" w:lineRule="auto"/>
+        <w:rPr>
+          <w:rFonts w:hint="cs"/>
+          <w:rtl/>
+        </w:rPr>
+      </w:pPr>
+    </w:p>
+    <w:p>
+      <w:pPr>
+        <w:spacing w:after="0" w:line="360" w:lineRule="auto"/>
+        <w:rPr>
+          <w:rtl/>
+        </w:rPr>
+      </w:pPr>
+      <w:r>
+        <w:rPr>
+          <w:rFonts w:hint="cs"/>
+          <w:rtl/>
+        </w:rPr>
+        <w:t xml:space="preserve">עפרוני רום </w:t>
+      </w:r>
+      <w:r>
+        <w:rPr>
+          <w:rtl/>
+        </w:rPr>
+        <w:t>–</w:t>
+      </w:r>
+      <w:r>
+        <w:rPr>
+          <w:rFonts w:hint="cs"/>
+          <w:rtl/>
+        </w:rPr>
+        <w:t xml:space="preserve"> בתי מלון</w:t>
+      </w:r>
+    </w:p>
+    <w:p>
+      <w:pPr>
+        <w:spacing w:after="0" w:line="360" w:lineRule="auto"/>
+        <w:rPr>
+          <w:rtl/>
+        </w:rPr>
+      </w:pPr>
+      <w:r>
+        <w:rPr>
+          <w:rFonts w:hint="cs"/>
+          <w:rtl/>
+        </w:rPr>
+        <w:t xml:space="preserve">פריד אופק </w:t>
+      </w:r>
+      <w:r>
+        <w:rPr>
+          <w:rtl/>
+        </w:rPr>
+        <w:t>–</w:t>
+      </w:r>
+      <w:r>
+        <w:rPr>
+          <w:rFonts w:hint="cs"/>
+          <w:rtl/>
+        </w:rPr>
+        <w:t xml:space="preserve"> מונדיאל</w:t>
+      </w:r>
+    </w:p>
+    <w:p>
+      <w:pPr>
+        <w:spacing w:after="0" w:line="360" w:lineRule="auto"/>
+        <w:rPr>
+          <w:rtl/>
+        </w:rPr>
+      </w:pPr>
+      <w:r>
+        <w:rPr>
+          <w:rFonts w:hint="cs"/>
+          <w:rtl/>
+        </w:rPr>
+        <w:t xml:space="preserve">ראם אורון </w:t>
+      </w:r>
+      <w:r>
+        <w:rPr>
+          <w:rtl/>
+        </w:rPr>
+        <w:t>–</w:t>
+      </w:r>
+      <w:r>
+        <w:rPr>
+          <w:rFonts w:hint="cs"/>
+          <w:rtl/>
+        </w:rPr>
+        <w:t xml:space="preserve"> אולימפיאדה</w:t>
+      </w:r>
+    </w:p>
+    <w:p>
+      <w:pPr>
+        <w:pStyle w:val="a4"/>
+        <w:spacing w:after="0" w:line="360" w:lineRule="auto"/>
+      </w:pPr>
     </w:p>
     <w:sectPr>
       <w:pgSz w:w="11906" w:h="16838"/>
@@ -3961,7 +4670,7 @@
         <w:rFonts w:ascii="Symbol" w:hAnsi="Symbol" w:hint="default"/>
       </w:rPr>
     </w:lvl>
-    <w:lvl w:ilvl="1" w:tplc="04090003" w:tentative="1">
+    <w:lvl w:ilvl="1" w:tplc="04090003">
       <w:start w:val="1"/>
       <w:numFmt w:val="bullet"/>
       <w:lvlText w:val="o"/>
@@ -3973,7 +4682,7 @@
         <w:rFonts w:ascii="Courier New" w:hAnsi="Courier New" w:cs="Courier New" w:hint="default"/>
       </w:rPr>
     </w:lvl>
-    <w:lvl w:ilvl="2" w:tplc="04090005" w:tentative="1">
+    <w:lvl w:ilvl="2" w:tplc="04090005">
       <w:start w:val="1"/>
       <w:numFmt w:val="bullet"/>
       <w:lvlText w:val=""/>

--- a/HAYOVEL/הנחיות לפרוייקט (1).docx
+++ b/HAYOVEL/הנחיות לפרוייקט (1).docx
@@ -222,7 +222,7 @@
                 <w:szCs w:val="14"/>
                 <w:rtl/>
               </w:rPr>
-              <w:t>7</w:t>
+              <w:t>8</w:t>
             </w:r>
           </w:p>
         </w:tc>
@@ -240,7 +240,7 @@
             <w:pPr>
               <w:spacing w:line="360" w:lineRule="auto"/>
               <w:rPr>
-                <w:rFonts w:cs="Arial"/>
+                <w:rFonts w:cs="Arial" w:hint="cs"/>
                 <w:b/>
                 <w:bCs/>
                 <w:color w:val="FF0000"/>
@@ -283,7 +283,7 @@
                 <w:szCs w:val="14"/>
                 <w:rtl/>
               </w:rPr>
-              <w:t xml:space="preserve"> חלוקה לא שלמה לטבלאות</w:t>
+              <w:t xml:space="preserve"> לא קיימים קשרים ואכיפות</w:t>
             </w:r>
           </w:p>
         </w:tc>
@@ -296,7 +296,100 @@
             <w:pPr>
               <w:spacing w:line="360" w:lineRule="auto"/>
               <w:rPr>
+                <w:rFonts w:cs="Arial" w:hint="cs"/>
+                <w:b/>
+                <w:bCs/>
+                <w:color w:val="FF0000"/>
+                <w:sz w:val="14"/>
+                <w:szCs w:val="14"/>
+                <w:rtl/>
+              </w:rPr>
+            </w:pPr>
+            <w:r>
+              <w:rPr>
+                <w:rFonts w:cs="Arial" w:hint="cs"/>
+                <w:b/>
+                <w:bCs/>
+                <w:color w:val="FF0000"/>
+                <w:sz w:val="14"/>
+                <w:szCs w:val="14"/>
+                <w:rtl/>
+              </w:rPr>
+              <w:t>8</w:t>
+            </w:r>
+          </w:p>
+        </w:tc>
+      </w:tr>
+      <w:tr>
+        <w:trPr>
+          <w:trHeight w:val="20"/>
+        </w:trPr>
+        <w:tc>
+          <w:tcPr>
+            <w:tcW w:w="8128" w:type="dxa"/>
+            <w:vAlign w:val="center"/>
+          </w:tcPr>
+          <w:p>
+            <w:pPr>
+              <w:spacing w:line="360" w:lineRule="auto"/>
+              <w:rPr>
+                <w:rFonts w:cs="Arial" w:hint="cs"/>
+                <w:b/>
+                <w:bCs/>
+                <w:color w:val="FF0000"/>
+                <w:sz w:val="14"/>
+                <w:szCs w:val="14"/>
+                <w:rtl/>
+              </w:rPr>
+            </w:pPr>
+            <w:r>
+              <w:rPr>
+                <w:rFonts w:cs="Arial" w:hint="cs"/>
+                <w:b/>
+                <w:bCs/>
+                <w:color w:val="FF0000"/>
+                <w:sz w:val="14"/>
+                <w:szCs w:val="14"/>
+                <w:rtl/>
+              </w:rPr>
+              <w:t xml:space="preserve">מימוש </w:t>
+            </w:r>
+            <w:r>
+              <w:rPr>
                 <w:rFonts w:cs="Arial"/>
+                <w:b/>
+                <w:bCs/>
+                <w:color w:val="FF0000"/>
+                <w:sz w:val="14"/>
+                <w:szCs w:val="14"/>
+                <w:rtl/>
+              </w:rPr>
+              <w:t>–</w:t>
+            </w:r>
+            <w:r>
+              <w:rPr>
+                <w:rFonts w:cs="Arial" w:hint="cs"/>
+                <w:b/>
+                <w:bCs/>
+                <w:color w:val="FF0000"/>
+                <w:sz w:val="14"/>
+                <w:szCs w:val="14"/>
+                <w:rtl/>
+              </w:rPr>
+              <w:t xml:space="preserve"> לא הוגדרו אכיפות לקשרים</w:t>
+            </w:r>
+          </w:p>
+        </w:tc>
+        <w:tc>
+          <w:tcPr>
+            <w:tcW w:w="918" w:type="dxa"/>
+            <w:vAlign w:val="center"/>
+          </w:tcPr>
+          <w:p>
+            <w:pPr>
+              <w:spacing w:line="360" w:lineRule="auto"/>
+              <w:rPr>
+                <w:rFonts w:cs="Arial" w:hint="cs"/>
                 <w:b/>
                 <w:bCs/>
                 <w:color w:val="FF0000"/>
@@ -376,7 +469,19 @@
                 <w:szCs w:val="14"/>
                 <w:rtl/>
               </w:rPr>
-              <w:t xml:space="preserve"> לא הוגדרו טיפוסים ואכיפות על מאפייני הישויות</w:t>
+              <w:t xml:space="preserve"> </w:t>
+            </w:r>
+            <w:r>
+              <w:rPr>
+                <w:rFonts w:cs="Arial" w:hint="cs"/>
+                <w:b/>
+                <w:bCs/>
+                <w:color w:val="FF0000"/>
+                <w:sz w:val="14"/>
+                <w:szCs w:val="14"/>
+                <w:rtl/>
+              </w:rPr>
+              <w:t>מידול לא מדוייק למאפיינים וישויות</w:t>
             </w:r>
           </w:p>
         </w:tc>
@@ -445,6 +550,99 @@
                 <w:szCs w:val="14"/>
                 <w:rtl/>
               </w:rPr>
+              <w:t xml:space="preserve">מימוש </w:t>
+            </w:r>
+            <w:r>
+              <w:rPr>
+                <w:rFonts w:cs="Arial"/>
+                <w:b/>
+                <w:bCs/>
+                <w:color w:val="FF0000"/>
+                <w:sz w:val="14"/>
+                <w:szCs w:val="14"/>
+                <w:rtl/>
+              </w:rPr>
+              <w:t>–</w:t>
+            </w:r>
+            <w:r>
+              <w:rPr>
+                <w:rFonts w:cs="Arial" w:hint="cs"/>
+                <w:b/>
+                <w:bCs/>
+                <w:color w:val="FF0000"/>
+                <w:sz w:val="14"/>
+                <w:szCs w:val="14"/>
+                <w:rtl/>
+              </w:rPr>
+              <w:t xml:space="preserve"> לא הוגדרו טיפוסים ואכיפות על מאפייני הישויות</w:t>
+            </w:r>
+          </w:p>
+        </w:tc>
+        <w:tc>
+          <w:tcPr>
+            <w:tcW w:w="918" w:type="dxa"/>
+            <w:vAlign w:val="center"/>
+          </w:tcPr>
+          <w:p>
+            <w:pPr>
+              <w:spacing w:line="360" w:lineRule="auto"/>
+              <w:rPr>
+                <w:rFonts w:cs="Arial"/>
+                <w:b/>
+                <w:bCs/>
+                <w:color w:val="FF0000"/>
+                <w:sz w:val="14"/>
+                <w:szCs w:val="14"/>
+                <w:rtl/>
+              </w:rPr>
+            </w:pPr>
+            <w:r>
+              <w:rPr>
+                <w:rFonts w:cs="Arial" w:hint="cs"/>
+                <w:b/>
+                <w:bCs/>
+                <w:color w:val="FF0000"/>
+                <w:sz w:val="14"/>
+                <w:szCs w:val="14"/>
+                <w:rtl/>
+              </w:rPr>
+              <w:t>5</w:t>
+            </w:r>
+          </w:p>
+        </w:tc>
+      </w:tr>
+      <w:tr>
+        <w:trPr>
+          <w:trHeight w:val="20"/>
+        </w:trPr>
+        <w:tc>
+          <w:tcPr>
+            <w:tcW w:w="8128" w:type="dxa"/>
+            <w:vAlign w:val="center"/>
+          </w:tcPr>
+          <w:p>
+            <w:pPr>
+              <w:spacing w:line="360" w:lineRule="auto"/>
+              <w:rPr>
+                <w:rFonts w:cs="Arial"/>
+                <w:b/>
+                <w:bCs/>
+                <w:color w:val="FF0000"/>
+                <w:sz w:val="14"/>
+                <w:szCs w:val="14"/>
+                <w:rtl/>
+              </w:rPr>
+            </w:pPr>
+            <w:r>
+              <w:rPr>
+                <w:rFonts w:cs="Arial" w:hint="cs"/>
+                <w:b/>
+                <w:bCs/>
+                <w:color w:val="FF0000"/>
+                <w:sz w:val="14"/>
+                <w:szCs w:val="14"/>
+                <w:rtl/>
+              </w:rPr>
               <w:t xml:space="preserve">מימוש - </w:t>
             </w:r>
             <w:r>
@@ -588,7 +786,7 @@
             <w:pPr>
               <w:spacing w:line="360" w:lineRule="auto"/>
               <w:rPr>
-                <w:rFonts w:cs="Arial"/>
+                <w:rFonts w:cs="Arial" w:hint="cs"/>
                 <w:b/>
                 <w:bCs/>
                 <w:color w:val="FF0000"/>
@@ -631,7 +829,7 @@
                 <w:szCs w:val="14"/>
                 <w:rtl/>
               </w:rPr>
-              <w:t xml:space="preserve"> חסרים טיפוסים ואכיפות על ....</w:t>
+              <w:t xml:space="preserve"> שדה לא מתאים לשמש כמפתח</w:t>
             </w:r>
           </w:p>
         </w:tc>
@@ -650,7 +848,6 @@
                 <w:color w:val="FF0000"/>
                 <w:sz w:val="14"/>
                 <w:szCs w:val="14"/>
-                <w:rtl/>
               </w:rPr>
             </w:pPr>
             <w:r>
@@ -662,201 +859,6 @@
                 <w:sz w:val="14"/>
                 <w:szCs w:val="14"/>
                 <w:rtl/>
-              </w:rPr>
-              <w:t>1</w:t>
-            </w:r>
-          </w:p>
-        </w:tc>
-      </w:tr>
-      <w:tr>
-        <w:trPr>
-          <w:trHeight w:val="20"/>
-        </w:trPr>
-        <w:tc>
-          <w:tcPr>
-            <w:tcW w:w="8128" w:type="dxa"/>
-            <w:vAlign w:val="center"/>
-          </w:tcPr>
-          <w:p>
-            <w:pPr>
-              <w:spacing w:line="360" w:lineRule="auto"/>
-              <w:rPr>
-                <w:rFonts w:cs="Arial"/>
-                <w:b/>
-                <w:bCs/>
-                <w:color w:val="FF0000"/>
-                <w:sz w:val="14"/>
-                <w:szCs w:val="14"/>
-                <w:rtl/>
-              </w:rPr>
-            </w:pPr>
-            <w:r>
-              <w:rPr>
-                <w:rFonts w:cs="Arial" w:hint="cs"/>
-                <w:b/>
-                <w:bCs/>
-                <w:color w:val="FF0000"/>
-                <w:sz w:val="14"/>
-                <w:szCs w:val="14"/>
-                <w:rtl/>
-              </w:rPr>
-              <w:t xml:space="preserve">מימוש </w:t>
-            </w:r>
-            <w:r>
-              <w:rPr>
-                <w:rFonts w:cs="Arial"/>
-                <w:b/>
-                <w:bCs/>
-                <w:color w:val="FF0000"/>
-                <w:sz w:val="14"/>
-                <w:szCs w:val="14"/>
-                <w:rtl/>
-              </w:rPr>
-              <w:t>–</w:t>
-            </w:r>
-            <w:r>
-              <w:rPr>
-                <w:rFonts w:cs="Arial" w:hint="cs"/>
-                <w:b/>
-                <w:bCs/>
-                <w:color w:val="FF0000"/>
-                <w:sz w:val="14"/>
-                <w:szCs w:val="14"/>
-                <w:rtl/>
-              </w:rPr>
-              <w:t xml:space="preserve"> לא הוגדרו קשרים בין הישויות</w:t>
-            </w:r>
-          </w:p>
-        </w:tc>
-        <w:tc>
-          <w:tcPr>
-            <w:tcW w:w="918" w:type="dxa"/>
-            <w:vAlign w:val="center"/>
-          </w:tcPr>
-          <w:p>
-            <w:pPr>
-              <w:spacing w:line="360" w:lineRule="auto"/>
-              <w:rPr>
-                <w:rFonts w:cs="Arial"/>
-                <w:b/>
-                <w:bCs/>
-                <w:color w:val="FF0000"/>
-                <w:sz w:val="14"/>
-                <w:szCs w:val="14"/>
-                <w:rtl/>
-              </w:rPr>
-            </w:pPr>
-            <w:r>
-              <w:rPr>
-                <w:rFonts w:cs="Arial" w:hint="cs"/>
-                <w:b/>
-                <w:bCs/>
-                <w:color w:val="FF0000"/>
-                <w:sz w:val="14"/>
-                <w:szCs w:val="14"/>
-                <w:rtl/>
-              </w:rPr>
-              <w:t xml:space="preserve">5 </w:t>
-            </w:r>
-          </w:p>
-        </w:tc>
-      </w:tr>
-      <w:tr>
-        <w:trPr>
-          <w:trHeight w:val="20"/>
-        </w:trPr>
-        <w:tc>
-          <w:tcPr>
-            <w:tcW w:w="8128" w:type="dxa"/>
-            <w:vAlign w:val="center"/>
-          </w:tcPr>
-          <w:p>
-            <w:pPr>
-              <w:spacing w:line="360" w:lineRule="auto"/>
-              <w:rPr>
-                <w:rFonts w:cs="Arial"/>
-                <w:b/>
-                <w:bCs/>
-                <w:color w:val="FF0000"/>
-                <w:sz w:val="14"/>
-                <w:szCs w:val="14"/>
-              </w:rPr>
-            </w:pPr>
-            <w:r>
-              <w:rPr>
-                <w:rFonts w:cs="Arial" w:hint="cs"/>
-                <w:b/>
-                <w:bCs/>
-                <w:color w:val="FF0000"/>
-                <w:sz w:val="14"/>
-                <w:szCs w:val="14"/>
-                <w:rtl/>
-              </w:rPr>
-              <w:t xml:space="preserve">שאילתות </w:t>
-            </w:r>
-            <w:r>
-              <w:rPr>
-                <w:rFonts w:cs="Arial"/>
-                <w:b/>
-                <w:bCs/>
-                <w:color w:val="FF0000"/>
-                <w:sz w:val="14"/>
-                <w:szCs w:val="14"/>
-                <w:rtl/>
-              </w:rPr>
-              <w:t>–</w:t>
-            </w:r>
-            <w:r>
-              <w:rPr>
-                <w:rFonts w:cs="Arial" w:hint="cs"/>
-                <w:b/>
-                <w:bCs/>
-                <w:color w:val="FF0000"/>
-                <w:sz w:val="14"/>
-                <w:szCs w:val="14"/>
-                <w:rtl/>
-              </w:rPr>
-              <w:t xml:space="preserve"> חסרה שאילתת </w:t>
-            </w:r>
-            <w:r>
-              <w:rPr>
-                <w:rFonts w:cs="Arial"/>
-                <w:b/>
-                <w:bCs/>
-                <w:color w:val="FF0000"/>
-                <w:sz w:val="14"/>
-                <w:szCs w:val="14"/>
-              </w:rPr>
-              <w:t>group by</w:t>
-            </w:r>
-          </w:p>
-        </w:tc>
-        <w:tc>
-          <w:tcPr>
-            <w:tcW w:w="918" w:type="dxa"/>
-            <w:vAlign w:val="center"/>
-          </w:tcPr>
-          <w:p>
-            <w:pPr>
-              <w:spacing w:line="360" w:lineRule="auto"/>
-              <w:rPr>
-                <w:rFonts w:cs="Arial"/>
-                <w:b/>
-                <w:bCs/>
-                <w:color w:val="FF0000"/>
-                <w:sz w:val="14"/>
-                <w:szCs w:val="14"/>
-                <w:rtl/>
-              </w:rPr>
-            </w:pPr>
-            <w:r>
-              <w:rPr>
-                <w:rFonts w:cs="Arial"/>
-                <w:b/>
-                <w:bCs/>
-                <w:color w:val="FF0000"/>
-                <w:sz w:val="14"/>
-                <w:szCs w:val="14"/>
               </w:rPr>
               <w:t>3</w:t>
             </w:r>
@@ -876,12 +878,13 @@
             <w:pPr>
               <w:spacing w:line="360" w:lineRule="auto"/>
               <w:rPr>
-                <w:rFonts w:cs="Arial"/>
-                <w:b/>
-                <w:bCs/>
-                <w:color w:val="FF0000"/>
-                <w:sz w:val="14"/>
-                <w:szCs w:val="14"/>
+                <w:rFonts w:cs="Arial" w:hint="cs"/>
+                <w:b/>
+                <w:bCs/>
+                <w:color w:val="FF0000"/>
+                <w:sz w:val="14"/>
+                <w:szCs w:val="14"/>
+                <w:rtl/>
               </w:rPr>
             </w:pPr>
             <w:r>
@@ -892,9 +895,20 @@
                 <w:color w:val="FF0000"/>
                 <w:sz w:val="14"/>
                 <w:szCs w:val="14"/>
-                <w:rtl/>
-              </w:rPr>
-              <w:t xml:space="preserve">שאילתות </w:t>
+              </w:rPr>
+              <w:t>ERD</w:t>
+            </w:r>
+            <w:r>
+              <w:rPr>
+                <w:rFonts w:cs="Arial" w:hint="cs"/>
+                <w:b/>
+                <w:bCs/>
+                <w:color w:val="FF0000"/>
+                <w:sz w:val="14"/>
+                <w:szCs w:val="14"/>
+                <w:rtl/>
+              </w:rPr>
+              <w:t xml:space="preserve"> </w:t>
             </w:r>
             <w:r>
               <w:rPr>
@@ -918,7 +932,7 @@
                 <w:szCs w:val="14"/>
                 <w:rtl/>
               </w:rPr>
-              <w:t xml:space="preserve"> חסרה שאילתת פונק' חשבונית</w:t>
+              <w:t xml:space="preserve"> חסרות טבלאות</w:t>
             </w:r>
           </w:p>
         </w:tc>
@@ -937,17 +951,132 @@
                 <w:color w:val="FF0000"/>
                 <w:sz w:val="14"/>
                 <w:szCs w:val="14"/>
-                <w:rtl/>
               </w:rPr>
             </w:pPr>
             <w:r>
               <w:rPr>
+                <w:rFonts w:cs="Arial" w:hint="cs"/>
+                <w:b/>
+                <w:bCs/>
+                <w:color w:val="FF0000"/>
+                <w:sz w:val="14"/>
+                <w:szCs w:val="14"/>
+                <w:rtl/>
+              </w:rPr>
+              <w:t>5</w:t>
+            </w:r>
+          </w:p>
+        </w:tc>
+      </w:tr>
+      <w:tr>
+        <w:trPr>
+          <w:trHeight w:val="20"/>
+        </w:trPr>
+        <w:tc>
+          <w:tcPr>
+            <w:tcW w:w="8128" w:type="dxa"/>
+            <w:vAlign w:val="center"/>
+          </w:tcPr>
+          <w:p>
+            <w:pPr>
+              <w:spacing w:line="360" w:lineRule="auto"/>
+              <w:rPr>
+                <w:rFonts w:cs="Arial" w:hint="cs"/>
+                <w:b/>
+                <w:bCs/>
+                <w:color w:val="FF0000"/>
+                <w:sz w:val="14"/>
+                <w:szCs w:val="14"/>
+                <w:rtl/>
+              </w:rPr>
+            </w:pPr>
+            <w:r>
+              <w:rPr>
+                <w:rFonts w:cs="Arial" w:hint="cs"/>
+                <w:b/>
+                <w:bCs/>
+                <w:color w:val="FF0000"/>
+                <w:sz w:val="14"/>
+                <w:szCs w:val="14"/>
+              </w:rPr>
+              <w:t>ERD</w:t>
+            </w:r>
+            <w:r>
+              <w:rPr>
+                <w:rFonts w:cs="Arial" w:hint="cs"/>
+                <w:b/>
+                <w:bCs/>
+                <w:color w:val="FF0000"/>
+                <w:sz w:val="14"/>
+                <w:szCs w:val="14"/>
+                <w:rtl/>
+              </w:rPr>
+              <w:t xml:space="preserve"> </w:t>
+            </w:r>
+            <w:r>
+              <w:rPr>
                 <w:rFonts w:cs="Arial"/>
                 <w:b/>
                 <w:bCs/>
                 <w:color w:val="FF0000"/>
                 <w:sz w:val="14"/>
                 <w:szCs w:val="14"/>
+                <w:rtl/>
+              </w:rPr>
+              <w:t>–</w:t>
+            </w:r>
+            <w:r>
+              <w:rPr>
+                <w:rFonts w:cs="Arial" w:hint="cs"/>
+                <w:b/>
+                <w:bCs/>
+                <w:color w:val="FF0000"/>
+                <w:sz w:val="14"/>
+                <w:szCs w:val="14"/>
+                <w:rtl/>
+              </w:rPr>
+              <w:t xml:space="preserve"> שרטות הישויות/המאפיינים/הקשרים, לא לפי כללי ה</w:t>
+            </w:r>
+            <w:r>
+              <w:rPr>
+                <w:rFonts w:cs="Arial" w:hint="cs"/>
+                <w:b/>
+                <w:bCs/>
+                <w:color w:val="FF0000"/>
+                <w:sz w:val="14"/>
+                <w:szCs w:val="14"/>
+              </w:rPr>
+              <w:t>ERD</w:t>
+            </w:r>
+          </w:p>
+        </w:tc>
+        <w:tc>
+          <w:tcPr>
+            <w:tcW w:w="918" w:type="dxa"/>
+            <w:vAlign w:val="center"/>
+          </w:tcPr>
+          <w:p>
+            <w:pPr>
+              <w:spacing w:line="360" w:lineRule="auto"/>
+              <w:rPr>
+                <w:rFonts w:cs="Arial" w:hint="cs"/>
+                <w:b/>
+                <w:bCs/>
+                <w:color w:val="FF0000"/>
+                <w:sz w:val="14"/>
+                <w:szCs w:val="14"/>
+                <w:rtl/>
+              </w:rPr>
+            </w:pPr>
+            <w:r>
+              <w:rPr>
+                <w:rFonts w:cs="Arial" w:hint="cs"/>
+                <w:b/>
+                <w:bCs/>
+                <w:color w:val="FF0000"/>
+                <w:sz w:val="14"/>
+                <w:szCs w:val="14"/>
+                <w:rtl/>
               </w:rPr>
               <w:t>2</w:t>
             </w:r>
@@ -973,7 +1102,6 @@
                 <w:color w:val="FF0000"/>
                 <w:sz w:val="14"/>
                 <w:szCs w:val="14"/>
-                <w:rtl/>
               </w:rPr>
             </w:pPr>
             <w:r>
@@ -1021,7 +1149,7 @@
                 <w:sz w:val="14"/>
                 <w:szCs w:val="14"/>
               </w:rPr>
-              <w:t>join</w:t>
+              <w:t>group by</w:t>
             </w:r>
           </w:p>
         </w:tc>
@@ -1053,7 +1181,7 @@
                 <w:szCs w:val="14"/>
                 <w:rtl/>
               </w:rPr>
-              <w:t>4</w:t>
+              <w:t>5</w:t>
             </w:r>
           </w:p>
         </w:tc>
@@ -1077,6 +1205,202 @@
                 <w:color w:val="FF0000"/>
                 <w:sz w:val="14"/>
                 <w:szCs w:val="14"/>
+              </w:rPr>
+            </w:pPr>
+            <w:r>
+              <w:rPr>
+                <w:rFonts w:cs="Arial" w:hint="cs"/>
+                <w:b/>
+                <w:bCs/>
+                <w:color w:val="FF0000"/>
+                <w:sz w:val="14"/>
+                <w:szCs w:val="14"/>
+                <w:rtl/>
+              </w:rPr>
+              <w:t xml:space="preserve">שאילתות </w:t>
+            </w:r>
+            <w:r>
+              <w:rPr>
+                <w:rFonts w:cs="Arial"/>
+                <w:b/>
+                <w:bCs/>
+                <w:color w:val="FF0000"/>
+                <w:sz w:val="14"/>
+                <w:szCs w:val="14"/>
+                <w:rtl/>
+              </w:rPr>
+              <w:t>–</w:t>
+            </w:r>
+            <w:r>
+              <w:rPr>
+                <w:rFonts w:cs="Arial" w:hint="cs"/>
+                <w:b/>
+                <w:bCs/>
+                <w:color w:val="FF0000"/>
+                <w:sz w:val="14"/>
+                <w:szCs w:val="14"/>
+                <w:rtl/>
+              </w:rPr>
+              <w:t xml:space="preserve"> חסרה שאילתת פונק' חשבונית</w:t>
+            </w:r>
+          </w:p>
+        </w:tc>
+        <w:tc>
+          <w:tcPr>
+            <w:tcW w:w="918" w:type="dxa"/>
+            <w:vAlign w:val="center"/>
+          </w:tcPr>
+          <w:p>
+            <w:pPr>
+              <w:spacing w:line="360" w:lineRule="auto"/>
+              <w:rPr>
+                <w:rFonts w:cs="Arial"/>
+                <w:b/>
+                <w:bCs/>
+                <w:color w:val="FF0000"/>
+                <w:sz w:val="14"/>
+                <w:szCs w:val="14"/>
+                <w:rtl/>
+              </w:rPr>
+            </w:pPr>
+            <w:r>
+              <w:rPr>
+                <w:rFonts w:cs="Arial" w:hint="cs"/>
+                <w:b/>
+                <w:bCs/>
+                <w:color w:val="FF0000"/>
+                <w:sz w:val="14"/>
+                <w:szCs w:val="14"/>
+                <w:rtl/>
+              </w:rPr>
+              <w:t>5</w:t>
+            </w:r>
+          </w:p>
+        </w:tc>
+      </w:tr>
+      <w:tr>
+        <w:trPr>
+          <w:trHeight w:val="20"/>
+        </w:trPr>
+        <w:tc>
+          <w:tcPr>
+            <w:tcW w:w="8128" w:type="dxa"/>
+            <w:vAlign w:val="center"/>
+          </w:tcPr>
+          <w:p>
+            <w:pPr>
+              <w:spacing w:line="360" w:lineRule="auto"/>
+              <w:rPr>
+                <w:rFonts w:cs="Arial"/>
+                <w:b/>
+                <w:bCs/>
+                <w:color w:val="FF0000"/>
+                <w:sz w:val="14"/>
+                <w:szCs w:val="14"/>
+                <w:rtl/>
+              </w:rPr>
+            </w:pPr>
+            <w:r>
+              <w:rPr>
+                <w:rFonts w:cs="Arial" w:hint="cs"/>
+                <w:b/>
+                <w:bCs/>
+                <w:color w:val="FF0000"/>
+                <w:sz w:val="14"/>
+                <w:szCs w:val="14"/>
+                <w:rtl/>
+              </w:rPr>
+              <w:t xml:space="preserve">שאילתות </w:t>
+            </w:r>
+            <w:r>
+              <w:rPr>
+                <w:rFonts w:cs="Arial"/>
+                <w:b/>
+                <w:bCs/>
+                <w:color w:val="FF0000"/>
+                <w:sz w:val="14"/>
+                <w:szCs w:val="14"/>
+                <w:rtl/>
+              </w:rPr>
+              <w:t>–</w:t>
+            </w:r>
+            <w:r>
+              <w:rPr>
+                <w:rFonts w:cs="Arial" w:hint="cs"/>
+                <w:b/>
+                <w:bCs/>
+                <w:color w:val="FF0000"/>
+                <w:sz w:val="14"/>
+                <w:szCs w:val="14"/>
+                <w:rtl/>
+              </w:rPr>
+              <w:t xml:space="preserve"> חסרה שאילתת </w:t>
+            </w:r>
+            <w:r>
+              <w:rPr>
+                <w:rFonts w:cs="Arial"/>
+                <w:b/>
+                <w:bCs/>
+                <w:color w:val="FF0000"/>
+                <w:sz w:val="14"/>
+                <w:szCs w:val="14"/>
+              </w:rPr>
+              <w:t>join</w:t>
+            </w:r>
+          </w:p>
+        </w:tc>
+        <w:tc>
+          <w:tcPr>
+            <w:tcW w:w="918" w:type="dxa"/>
+            <w:vAlign w:val="center"/>
+          </w:tcPr>
+          <w:p>
+            <w:pPr>
+              <w:spacing w:line="360" w:lineRule="auto"/>
+              <w:rPr>
+                <w:rFonts w:cs="Arial"/>
+                <w:b/>
+                <w:bCs/>
+                <w:color w:val="FF0000"/>
+                <w:sz w:val="14"/>
+                <w:szCs w:val="14"/>
+                <w:rtl/>
+              </w:rPr>
+            </w:pPr>
+            <w:r>
+              <w:rPr>
+                <w:rFonts w:cs="Arial" w:hint="cs"/>
+                <w:b/>
+                <w:bCs/>
+                <w:color w:val="FF0000"/>
+                <w:sz w:val="14"/>
+                <w:szCs w:val="14"/>
+                <w:rtl/>
+              </w:rPr>
+              <w:t>5</w:t>
+            </w:r>
+          </w:p>
+        </w:tc>
+      </w:tr>
+      <w:tr>
+        <w:trPr>
+          <w:trHeight w:val="20"/>
+        </w:trPr>
+        <w:tc>
+          <w:tcPr>
+            <w:tcW w:w="8128" w:type="dxa"/>
+            <w:vAlign w:val="center"/>
+          </w:tcPr>
+          <w:p>
+            <w:pPr>
+              <w:spacing w:line="360" w:lineRule="auto"/>
+              <w:rPr>
+                <w:rFonts w:cs="Arial"/>
+                <w:b/>
+                <w:bCs/>
+                <w:color w:val="FF0000"/>
+                <w:sz w:val="14"/>
+                <w:szCs w:val="14"/>
                 <w:rtl/>
               </w:rPr>
             </w:pPr>
@@ -1146,7 +1470,7 @@
                 <w:szCs w:val="14"/>
                 <w:rtl/>
               </w:rPr>
-              <w:t>2</w:t>
+              <w:t>3</w:t>
             </w:r>
           </w:p>
         </w:tc>
@@ -1216,18 +1540,6 @@
         </w:rPr>
         <w:t xml:space="preserve"> </w:t>
       </w:r>
-      <w:r>
-        <w:rPr>
-          <w:rFonts w:cs="Arial" w:hint="cs"/>
-          <w:b/>
-          <w:bCs/>
-          <w:color w:val="FF0000"/>
-          <w:sz w:val="16"/>
-          <w:szCs w:val="16"/>
-          <w:rtl/>
-        </w:rPr>
-        <w:t>40 נק'</w:t>
-      </w:r>
     </w:p>
     <w:p>
       <w:pPr>
@@ -1248,18 +1560,6 @@
         </w:rPr>
         <w:t xml:space="preserve">תיאור קצר של עולם התוכן </w:t>
       </w:r>
-      <w:r>
-        <w:rPr>
-          <w:rFonts w:cs="Arial" w:hint="cs"/>
-          <w:b/>
-          <w:bCs/>
-          <w:color w:val="FF0000"/>
-          <w:sz w:val="16"/>
-          <w:szCs w:val="16"/>
-          <w:rtl/>
-        </w:rPr>
-        <w:t>10 נק'</w:t>
-      </w:r>
     </w:p>
     <w:p>
       <w:pPr>
@@ -1357,18 +1657,6 @@
         </w:rPr>
         <w:t xml:space="preserve"> </w:t>
       </w:r>
-      <w:r>
-        <w:rPr>
-          <w:rFonts w:cs="Arial" w:hint="cs"/>
-          <w:b/>
-          <w:bCs/>
-          <w:color w:val="FF0000"/>
-          <w:sz w:val="16"/>
-          <w:szCs w:val="16"/>
-          <w:rtl/>
-        </w:rPr>
-        <w:t>10 נק'</w:t>
-      </w:r>
     </w:p>
     <w:p>
       <w:pPr>
@@ -1410,18 +1698,6 @@
         </w:rPr>
         <w:t xml:space="preserve"> </w:t>
       </w:r>
-      <w:r>
-        <w:rPr>
-          <w:rFonts w:cs="Arial" w:hint="cs"/>
-          <w:b/>
-          <w:bCs/>
-          <w:color w:val="FF0000"/>
-          <w:sz w:val="16"/>
-          <w:szCs w:val="16"/>
-          <w:rtl/>
-        </w:rPr>
-        <w:t>10 נק'</w:t>
-      </w:r>
     </w:p>
     <w:p>
       <w:pPr>
@@ -1450,18 +1726,6 @@
         </w:rPr>
         <w:t xml:space="preserve"> </w:t>
       </w:r>
-      <w:r>
-        <w:rPr>
-          <w:rFonts w:cs="Arial" w:hint="cs"/>
-          <w:b/>
-          <w:bCs/>
-          <w:color w:val="FF0000"/>
-          <w:sz w:val="16"/>
-          <w:szCs w:val="16"/>
-          <w:rtl/>
-        </w:rPr>
-        <w:t>10 נק'</w:t>
-      </w:r>
     </w:p>
     <w:p>
       <w:pPr>
@@ -1555,7 +1819,7 @@
           <w:color w:val="548DD4" w:themeColor="text2" w:themeTint="99"/>
           <w:rtl/>
         </w:rPr>
-        <w:t>מאפיינים, קשרים ונתונים:</w:t>
+        <w:t>מאפיינים, קשרים ונתונים</w:t>
       </w:r>
       <w:r>
         <w:rPr>
@@ -1565,19 +1829,7 @@
           <w:color w:val="548DD4" w:themeColor="text2" w:themeTint="99"/>
           <w:rtl/>
         </w:rPr>
-        <w:t xml:space="preserve"> </w:t>
-      </w:r>
-      <w:r>
-        <w:rPr>
-          <w:rFonts w:cs="Arial" w:hint="cs"/>
-          <w:b/>
-          <w:bCs/>
-          <w:color w:val="FF0000"/>
-          <w:sz w:val="16"/>
-          <w:szCs w:val="16"/>
-          <w:rtl/>
-        </w:rPr>
-        <w:t>20 נק'</w:t>
+        <w:t>:</w:t>
       </w:r>
     </w:p>
     <w:p>
@@ -1614,18 +1866,6 @@
         </w:rPr>
         <w:t xml:space="preserve"> </w:t>
       </w:r>
-      <w:r>
-        <w:rPr>
-          <w:rFonts w:cs="Arial" w:hint="cs"/>
-          <w:b/>
-          <w:bCs/>
-          <w:color w:val="FF0000"/>
-          <w:sz w:val="16"/>
-          <w:szCs w:val="16"/>
-          <w:rtl/>
-        </w:rPr>
-        <w:t>10 נק'</w:t>
-      </w:r>
     </w:p>
     <w:p>
       <w:pPr>
@@ -1696,18 +1936,6 @@
         </w:rPr>
         <w:t xml:space="preserve"> </w:t>
       </w:r>
-      <w:r>
-        <w:rPr>
-          <w:rFonts w:cs="Arial" w:hint="cs"/>
-          <w:b/>
-          <w:bCs/>
-          <w:color w:val="FF0000"/>
-          <w:sz w:val="16"/>
-          <w:szCs w:val="16"/>
-          <w:rtl/>
-        </w:rPr>
-        <w:t>5 נק'</w:t>
-      </w:r>
     </w:p>
     <w:p>
       <w:pPr>
@@ -1764,18 +1992,6 @@
         </w:rPr>
         <w:t xml:space="preserve"> </w:t>
       </w:r>
-      <w:r>
-        <w:rPr>
-          <w:rFonts w:cs="Arial" w:hint="cs"/>
-          <w:b/>
-          <w:bCs/>
-          <w:color w:val="FF0000"/>
-          <w:sz w:val="16"/>
-          <w:szCs w:val="16"/>
-          <w:rtl/>
-        </w:rPr>
-        <w:t>5 נק'</w:t>
-      </w:r>
     </w:p>
     <w:p>
       <w:pPr>
@@ -1927,18 +2143,6 @@
         </w:rPr>
         <w:t xml:space="preserve"> </w:t>
       </w:r>
-      <w:r>
-        <w:rPr>
-          <w:rFonts w:cs="Arial" w:hint="cs"/>
-          <w:b/>
-          <w:bCs/>
-          <w:color w:val="FF0000"/>
-          <w:sz w:val="16"/>
-          <w:szCs w:val="16"/>
-          <w:rtl/>
-        </w:rPr>
-        <w:t>40 נק'</w:t>
-      </w:r>
     </w:p>
     <w:p>
       <w:pPr>
@@ -1972,18 +2176,6 @@
         </w:rPr>
         <w:t xml:space="preserve"> </w:t>
       </w:r>
-      <w:r>
-        <w:rPr>
-          <w:rFonts w:cs="Arial" w:hint="cs"/>
-          <w:b/>
-          <w:bCs/>
-          <w:color w:val="FF0000"/>
-          <w:sz w:val="16"/>
-          <w:szCs w:val="16"/>
-          <w:rtl/>
-        </w:rPr>
-        <w:t>6 נק'</w:t>
-      </w:r>
     </w:p>
     <w:p>
       <w:pPr>
@@ -2011,41 +2203,6 @@
         </w:rPr>
         <w:t xml:space="preserve"> </w:t>
       </w:r>
-      <w:r>
-        <w:rPr>
-          <w:rFonts w:cs="Arial" w:hint="cs"/>
-          <w:b/>
-          <w:bCs/>
-          <w:color w:val="FF0000"/>
-          <w:sz w:val="16"/>
-          <w:szCs w:val="16"/>
-          <w:rtl/>
-        </w:rPr>
-        <w:t xml:space="preserve">5 נק' </w:t>
-      </w:r>
-      <w:r>
-        <w:rPr>
-          <w:rFonts w:cs="Arial"/>
-          <w:b/>
-          <w:bCs/>
-          <w:color w:val="FF0000"/>
-          <w:sz w:val="16"/>
-          <w:szCs w:val="16"/>
-        </w:rPr>
-        <w:t>x</w:t>
-      </w:r>
-      <w:r>
-        <w:rPr>
-          <w:rFonts w:cs="Arial" w:hint="cs"/>
-          <w:b/>
-          <w:bCs/>
-          <w:color w:val="FF0000"/>
-          <w:sz w:val="16"/>
-          <w:szCs w:val="16"/>
-          <w:rtl/>
-        </w:rPr>
-        <w:t xml:space="preserve"> 2</w:t>
-      </w:r>
     </w:p>
     <w:p>
       <w:pPr>
@@ -2064,6 +2221,7 @@
           <w:rFonts w:cs="Arial" w:hint="cs"/>
           <w:rtl/>
         </w:rPr>
+        <w:lastRenderedPageBreak/>
         <w:t xml:space="preserve">3 שאילתות לפחות מסוג </w:t>
       </w:r>
       <w:r>
@@ -2082,30 +2240,7 @@
           <w:szCs w:val="16"/>
           <w:rtl/>
         </w:rPr>
-        <w:t xml:space="preserve">  8 נק' </w:t>
-      </w:r>
-      <w:r>
-        <w:rPr>
-          <w:rFonts w:cs="Arial"/>
-          <w:b/>
-          <w:bCs/>
-          <w:color w:val="FF0000"/>
-          <w:sz w:val="16"/>
-          <w:szCs w:val="16"/>
-        </w:rPr>
-        <w:t>x</w:t>
-      </w:r>
-      <w:r>
-        <w:rPr>
-          <w:rFonts w:cs="Arial" w:hint="cs"/>
-          <w:b/>
-          <w:bCs/>
-          <w:color w:val="FF0000"/>
-          <w:sz w:val="16"/>
-          <w:szCs w:val="16"/>
-          <w:rtl/>
-        </w:rPr>
-        <w:t xml:space="preserve"> 3</w:t>
+        <w:t xml:space="preserve">  </w:t>
       </w:r>
     </w:p>
     <w:p>
@@ -2148,7 +2283,6 @@
           <w:u w:val="single"/>
           <w:rtl/>
         </w:rPr>
-        <w:lastRenderedPageBreak/>
         <w:t>יש להגיש את מסמך ה</w:t>
       </w:r>
       <w:r>
@@ -2432,7 +2566,6 @@
       <w:pPr>
         <w:spacing w:after="0" w:line="360" w:lineRule="auto"/>
         <w:rPr>
-          <w:rFonts w:hint="cs"/>
           <w:rtl/>
         </w:rPr>
       </w:pPr>
@@ -2449,20 +2582,7 @@
           <w:rFonts w:hint="cs"/>
           <w:rtl/>
         </w:rPr>
-        <w:t xml:space="preserve">אבני עמית </w:t>
-      </w:r>
-      <w:r>
-        <w:rPr>
-          <w:rtl/>
-        </w:rPr>
-        <w:t>–</w:t>
-      </w:r>
-      <w:r>
-        <w:rPr>
-          <w:rFonts w:hint="cs"/>
-          <w:rtl/>
-        </w:rPr>
-        <w:t xml:space="preserve"> מפעל מכוניות</w:t>
+        <w:t>אבני עמית</w:t>
       </w:r>
     </w:p>
     <w:p>
@@ -2485,14 +2605,7 @@
           <w:highlight w:val="green"/>
           <w:rtl/>
         </w:rPr>
-        <w:t xml:space="preserve">עבודה יפה, </w:t>
-      </w:r>
-      <w:r>
-        <w:rPr>
-          <w:rFonts w:hint="cs"/>
-          <w:rtl/>
-        </w:rPr>
-        <w:t>ידעת למקד במה מערכת הנתונים עוסקת ובמה לא במסגרת עולם התוכן.</w:t>
+        <w:t>עבודה יפה, ידעת למקד במה מערכת הנתונים עוסקת ובמה לא במסגרת עולם התוכן.</w:t>
       </w:r>
     </w:p>
     <w:p>
@@ -2618,24 +2731,159 @@
           <w:numId w:val="13"/>
         </w:numPr>
         <w:spacing w:after="0" w:line="360" w:lineRule="auto"/>
-      </w:pPr>
-      <w:r>
-        <w:rPr>
-          <w:rFonts w:hint="cs"/>
-          <w:color w:val="FF0000"/>
-          <w:rtl/>
-        </w:rPr>
-        <w:t>1</w:t>
-      </w:r>
-      <w:r>
-        <w:rPr>
-          <w:rFonts w:hint="cs"/>
+        <w:rPr>
+          <w:rtl/>
+        </w:rPr>
+      </w:pPr>
+      <w:r>
+        <w:rPr>
+          <w:rFonts w:hint="cs"/>
+          <w:color w:val="FF0000"/>
+          <w:rtl/>
+        </w:rPr>
+        <w:t>8</w:t>
+      </w:r>
+      <w:r>
+        <w:rPr>
+          <w:rFonts w:hint="cs"/>
+          <w:rtl/>
+        </w:rPr>
+        <w:t xml:space="preserve"> מימוש מסד הנתונים </w:t>
+      </w:r>
+      <w:r>
+        <w:rPr>
+          <w:rtl/>
+        </w:rPr>
+        <w:t>–</w:t>
+      </w:r>
+      <w:r>
+        <w:rPr>
+          <w:rFonts w:hint="cs"/>
+          <w:rtl/>
+        </w:rPr>
+        <w:t xml:space="preserve"> לא קיימים קשרים בין הישויות</w:t>
+      </w:r>
+    </w:p>
+    <w:p>
+      <w:pPr>
+        <w:spacing w:after="0" w:line="360" w:lineRule="auto"/>
+        <w:rPr>
+          <w:rtl/>
+        </w:rPr>
+      </w:pPr>
+    </w:p>
+    <w:p>
+      <w:pPr>
+        <w:spacing w:after="0" w:line="360" w:lineRule="auto"/>
+        <w:rPr>
+          <w:rtl/>
+        </w:rPr>
+      </w:pPr>
+      <w:r>
+        <w:rPr>
+          <w:rFonts w:hint="cs"/>
+          <w:rtl/>
+        </w:rPr>
+        <w:t>חיון אריאל</w:t>
+      </w:r>
+    </w:p>
+    <w:p>
+      <w:pPr>
+        <w:pStyle w:val="a4"/>
+        <w:spacing w:after="0" w:line="360" w:lineRule="auto"/>
+        <w:rPr>
+          <w:highlight w:val="green"/>
+          <w:rtl/>
+        </w:rPr>
+      </w:pPr>
+      <w:r>
+        <w:rPr>
+          <w:rFonts w:hint="cs"/>
+          <w:highlight w:val="green"/>
+          <w:rtl/>
+        </w:rPr>
+        <w:t>עבודה יפה</w:t>
+      </w:r>
+      <w:r>
+        <w:rPr>
+          <w:rFonts w:hint="cs"/>
+          <w:highlight w:val="green"/>
+          <w:rtl/>
+        </w:rPr>
+        <w:t xml:space="preserve"> מאוד</w:t>
+      </w:r>
+      <w:r>
+        <w:rPr>
+          <w:rFonts w:hint="cs"/>
+          <w:highlight w:val="green"/>
+          <w:rtl/>
+        </w:rPr>
+        <w:t xml:space="preserve">, </w:t>
+      </w:r>
+      <w:r>
+        <w:rPr>
+          <w:rFonts w:hint="cs"/>
+          <w:highlight w:val="green"/>
+          <w:rtl/>
+        </w:rPr>
+        <w:t xml:space="preserve">ניכר שהושקעה חשיבה בהגשת העבודה ובעולם הבעיה, </w:t>
+      </w:r>
+      <w:r>
+        <w:rPr>
+          <w:rFonts w:hint="cs"/>
+          <w:color w:val="FF0000"/>
+          <w:highlight w:val="green"/>
+          <w:rtl/>
+        </w:rPr>
+        <w:t>שים/שימי</w:t>
+      </w:r>
+      <w:r>
+        <w:rPr>
+          <w:rFonts w:hint="cs"/>
+          <w:highlight w:val="green"/>
+          <w:rtl/>
+        </w:rPr>
+        <w:t xml:space="preserve"> לב להערות לגבי חלוקה נכונה יותר ללישויות ומאפיינים הדבר יכול להקל על ניהול טוב יותר בהתאם לצורך.</w:t>
+      </w:r>
+    </w:p>
+    <w:p>
+      <w:pPr>
+        <w:pStyle w:val="a4"/>
+        <w:numPr>
+          <w:ilvl w:val="0"/>
+          <w:numId w:val="12"/>
+        </w:numPr>
+        <w:spacing w:after="0" w:line="360" w:lineRule="auto"/>
+      </w:pPr>
+      <w:r>
+        <w:rPr>
+          <w:rFonts w:hint="cs"/>
+          <w:color w:val="FF0000"/>
+          <w:rtl/>
+        </w:rPr>
+        <w:t>5</w:t>
+      </w:r>
+      <w:r>
+        <w:rPr>
+          <w:rFonts w:hint="cs"/>
+          <w:color w:val="FF0000"/>
           <w:rtl/>
         </w:rPr>
         <w:t xml:space="preserve"> </w:t>
       </w:r>
       <w:r>
-        <w:t>Erd</w:t>
+        <w:rPr>
+          <w:rFonts w:hint="cs"/>
+          <w:rtl/>
+        </w:rPr>
+        <w:t>לא הוגדרו אכיפות לקשרים</w:t>
+      </w:r>
+      <w:r>
+        <w:rPr>
+          <w:rFonts w:hint="cs"/>
+          <w:rtl/>
+        </w:rPr>
+        <w:t xml:space="preserve"> בין הישויות</w:t>
       </w:r>
       <w:r>
         <w:rPr>
@@ -2646,16 +2894,1338 @@
       </w:r>
       <w:r>
         <w:rPr>
-          <w:rtl/>
-        </w:rPr>
-        <w:t>–</w:t>
-      </w:r>
-      <w:r>
-        <w:rPr>
-          <w:rFonts w:hint="cs"/>
-          <w:rtl/>
-        </w:rPr>
-        <w:t xml:space="preserve"> חסרים תיאורי הקשרים בין הישויות </w:t>
+          <w:rFonts w:hint="cs"/>
+          <w:rtl/>
+        </w:rPr>
+        <w:t xml:space="preserve">(מה קורה במצב של מחיקת רשומה בטבלה </w:t>
+      </w:r>
+      <w:r>
+        <w:rPr>
+          <w:rFonts w:hint="cs"/>
+        </w:rPr>
+        <w:t>X</w:t>
+      </w:r>
+      <w:r>
+        <w:rPr>
+          <w:rFonts w:hint="cs"/>
+          <w:rtl/>
+        </w:rPr>
+        <w:t xml:space="preserve"> שמקושרת לרשומה בטבלה </w:t>
+      </w:r>
+      <w:r>
+        <w:rPr>
+          <w:rFonts w:hint="cs"/>
+        </w:rPr>
+        <w:t>Y</w:t>
+      </w:r>
+      <w:r>
+        <w:rPr>
+          <w:rFonts w:hint="cs"/>
+          <w:rtl/>
+        </w:rPr>
+        <w:t xml:space="preserve"> וכו')</w:t>
+      </w:r>
+      <w:r>
+        <w:rPr>
+          <w:rFonts w:hint="cs"/>
+          <w:rtl/>
+        </w:rPr>
+        <w:t xml:space="preserve">  </w:t>
+      </w:r>
+    </w:p>
+    <w:p>
+      <w:pPr>
+        <w:pStyle w:val="a4"/>
+        <w:numPr>
+          <w:ilvl w:val="0"/>
+          <w:numId w:val="12"/>
+        </w:numPr>
+        <w:spacing w:after="0" w:line="360" w:lineRule="auto"/>
+        <w:rPr>
+          <w:rFonts w:hint="cs"/>
+        </w:rPr>
+      </w:pPr>
+      <w:r>
+        <w:rPr>
+          <w:rFonts w:hint="cs"/>
+          <w:color w:val="FF0000"/>
+          <w:rtl/>
+        </w:rPr>
+        <w:t>5</w:t>
+      </w:r>
+      <w:r>
+        <w:rPr>
+          <w:rFonts w:hint="cs"/>
+          <w:color w:val="FF0000"/>
+          <w:rtl/>
+        </w:rPr>
+        <w:t xml:space="preserve"> </w:t>
+      </w:r>
+      <w:r>
+        <w:rPr>
+          <w:rFonts w:hint="cs"/>
+          <w:rtl/>
+        </w:rPr>
+        <w:t>מידול לא מדוייק למאפיינים וישויות:</w:t>
+      </w:r>
+    </w:p>
+    <w:p>
+      <w:pPr>
+        <w:pStyle w:val="a4"/>
+        <w:numPr>
+          <w:ilvl w:val="1"/>
+          <w:numId w:val="12"/>
+        </w:numPr>
+        <w:spacing w:after="0" w:line="360" w:lineRule="auto"/>
+      </w:pPr>
+      <w:r>
+        <w:rPr>
+          <w:rFonts w:hint="cs"/>
+          <w:rtl/>
+        </w:rPr>
+        <w:t xml:space="preserve">טבלת </w:t>
+      </w:r>
+      <w:r>
+        <w:t>cars</w:t>
+      </w:r>
+      <w:r>
+        <w:rPr>
+          <w:rFonts w:hint="cs"/>
+          <w:rtl/>
+        </w:rPr>
+        <w:t xml:space="preserve"> מייצגת כלי רכב ממשיים שחברת ההשכרות מציעה. </w:t>
+      </w:r>
+      <w:r>
+        <w:rPr>
+          <w:rtl/>
+        </w:rPr>
+        <w:br/>
+      </w:r>
+      <w:r>
+        <w:rPr>
+          <w:rFonts w:hint="cs"/>
+          <w:rtl/>
+        </w:rPr>
+        <w:t xml:space="preserve">מהטבלאות ומעולם הבעיה משתמע שכל רשומה מייצגת רכב ולא 'סוג רכב' ולכן המאפיין </w:t>
+      </w:r>
+      <w:r>
+        <w:t>number_in_stock</w:t>
+      </w:r>
+      <w:r>
+        <w:rPr>
+          <w:rFonts w:hint="cs"/>
+          <w:rtl/>
+        </w:rPr>
+        <w:t xml:space="preserve"> לא שייך לישות "רכב",</w:t>
+      </w:r>
+    </w:p>
+    <w:p>
+      <w:pPr>
+        <w:pStyle w:val="a4"/>
+        <w:numPr>
+          <w:ilvl w:val="1"/>
+          <w:numId w:val="12"/>
+        </w:numPr>
+        <w:spacing w:after="0" w:line="360" w:lineRule="auto"/>
+      </w:pPr>
+      <w:r>
+        <w:rPr>
+          <w:rFonts w:hint="cs"/>
+          <w:rtl/>
+        </w:rPr>
+        <w:t xml:space="preserve">טבלת </w:t>
+      </w:r>
+      <w:r>
+        <w:t>cars</w:t>
+      </w:r>
+      <w:r>
+        <w:rPr>
+          <w:rFonts w:hint="cs"/>
+          <w:rtl/>
+        </w:rPr>
+        <w:t xml:space="preserve"> מייצגת כלי רכב שחברת ההשכרות מציעה להשכרה, על כן יכולים להתקיים מספר רכבים/רשומות מאותו </w:t>
+      </w:r>
+      <w:r>
+        <w:t>model</w:t>
+      </w:r>
+      <w:r>
+        <w:rPr>
+          <w:rFonts w:hint="cs"/>
+          <w:rtl/>
+        </w:rPr>
+        <w:t xml:space="preserve"> וחברה, במצב כזה מתקיימת כפילות נתונים ואנו מבינים שהמאפיינים</w:t>
+      </w:r>
+      <w:r>
+        <w:t xml:space="preserve"> , seats, car_price, car_model, car_company, </w:t>
+      </w:r>
+      <w:r>
+        <w:rPr>
+          <w:rFonts w:hint="cs"/>
+          <w:rtl/>
+        </w:rPr>
+        <w:t xml:space="preserve">לא שייכים באמת ל"רכב" אלא ל"סוג הרכב" ועל כן יש להפריד את </w:t>
+      </w:r>
+      <w:r>
+        <w:t>cars</w:t>
+      </w:r>
+      <w:r>
+        <w:rPr>
+          <w:rFonts w:hint="cs"/>
+          <w:rtl/>
+        </w:rPr>
+        <w:t xml:space="preserve"> לשתי טבלאות שונות: </w:t>
+      </w:r>
+      <w:r>
+        <w:t>cars</w:t>
+      </w:r>
+      <w:r>
+        <w:rPr>
+          <w:rFonts w:hint="cs"/>
+          <w:rtl/>
+        </w:rPr>
+        <w:t xml:space="preserve"> ו</w:t>
+      </w:r>
+      <w:r>
+        <w:t>carTypes</w:t>
+      </w:r>
+      <w:r>
+        <w:rPr>
+          <w:rFonts w:hint="cs"/>
+          <w:rtl/>
+        </w:rPr>
+        <w:t xml:space="preserve"> בעלות קשר גומלין (לדוגמא במצב הנתון, במידה וחברת ההשכרה תרצה לשנות את מחיר ההשכרה של מודל מסויים הרי שהיא תצטרך לעבור על כל הרשומות של הרכבים מהסוג הזה ולעדכן להם את המחיר, במקום פשוט לעדכן את המחיר של "סוג המכונית")</w:t>
+      </w:r>
+    </w:p>
+    <w:p>
+      <w:pPr>
+        <w:pStyle w:val="a4"/>
+        <w:numPr>
+          <w:ilvl w:val="1"/>
+          <w:numId w:val="12"/>
+        </w:numPr>
+        <w:spacing w:after="0" w:line="360" w:lineRule="auto"/>
+      </w:pPr>
+      <w:r>
+        <w:rPr>
+          <w:rFonts w:hint="cs"/>
+          <w:rtl/>
+        </w:rPr>
+        <w:t xml:space="preserve">הערה זו נכונה גם עבור טבלת </w:t>
+      </w:r>
+      <w:r>
+        <w:t>customers</w:t>
+      </w:r>
+      <w:r>
+        <w:rPr>
+          <w:rFonts w:hint="cs"/>
+          <w:rtl/>
+        </w:rPr>
+        <w:t xml:space="preserve"> בה המאפיינים </w:t>
+      </w:r>
+      <w:r>
+        <w:t>start_date, end_date</w:t>
+      </w:r>
+      <w:r>
+        <w:t>, worker_id</w:t>
+      </w:r>
+      <w:r>
+        <w:rPr>
+          <w:rFonts w:hint="cs"/>
+          <w:rtl/>
+        </w:rPr>
+        <w:t xml:space="preserve"> אינם מתאימים ל"לקוח" עצמו אלא ל"הזמנת הלקוח" ועל כן יש להפריד לשתי טבלאות נפרדות (לקוח אחד יכול לבצע כמה הזמנות ובמבנה הנוכחי, נצטרך לשכפל רשומות בטבלת </w:t>
+      </w:r>
+      <w:r>
+        <w:t>customers</w:t>
+      </w:r>
+      <w:r>
+        <w:rPr>
+          <w:rFonts w:hint="cs"/>
+          <w:rtl/>
+        </w:rPr>
+        <w:t xml:space="preserve"> עבור כך)</w:t>
+      </w:r>
+    </w:p>
+    <w:p>
+      <w:pPr>
+        <w:pStyle w:val="a4"/>
+        <w:numPr>
+          <w:ilvl w:val="0"/>
+          <w:numId w:val="12"/>
+        </w:numPr>
+        <w:spacing w:after="0" w:line="360" w:lineRule="auto"/>
+        <w:rPr>
+          <w:rtl/>
+        </w:rPr>
+      </w:pPr>
+      <w:r>
+        <w:rPr>
+          <w:rFonts w:hint="cs"/>
+          <w:b/>
+          <w:bCs/>
+          <w:color w:val="FF0000"/>
+          <w:rtl/>
+        </w:rPr>
+        <w:t>3</w:t>
+      </w:r>
+      <w:r>
+        <w:rPr>
+          <w:rFonts w:hint="cs"/>
+          <w:rtl/>
+        </w:rPr>
+        <w:t xml:space="preserve"> תוצאת השאילתה לא תואמת את התיאור - שאילתה 7 מחזירה סכום של כל הרכבים שהוזמנו ובנוסף גם חישובי המע"ם אך לא מבצעת חילוק לפי ימים כפי שנכתב.</w:t>
+      </w:r>
+    </w:p>
+    <w:p>
+      <w:pPr>
+        <w:spacing w:after="0" w:line="360" w:lineRule="auto"/>
+        <w:rPr>
+          <w:rtl/>
+        </w:rPr>
+      </w:pPr>
+    </w:p>
+    <w:p>
+      <w:pPr>
+        <w:spacing w:after="0" w:line="360" w:lineRule="auto"/>
+        <w:rPr>
+          <w:rtl/>
+        </w:rPr>
+      </w:pPr>
+      <w:r>
+        <w:rPr>
+          <w:rFonts w:hint="cs"/>
+          <w:rtl/>
+        </w:rPr>
+        <w:t>יניב אופיר</w:t>
+      </w:r>
+    </w:p>
+    <w:p>
+      <w:pPr>
+        <w:pStyle w:val="a4"/>
+        <w:numPr>
+          <w:ilvl w:val="0"/>
+          <w:numId w:val="11"/>
+        </w:numPr>
+        <w:spacing w:after="0" w:line="360" w:lineRule="auto"/>
+        <w:rPr>
+          <w:highlight w:val="green"/>
+        </w:rPr>
+      </w:pPr>
+      <w:r>
+        <w:rPr>
+          <w:rFonts w:hint="cs"/>
+          <w:highlight w:val="green"/>
+          <w:rtl/>
+        </w:rPr>
+        <w:lastRenderedPageBreak/>
+        <w:t>הצרכים בחברות כדוגמת מקדונלדס מגוונים וקיימים במישורים רבים.</w:t>
+      </w:r>
+      <w:r>
+        <w:rPr>
+          <w:rFonts w:hint="cs"/>
+          <w:highlight w:val="green"/>
+          <w:rtl/>
+        </w:rPr>
+        <w:t xml:space="preserve"> </w:t>
+      </w:r>
+      <w:r>
+        <w:rPr>
+          <w:highlight w:val="green"/>
+          <w:rtl/>
+        </w:rPr>
+        <w:br/>
+      </w:r>
+      <w:r>
+        <w:rPr>
+          <w:rFonts w:hint="cs"/>
+          <w:highlight w:val="green"/>
+          <w:rtl/>
+        </w:rPr>
+        <w:t xml:space="preserve">אשמח לשמוע ממך </w:t>
+      </w:r>
+      <w:r>
+        <w:rPr>
+          <w:rFonts w:hint="cs"/>
+          <w:highlight w:val="green"/>
+          <w:rtl/>
+        </w:rPr>
+        <w:t xml:space="preserve">על </w:t>
+      </w:r>
+      <w:r>
+        <w:rPr>
+          <w:rFonts w:hint="cs"/>
+          <w:highlight w:val="green"/>
+          <w:rtl/>
+        </w:rPr>
+        <w:t>"עולם בעיה" /</w:t>
+      </w:r>
+      <w:r>
+        <w:rPr>
+          <w:rFonts w:hint="cs"/>
+          <w:highlight w:val="green"/>
+          <w:rtl/>
+        </w:rPr>
+        <w:t xml:space="preserve"> </w:t>
+      </w:r>
+      <w:r>
+        <w:rPr>
+          <w:rFonts w:hint="cs"/>
+          <w:highlight w:val="green"/>
+          <w:rtl/>
+        </w:rPr>
+        <w:t xml:space="preserve">"צורך ניהולי" </w:t>
+      </w:r>
+      <w:r>
+        <w:rPr>
+          <w:rFonts w:hint="cs"/>
+          <w:highlight w:val="green"/>
+          <w:rtl/>
+        </w:rPr>
+        <w:t xml:space="preserve">נוסף </w:t>
+      </w:r>
+      <w:r>
+        <w:rPr>
+          <w:rFonts w:hint="cs"/>
+          <w:highlight w:val="green"/>
+          <w:rtl/>
+        </w:rPr>
+        <w:t>אפשרי בחברת מקדונלדס</w:t>
+      </w:r>
+    </w:p>
+    <w:p>
+      <w:pPr>
+        <w:pStyle w:val="a4"/>
+        <w:numPr>
+          <w:ilvl w:val="0"/>
+          <w:numId w:val="11"/>
+        </w:numPr>
+        <w:spacing w:after="0" w:line="360" w:lineRule="auto"/>
+      </w:pPr>
+      <w:r>
+        <w:rPr>
+          <w:rFonts w:hint="cs"/>
+          <w:color w:val="FF0000"/>
+          <w:rtl/>
+        </w:rPr>
+        <w:t>5</w:t>
+      </w:r>
+      <w:r>
+        <w:rPr>
+          <w:rFonts w:hint="cs"/>
+          <w:color w:val="FF0000"/>
+          <w:rtl/>
+        </w:rPr>
+        <w:t xml:space="preserve"> </w:t>
+      </w:r>
+      <w:r>
+        <w:rPr>
+          <w:rFonts w:hint="cs"/>
+          <w:rtl/>
+        </w:rPr>
+        <w:t xml:space="preserve">לא הוגדרו אכיפות לקשרים בין הישויות (מה קורה במצב של מחיקת רשומה בטבלה </w:t>
+      </w:r>
+      <w:r>
+        <w:rPr>
+          <w:rFonts w:hint="cs"/>
+        </w:rPr>
+        <w:t>X</w:t>
+      </w:r>
+      <w:r>
+        <w:rPr>
+          <w:rFonts w:hint="cs"/>
+          <w:rtl/>
+        </w:rPr>
+        <w:t xml:space="preserve"> שמקושרת לרשומה בטבלה </w:t>
+      </w:r>
+      <w:r>
+        <w:rPr>
+          <w:rFonts w:hint="cs"/>
+        </w:rPr>
+        <w:t>Y</w:t>
+      </w:r>
+      <w:r>
+        <w:rPr>
+          <w:rFonts w:hint="cs"/>
+          <w:rtl/>
+        </w:rPr>
+        <w:t xml:space="preserve"> וכו')</w:t>
+      </w:r>
+      <w:r>
+        <w:rPr>
+          <w:rFonts w:hint="cs"/>
+          <w:rtl/>
+        </w:rPr>
+        <w:t xml:space="preserve">  </w:t>
+      </w:r>
+    </w:p>
+    <w:p>
+      <w:pPr>
+        <w:pStyle w:val="a4"/>
+        <w:numPr>
+          <w:ilvl w:val="0"/>
+          <w:numId w:val="11"/>
+        </w:numPr>
+        <w:spacing w:after="0" w:line="360" w:lineRule="auto"/>
+      </w:pPr>
+      <w:r>
+        <w:rPr>
+          <w:rFonts w:hint="cs"/>
+          <w:b/>
+          <w:bCs/>
+          <w:color w:val="FF0000"/>
+          <w:rtl/>
+        </w:rPr>
+        <w:t>10</w:t>
+      </w:r>
+      <w:r>
+        <w:rPr>
+          <w:rFonts w:hint="cs"/>
+          <w:rtl/>
+        </w:rPr>
+        <w:t xml:space="preserve"> </w:t>
+      </w:r>
+      <w:r>
+        <w:rPr>
+          <w:rFonts w:hint="cs"/>
+          <w:rtl/>
+        </w:rPr>
+        <w:t>במטרת מערכת המידע כתבת "...</w:t>
+      </w:r>
+      <w:r>
+        <w:rPr>
+          <w:rFonts w:hint="cs"/>
+          <w:rtl/>
+        </w:rPr>
+        <w:t>המערכת מארגנת את עניין המשמרות ובעזרתה אפשר לדעת כמה שעות עבד כל עובד ופרטים אישיים עליו, על הסניף שלו ועל המנהלים שלו"</w:t>
+      </w:r>
+    </w:p>
+    <w:p>
+      <w:pPr>
+        <w:pStyle w:val="a4"/>
+        <w:numPr>
+          <w:ilvl w:val="1"/>
+          <w:numId w:val="11"/>
+        </w:numPr>
+        <w:spacing w:after="0" w:line="360" w:lineRule="auto"/>
+      </w:pPr>
+      <w:r>
+        <w:rPr>
+          <w:rFonts w:hint="cs"/>
+          <w:rtl/>
+        </w:rPr>
+        <w:t>בהתאם למטרה,</w:t>
+      </w:r>
+      <w:r>
+        <w:rPr>
+          <w:rFonts w:hint="cs"/>
+          <w:rtl/>
+        </w:rPr>
+        <w:t xml:space="preserve"> הייתי מצפה לשאילתות </w:t>
+      </w:r>
+      <w:r>
+        <w:rPr>
+          <w:rFonts w:hint="cs"/>
+          <w:rtl/>
+        </w:rPr>
+        <w:t xml:space="preserve">נוספות ומורכבות </w:t>
+      </w:r>
+      <w:r>
+        <w:rPr>
+          <w:rFonts w:hint="cs"/>
+          <w:rtl/>
+        </w:rPr>
+        <w:t>כגון:</w:t>
+      </w:r>
+    </w:p>
+    <w:p>
+      <w:pPr>
+        <w:pStyle w:val="a4"/>
+        <w:numPr>
+          <w:ilvl w:val="2"/>
+          <w:numId w:val="11"/>
+        </w:numPr>
+        <w:spacing w:after="0" w:line="360" w:lineRule="auto"/>
+      </w:pPr>
+      <w:r>
+        <w:rPr>
+          <w:rFonts w:hint="cs"/>
+          <w:rtl/>
+        </w:rPr>
+        <w:t>מהן המשמרות שבצע כל עובד (כמה שעות וכו')</w:t>
+      </w:r>
+    </w:p>
+    <w:p>
+      <w:pPr>
+        <w:pStyle w:val="a4"/>
+        <w:numPr>
+          <w:ilvl w:val="2"/>
+          <w:numId w:val="11"/>
+        </w:numPr>
+        <w:spacing w:after="0" w:line="360" w:lineRule="auto"/>
+      </w:pPr>
+      <w:r>
+        <w:rPr>
+          <w:rFonts w:hint="cs"/>
+          <w:rtl/>
+        </w:rPr>
+        <w:t>מי המנהלים של כל עובד</w:t>
+      </w:r>
+    </w:p>
+    <w:p>
+      <w:pPr>
+        <w:pStyle w:val="a4"/>
+        <w:numPr>
+          <w:ilvl w:val="2"/>
+          <w:numId w:val="11"/>
+        </w:numPr>
+        <w:spacing w:after="0" w:line="360" w:lineRule="auto"/>
+        <w:rPr>
+          <w:rtl/>
+        </w:rPr>
+      </w:pPr>
+      <w:r>
+        <w:rPr>
+          <w:rFonts w:hint="cs"/>
+          <w:rtl/>
+        </w:rPr>
+        <w:t>...</w:t>
+      </w:r>
+      <w:r>
+        <w:rPr>
+          <w:rtl/>
+        </w:rPr>
+        <w:br/>
+      </w:r>
+      <w:r>
+        <w:rPr>
+          <w:rFonts w:hint="cs"/>
+          <w:rtl/>
+        </w:rPr>
+        <w:t xml:space="preserve">שאילתות כדוגמת אלו הינן רלוונטיות מאוד לעולם הבעיה </w:t>
+      </w:r>
+      <w:r>
+        <w:rPr>
+          <w:rFonts w:hint="cs"/>
+          <w:rtl/>
+        </w:rPr>
+        <w:t>ו</w:t>
+      </w:r>
+      <w:r>
+        <w:rPr>
+          <w:rFonts w:hint="cs"/>
+          <w:rtl/>
+        </w:rPr>
+        <w:t xml:space="preserve">היו חסרות </w:t>
+      </w:r>
+      <w:r>
+        <w:rPr>
+          <w:rFonts w:hint="cs"/>
+          <w:rtl/>
+        </w:rPr>
+        <w:t>בפרוייקט</w:t>
+      </w:r>
+    </w:p>
+    <w:p>
+      <w:pPr>
+        <w:spacing w:after="0" w:line="360" w:lineRule="auto"/>
+        <w:rPr>
+          <w:rtl/>
+        </w:rPr>
+      </w:pPr>
+    </w:p>
+    <w:p>
+      <w:pPr>
+        <w:spacing w:after="0" w:line="360" w:lineRule="auto"/>
+        <w:rPr>
+          <w:rtl/>
+        </w:rPr>
+      </w:pPr>
+      <w:r>
+        <w:rPr>
+          <w:rFonts w:hint="cs"/>
+          <w:rtl/>
+        </w:rPr>
+        <w:t xml:space="preserve">מלס ניב </w:t>
+      </w:r>
+    </w:p>
+    <w:p>
+      <w:pPr>
+        <w:pStyle w:val="a4"/>
+        <w:numPr>
+          <w:ilvl w:val="0"/>
+          <w:numId w:val="10"/>
+        </w:numPr>
+        <w:spacing w:after="0" w:line="360" w:lineRule="auto"/>
+        <w:rPr>
+          <w:highlight w:val="yellow"/>
+        </w:rPr>
+      </w:pPr>
+      <w:r>
+        <w:rPr>
+          <w:rFonts w:hint="cs"/>
+          <w:b/>
+          <w:bCs/>
+          <w:color w:val="FF0000"/>
+          <w:highlight w:val="yellow"/>
+          <w:rtl/>
+        </w:rPr>
+        <w:t>10</w:t>
+      </w:r>
+      <w:r>
+        <w:rPr>
+          <w:rFonts w:hint="cs"/>
+          <w:highlight w:val="yellow"/>
+          <w:rtl/>
+        </w:rPr>
+        <w:t xml:space="preserve"> </w:t>
+      </w:r>
+      <w:r>
+        <w:rPr>
+          <w:rFonts w:hint="cs"/>
+          <w:highlight w:val="yellow"/>
+          <w:rtl/>
+        </w:rPr>
+        <w:t>ניב, "הצורך" אותו בחרת לפתור ב</w:t>
+      </w:r>
+      <w:r>
+        <w:rPr>
+          <w:rFonts w:hint="cs"/>
+          <w:highlight w:val="yellow"/>
+          <w:rtl/>
+        </w:rPr>
+        <w:t>עולם חברות האבטחה מעניין ויכול להגיע לעומקים יפים!</w:t>
+      </w:r>
+    </w:p>
+    <w:p>
+      <w:pPr>
+        <w:pStyle w:val="a4"/>
+        <w:spacing w:after="0" w:line="360" w:lineRule="auto"/>
+      </w:pPr>
+      <w:r>
+        <w:rPr>
+          <w:rFonts w:hint="cs"/>
+          <w:highlight w:val="yellow"/>
+          <w:rtl/>
+        </w:rPr>
+        <w:t>א</w:t>
+      </w:r>
+      <w:r>
+        <w:rPr>
+          <w:rFonts w:hint="cs"/>
+          <w:highlight w:val="yellow"/>
+          <w:rtl/>
+        </w:rPr>
+        <w:t>ם</w:t>
+      </w:r>
+      <w:r>
+        <w:rPr>
+          <w:rFonts w:hint="cs"/>
+          <w:highlight w:val="yellow"/>
+          <w:rtl/>
+        </w:rPr>
+        <w:t xml:space="preserve"> זאת, </w:t>
+      </w:r>
+      <w:r>
+        <w:rPr>
+          <w:rFonts w:hint="cs"/>
+          <w:highlight w:val="yellow"/>
+          <w:rtl/>
+        </w:rPr>
+        <w:t>במטרת מערכת המידע כתבת "...</w:t>
+      </w:r>
+      <w:r>
+        <w:rPr>
+          <w:rFonts w:hint="cs"/>
+          <w:highlight w:val="yellow"/>
+          <w:rtl/>
+        </w:rPr>
+        <w:t>להקל בשיבוץ של מאבטחים באירועים</w:t>
+      </w:r>
+      <w:r>
+        <w:rPr>
+          <w:rFonts w:hint="cs"/>
+          <w:highlight w:val="yellow"/>
+          <w:rtl/>
+        </w:rPr>
+        <w:t xml:space="preserve"> שונים</w:t>
+      </w:r>
+      <w:r>
+        <w:rPr>
+          <w:rFonts w:hint="cs"/>
+          <w:highlight w:val="yellow"/>
+          <w:rtl/>
+        </w:rPr>
+        <w:t>...</w:t>
+      </w:r>
+      <w:r>
+        <w:rPr>
+          <w:rFonts w:hint="cs"/>
+          <w:highlight w:val="yellow"/>
+          <w:rtl/>
+        </w:rPr>
+        <w:t>סידור מאבטחים בצורה נוחה יותר</w:t>
+      </w:r>
+      <w:r>
+        <w:rPr>
+          <w:rFonts w:hint="cs"/>
+          <w:highlight w:val="yellow"/>
+          <w:rtl/>
+        </w:rPr>
+        <w:t>"</w:t>
+      </w:r>
+    </w:p>
+    <w:p>
+      <w:pPr>
+        <w:pStyle w:val="a4"/>
+        <w:numPr>
+          <w:ilvl w:val="1"/>
+          <w:numId w:val="10"/>
+        </w:numPr>
+        <w:spacing w:after="0" w:line="360" w:lineRule="auto"/>
+      </w:pPr>
+      <w:r>
+        <w:rPr>
+          <w:rFonts w:hint="cs"/>
+          <w:rtl/>
+        </w:rPr>
+        <w:t>בהתאם למטרה,</w:t>
+      </w:r>
+      <w:r>
+        <w:rPr>
+          <w:rFonts w:hint="cs"/>
+          <w:rtl/>
+        </w:rPr>
+        <w:t xml:space="preserve"> הייתי מצפה לשאילתות </w:t>
+      </w:r>
+      <w:r>
+        <w:rPr>
+          <w:rFonts w:hint="cs"/>
+          <w:rtl/>
+        </w:rPr>
+        <w:t xml:space="preserve">נוספות ומורכבות </w:t>
+      </w:r>
+      <w:r>
+        <w:rPr>
+          <w:rFonts w:hint="cs"/>
+          <w:rtl/>
+        </w:rPr>
+        <w:t xml:space="preserve">יותר </w:t>
+      </w:r>
+      <w:r>
+        <w:rPr>
+          <w:rFonts w:hint="cs"/>
+          <w:rtl/>
+        </w:rPr>
+        <w:t>כגון:</w:t>
+      </w:r>
+    </w:p>
+    <w:p>
+      <w:pPr>
+        <w:pStyle w:val="a4"/>
+        <w:numPr>
+          <w:ilvl w:val="2"/>
+          <w:numId w:val="10"/>
+        </w:numPr>
+        <w:spacing w:after="0" w:line="360" w:lineRule="auto"/>
+      </w:pPr>
+      <w:r>
+        <w:rPr>
+          <w:rFonts w:hint="cs"/>
+          <w:rtl/>
+        </w:rPr>
+        <w:t>אילו חברות אבטחה יכולות לאבטח אירועים מסוג מסוים בהתאם לכמות המאבטחים הקיימת.</w:t>
+      </w:r>
+    </w:p>
+    <w:p>
+      <w:pPr>
+        <w:pStyle w:val="a4"/>
+        <w:numPr>
+          <w:ilvl w:val="2"/>
+          <w:numId w:val="10"/>
+        </w:numPr>
+        <w:spacing w:after="0" w:line="360" w:lineRule="auto"/>
+      </w:pPr>
+      <w:r>
+        <w:rPr>
+          <w:rFonts w:hint="cs"/>
+          <w:rtl/>
+        </w:rPr>
+        <w:t>אילו אירועים/לקוחות לא ניתנים לאיבטוח ע"י החברות הקיימות</w:t>
+      </w:r>
+    </w:p>
+    <w:p>
+      <w:pPr>
+        <w:pStyle w:val="a4"/>
+        <w:numPr>
+          <w:ilvl w:val="2"/>
+          <w:numId w:val="10"/>
+        </w:numPr>
+        <w:spacing w:after="0" w:line="360" w:lineRule="auto"/>
+      </w:pPr>
+      <w:r>
+        <w:rPr>
+          <w:rFonts w:hint="cs"/>
+          <w:rtl/>
+        </w:rPr>
+        <w:t>סכום השעות שהחברות מאבטחות</w:t>
+      </w:r>
+    </w:p>
+    <w:p>
+      <w:pPr>
+        <w:pStyle w:val="a4"/>
+        <w:numPr>
+          <w:ilvl w:val="2"/>
+          <w:numId w:val="10"/>
+        </w:numPr>
+        <w:spacing w:after="0" w:line="360" w:lineRule="auto"/>
+        <w:rPr>
+          <w:rtl/>
+        </w:rPr>
+      </w:pPr>
+      <w:r>
+        <w:rPr>
+          <w:rFonts w:hint="cs"/>
+          <w:rtl/>
+        </w:rPr>
+        <w:t>...</w:t>
+      </w:r>
+      <w:r>
+        <w:rPr>
+          <w:rtl/>
+        </w:rPr>
+        <w:br/>
+      </w:r>
+      <w:r>
+        <w:rPr>
+          <w:rFonts w:hint="cs"/>
+          <w:rtl/>
+        </w:rPr>
+        <w:t>שאילתות כדוגמת אלו הינן רלוונטיות מאוד לעולם הבעיה והיו חסרות בפרוייקט</w:t>
+      </w:r>
+    </w:p>
+    <w:p>
+      <w:pPr>
+        <w:pStyle w:val="a4"/>
+        <w:numPr>
+          <w:ilvl w:val="0"/>
+          <w:numId w:val="10"/>
+        </w:numPr>
+        <w:spacing w:after="0" w:line="360" w:lineRule="auto"/>
+      </w:pPr>
+      <w:r>
+        <w:rPr>
+          <w:rFonts w:hint="cs"/>
+          <w:b/>
+          <w:bCs/>
+          <w:color w:val="FF0000"/>
+          <w:rtl/>
+        </w:rPr>
+        <w:t>3</w:t>
+      </w:r>
+      <w:r>
+        <w:rPr>
+          <w:rFonts w:hint="cs"/>
+          <w:rtl/>
+        </w:rPr>
+        <w:t xml:space="preserve"> שדה לא מתאים לשמש כמפתח ראשי - </w:t>
+      </w:r>
+      <w:r>
+        <w:t>full_name</w:t>
+      </w:r>
+      <w:r>
+        <w:rPr>
+          <w:rFonts w:hint="cs"/>
+          <w:rtl/>
+        </w:rPr>
+        <w:t xml:space="preserve"> אינו מתאים לשמש כמפתח/שדה מזהה בטבלת </w:t>
+      </w:r>
+      <w:r>
+        <w:t>costumers</w:t>
+      </w:r>
+      <w:r>
+        <w:rPr>
+          <w:rFonts w:hint="cs"/>
+          <w:rtl/>
+        </w:rPr>
+        <w:t xml:space="preserve"> (הרי יכול להתקיים מצב בו לשני אנשים שונים יש אותו שם בדיוק) ולכן נדרש להגדיר שדה </w:t>
+      </w:r>
+      <w:r>
+        <w:t>id</w:t>
+      </w:r>
+      <w:r>
+        <w:rPr>
+          <w:rFonts w:hint="cs"/>
+          <w:rtl/>
+        </w:rPr>
+        <w:t xml:space="preserve"> יחודי לכל </w:t>
+      </w:r>
+      <w:r>
+        <w:t>costumer</w:t>
+      </w:r>
+      <w:r>
+        <w:rPr>
+          <w:rFonts w:hint="cs"/>
+          <w:rtl/>
+        </w:rPr>
+        <w:t xml:space="preserve"> </w:t>
+      </w:r>
+    </w:p>
+    <w:p>
+      <w:pPr>
+        <w:pStyle w:val="a4"/>
+        <w:numPr>
+          <w:ilvl w:val="0"/>
+          <w:numId w:val="10"/>
+        </w:numPr>
+        <w:spacing w:after="0" w:line="360" w:lineRule="auto"/>
+      </w:pPr>
+      <w:r>
+        <w:rPr>
+          <w:rFonts w:hint="cs"/>
+          <w:color w:val="FF0000"/>
+          <w:rtl/>
+        </w:rPr>
+        <w:t>5</w:t>
+      </w:r>
+      <w:r>
+        <w:rPr>
+          <w:rFonts w:hint="cs"/>
+          <w:color w:val="FF0000"/>
+          <w:rtl/>
+        </w:rPr>
+        <w:t xml:space="preserve"> </w:t>
+      </w:r>
+      <w:r>
+        <w:rPr>
+          <w:rFonts w:hint="cs"/>
+          <w:rtl/>
+        </w:rPr>
+        <w:t xml:space="preserve">לא הוגדרו אכיפות לקשרים בין הישויות (מה קורה במצב של מחיקת רשומה בטבלה </w:t>
+      </w:r>
+      <w:r>
+        <w:rPr>
+          <w:rFonts w:hint="cs"/>
+        </w:rPr>
+        <w:t>X</w:t>
+      </w:r>
+      <w:r>
+        <w:rPr>
+          <w:rFonts w:hint="cs"/>
+          <w:rtl/>
+        </w:rPr>
+        <w:t xml:space="preserve"> שמקושרת לרשומה בטבלה </w:t>
+      </w:r>
+      <w:r>
+        <w:rPr>
+          <w:rFonts w:hint="cs"/>
+        </w:rPr>
+        <w:t>Y</w:t>
+      </w:r>
+      <w:r>
+        <w:rPr>
+          <w:rFonts w:hint="cs"/>
+          <w:rtl/>
+        </w:rPr>
+        <w:t xml:space="preserve"> וכו')</w:t>
+      </w:r>
+      <w:r>
+        <w:rPr>
+          <w:rFonts w:hint="cs"/>
+          <w:rtl/>
+        </w:rPr>
+        <w:t xml:space="preserve">  </w:t>
+      </w:r>
+    </w:p>
+    <w:p>
+      <w:pPr>
+        <w:spacing w:after="0" w:line="360" w:lineRule="auto"/>
+        <w:rPr>
+          <w:rtl/>
+        </w:rPr>
+      </w:pPr>
+    </w:p>
+    <w:p>
+      <w:pPr>
+        <w:spacing w:after="0" w:line="360" w:lineRule="auto"/>
+        <w:rPr>
+          <w:rtl/>
+        </w:rPr>
+      </w:pPr>
+      <w:r>
+        <w:rPr>
+          <w:rFonts w:hint="cs"/>
+          <w:rtl/>
+        </w:rPr>
+        <w:t xml:space="preserve">פישל נועה </w:t>
+      </w:r>
+    </w:p>
+    <w:p>
+      <w:pPr>
+        <w:pStyle w:val="a4"/>
+        <w:numPr>
+          <w:ilvl w:val="0"/>
+          <w:numId w:val="10"/>
+        </w:numPr>
+        <w:spacing w:after="0" w:line="360" w:lineRule="auto"/>
+        <w:rPr>
+          <w:highlight w:val="green"/>
+        </w:rPr>
+      </w:pPr>
+      <w:r>
+        <w:rPr>
+          <w:rFonts w:hint="cs"/>
+          <w:highlight w:val="green"/>
+          <w:rtl/>
+        </w:rPr>
+        <w:t xml:space="preserve">עבודה יפה! מפורטת ומוסברת יפה תוך הבנה של עולם התוכן! </w:t>
+      </w:r>
+    </w:p>
+    <w:p>
+      <w:pPr>
+        <w:pStyle w:val="a4"/>
+        <w:numPr>
+          <w:ilvl w:val="0"/>
+          <w:numId w:val="10"/>
+        </w:numPr>
+        <w:spacing w:after="0" w:line="360" w:lineRule="auto"/>
+      </w:pPr>
+      <w:r>
+        <w:rPr>
+          <w:rFonts w:hint="cs"/>
+          <w:color w:val="FF0000"/>
+          <w:rtl/>
+        </w:rPr>
+        <w:t>5</w:t>
+      </w:r>
+      <w:r>
+        <w:rPr>
+          <w:rFonts w:hint="cs"/>
+          <w:color w:val="FF0000"/>
+          <w:rtl/>
+        </w:rPr>
+        <w:t xml:space="preserve"> </w:t>
+      </w:r>
+      <w:r>
+        <w:rPr>
+          <w:rFonts w:hint="cs"/>
+          <w:rtl/>
+        </w:rPr>
+        <w:t xml:space="preserve">לא הוגדרו אכיפות לקשרים בין הישויות (מה קורה במצב של מחיקת רשומה בטבלה </w:t>
+      </w:r>
+      <w:r>
+        <w:rPr>
+          <w:rFonts w:hint="cs"/>
+        </w:rPr>
+        <w:t>X</w:t>
+      </w:r>
+      <w:r>
+        <w:rPr>
+          <w:rFonts w:hint="cs"/>
+          <w:rtl/>
+        </w:rPr>
+        <w:t xml:space="preserve"> שמקושרת לרשומה בטבלה </w:t>
+      </w:r>
+      <w:r>
+        <w:rPr>
+          <w:rFonts w:hint="cs"/>
+        </w:rPr>
+        <w:t>Y</w:t>
+      </w:r>
+      <w:r>
+        <w:rPr>
+          <w:rFonts w:hint="cs"/>
+          <w:rtl/>
+        </w:rPr>
+        <w:t xml:space="preserve"> וכו')</w:t>
+      </w:r>
+      <w:r>
+        <w:rPr>
+          <w:rFonts w:hint="cs"/>
+          <w:rtl/>
+        </w:rPr>
+        <w:t xml:space="preserve">  </w:t>
+      </w:r>
+    </w:p>
+    <w:p>
+      <w:pPr>
+        <w:spacing w:after="0" w:line="360" w:lineRule="auto"/>
+        <w:rPr>
+          <w:rtl/>
+        </w:rPr>
+      </w:pPr>
+    </w:p>
+    <w:p>
+      <w:pPr>
+        <w:spacing w:after="0" w:line="360" w:lineRule="auto"/>
+      </w:pPr>
+      <w:r>
+        <w:rPr>
+          <w:rFonts w:hint="cs"/>
+          <w:rtl/>
+        </w:rPr>
+        <w:t xml:space="preserve">רז נויה </w:t>
+      </w:r>
+    </w:p>
+    <w:p>
+      <w:pPr>
+        <w:pStyle w:val="a4"/>
+        <w:numPr>
+          <w:ilvl w:val="0"/>
+          <w:numId w:val="10"/>
+        </w:numPr>
+        <w:spacing w:after="0" w:line="360" w:lineRule="auto"/>
+        <w:rPr>
+          <w:highlight w:val="green"/>
+        </w:rPr>
+      </w:pPr>
+      <w:r>
+        <w:rPr>
+          <w:rFonts w:hint="cs"/>
+          <w:highlight w:val="green"/>
+          <w:rtl/>
+        </w:rPr>
+        <w:t>עבודה יפה! מפורטת ומוסברת יפה</w:t>
+      </w:r>
+      <w:r>
+        <w:rPr>
+          <w:rFonts w:hint="cs"/>
+          <w:highlight w:val="green"/>
+          <w:rtl/>
+        </w:rPr>
+        <w:t xml:space="preserve"> תוך </w:t>
+      </w:r>
+      <w:r>
+        <w:rPr>
+          <w:rFonts w:hint="cs"/>
+          <w:highlight w:val="green"/>
+          <w:rtl/>
+        </w:rPr>
+        <w:t xml:space="preserve">הבנה של עולם התוכן! </w:t>
+      </w:r>
+    </w:p>
+    <w:p>
+      <w:pPr>
+        <w:pStyle w:val="a4"/>
+        <w:numPr>
+          <w:ilvl w:val="0"/>
+          <w:numId w:val="10"/>
+        </w:numPr>
+        <w:spacing w:after="0" w:line="360" w:lineRule="auto"/>
+        <w:rPr>
+          <w:rFonts w:hint="cs"/>
+        </w:rPr>
+      </w:pPr>
+      <w:r>
+        <w:rPr>
+          <w:rFonts w:hint="cs"/>
+          <w:b/>
+          <w:bCs/>
+          <w:color w:val="FF0000"/>
+          <w:rtl/>
+        </w:rPr>
+        <w:lastRenderedPageBreak/>
+        <w:t xml:space="preserve">2 </w:t>
+      </w:r>
+      <w:r>
+        <w:rPr>
+          <w:rFonts w:hint="cs"/>
+          <w:rtl/>
+        </w:rPr>
+        <w:t>בשאילת כמות עובדים באונייה, אין באמת צורך ב</w:t>
+      </w:r>
+      <w:r>
+        <w:t>join</w:t>
+      </w:r>
+      <w:r>
+        <w:rPr>
+          <w:rFonts w:hint="cs"/>
+          <w:rtl/>
+        </w:rPr>
+        <w:t xml:space="preserve">, ניתן פשוט לבצע </w:t>
+      </w:r>
+      <w:r>
+        <w:t>count</w:t>
+      </w:r>
+      <w:r>
+        <w:rPr>
+          <w:rFonts w:hint="cs"/>
+        </w:rPr>
+        <w:t xml:space="preserve"> </w:t>
+      </w:r>
+      <w:r>
+        <w:rPr>
+          <w:rFonts w:hint="cs"/>
+          <w:rtl/>
+        </w:rPr>
+        <w:t xml:space="preserve"> עם </w:t>
+      </w:r>
+      <w:r>
+        <w:t>group by</w:t>
+      </w:r>
+      <w:r>
+        <w:rPr>
+          <w:rFonts w:hint="cs"/>
+          <w:rtl/>
+        </w:rPr>
+        <w:t xml:space="preserve"> על הטור "קוד אונייה" (שבמקרה הוא גם מבטיח לנו חד-חד ערכיות בצורה יותר טובה מ"שם אוניה" מכיוון שבאופן היפותטי יכול להיות מצב של שתי אוניות שונות בעלות אותו שם. לכן לעולם נבצע </w:t>
+      </w:r>
+      <w:r>
+        <w:rPr>
+          <w:rFonts w:hint="cs"/>
+          <w:rtl/>
+        </w:rPr>
+        <w:t xml:space="preserve">קיבוץ או </w:t>
+      </w:r>
+      <w:r>
+        <w:rPr>
+          <w:rFonts w:hint="cs"/>
+          <w:rtl/>
+        </w:rPr>
+        <w:t xml:space="preserve">בדיקות על "שדות מזהים" במידה </w:t>
+      </w:r>
+      <w:r>
+        <w:rPr>
+          <w:rFonts w:hint="cs"/>
+          <w:rtl/>
+        </w:rPr>
+        <w:t>ו</w:t>
+      </w:r>
+      <w:r>
+        <w:rPr>
+          <w:rFonts w:hint="cs"/>
+          <w:rtl/>
+        </w:rPr>
+        <w:t>אפשרי)</w:t>
+      </w:r>
+    </w:p>
+    <w:p>
+      <w:pPr>
+        <w:pStyle w:val="a4"/>
+        <w:spacing w:after="0" w:line="360" w:lineRule="auto"/>
+        <w:rPr>
+          <w:rtl/>
+        </w:rPr>
+      </w:pPr>
+      <w:r>
+        <w:rPr>
+          <w:rtl/>
+        </w:rPr>
+        <w:t xml:space="preserve"> </w:t>
+      </w:r>
+    </w:p>
+    <w:p>
+      <w:pPr>
+        <w:spacing w:after="0" w:line="360" w:lineRule="auto"/>
+        <w:rPr>
+          <w:rtl/>
+        </w:rPr>
+      </w:pPr>
+      <w:r>
+        <w:rPr>
+          <w:rFonts w:hint="cs"/>
+          <w:rtl/>
+        </w:rPr>
+        <w:t xml:space="preserve">עפרוני רום </w:t>
       </w:r>
     </w:p>
     <w:p>
@@ -2667,81 +4237,16 @@
         </w:numPr>
         <w:spacing w:after="0" w:line="360" w:lineRule="auto"/>
         <w:rPr>
-          <w:rtl/>
-        </w:rPr>
-      </w:pPr>
-      <w:r>
-        <w:rPr>
-          <w:rFonts w:hint="cs"/>
-          <w:color w:val="FF0000"/>
-          <w:rtl/>
-        </w:rPr>
-        <w:t>5</w:t>
-      </w:r>
-      <w:r>
-        <w:rPr>
-          <w:rFonts w:hint="cs"/>
-          <w:rtl/>
-        </w:rPr>
-        <w:t xml:space="preserve"> מימוש מסד הנתונים </w:t>
-      </w:r>
-      <w:r>
-        <w:rPr>
-          <w:rtl/>
-        </w:rPr>
-        <w:t>–</w:t>
-      </w:r>
-      <w:r>
-        <w:rPr>
-          <w:rFonts w:hint="cs"/>
-          <w:rtl/>
-        </w:rPr>
-        <w:t xml:space="preserve"> </w:t>
-      </w:r>
-      <w:r>
-        <w:rPr>
-          <w:rFonts w:hint="cs"/>
-          <w:color w:val="FF0000"/>
-          <w:rtl/>
-        </w:rPr>
-        <w:t>לא קיימים קשרים בין הישויות</w:t>
-      </w:r>
-    </w:p>
-    <w:p>
-      <w:pPr>
-        <w:spacing w:after="0" w:line="360" w:lineRule="auto"/>
-        <w:rPr>
-          <w:rFonts w:hint="cs"/>
-          <w:rtl/>
-        </w:rPr>
-      </w:pPr>
-    </w:p>
-    <w:p>
-      <w:pPr>
-        <w:spacing w:after="0" w:line="360" w:lineRule="auto"/>
-        <w:rPr>
-          <w:rtl/>
-        </w:rPr>
-      </w:pPr>
-      <w:r>
-        <w:rPr>
-          <w:rFonts w:hint="cs"/>
-          <w:rtl/>
-        </w:rPr>
-        <w:t xml:space="preserve">חיון אריאל </w:t>
-      </w:r>
-      <w:r>
-        <w:rPr>
-          <w:rtl/>
-        </w:rPr>
-        <w:t>–</w:t>
-      </w:r>
-      <w:r>
-        <w:rPr>
-          <w:rFonts w:hint="cs"/>
-          <w:rtl/>
-        </w:rPr>
-        <w:t xml:space="preserve"> השכרת מכוניות</w:t>
+          <w:highlight w:val="green"/>
+        </w:rPr>
+      </w:pPr>
+      <w:r>
+        <w:rPr>
+          <w:rFonts w:hint="cs"/>
+          <w:highlight w:val="green"/>
+          <w:rtl/>
+        </w:rPr>
+        <w:t xml:space="preserve">עבודה יפה מאוד רום, ניכר שהשקעת מחשבה על החלוקה לטבלאות וישויות! </w:t>
       </w:r>
     </w:p>
     <w:p>
@@ -2749,62 +4254,50 @@
         <w:pStyle w:val="a4"/>
         <w:numPr>
           <w:ilvl w:val="0"/>
-          <w:numId w:val="11"/>
+          <w:numId w:val="13"/>
         </w:numPr>
         <w:spacing w:after="0" w:line="360" w:lineRule="auto"/>
-        <w:rPr>
-          <w:highlight w:val="green"/>
-          <w:rtl/>
-        </w:rPr>
-      </w:pPr>
-      <w:r>
-        <w:rPr>
-          <w:rFonts w:hint="cs"/>
-          <w:highlight w:val="green"/>
-          <w:rtl/>
-        </w:rPr>
-        <w:t>עבודה יפה</w:t>
-      </w:r>
-      <w:r>
-        <w:rPr>
-          <w:rFonts w:hint="cs"/>
-          <w:highlight w:val="green"/>
-          <w:rtl/>
-        </w:rPr>
-        <w:t xml:space="preserve"> מאוד</w:t>
-      </w:r>
-      <w:r>
-        <w:rPr>
-          <w:rFonts w:hint="cs"/>
-          <w:highlight w:val="green"/>
-          <w:rtl/>
-        </w:rPr>
-        <w:t xml:space="preserve">, </w:t>
-      </w:r>
-      <w:r>
-        <w:rPr>
-          <w:rFonts w:hint="cs"/>
-          <w:highlight w:val="green"/>
-          <w:rtl/>
-        </w:rPr>
-        <w:t xml:space="preserve">ניכר שהושקעה חשיבה בהגשת העבודה ובעולם הבעיה, </w:t>
-      </w:r>
-      <w:r>
-        <w:rPr>
-          <w:rFonts w:hint="cs"/>
-          <w:color w:val="FF0000"/>
-          <w:highlight w:val="green"/>
-          <w:rtl/>
-        </w:rPr>
-        <w:t>שים/שימי</w:t>
-      </w:r>
-      <w:r>
-        <w:rPr>
-          <w:rFonts w:hint="cs"/>
-          <w:highlight w:val="green"/>
-          <w:rtl/>
-        </w:rPr>
-        <w:t xml:space="preserve"> לב להערות לגבי חלוקה נכונה יותר ללישויות ומאפיינים הדבר יכול להקל על ניהול טוב יותר בהתאם לצורך.</w:t>
+      </w:pPr>
+      <w:r>
+        <w:rPr>
+          <w:rFonts w:hint="cs"/>
+          <w:color w:val="FF0000"/>
+          <w:rtl/>
+        </w:rPr>
+        <w:t>5</w:t>
+      </w:r>
+      <w:r>
+        <w:rPr>
+          <w:rFonts w:hint="cs"/>
+          <w:rtl/>
+        </w:rPr>
+        <w:t xml:space="preserve"> </w:t>
+      </w:r>
+      <w:r>
+        <w:rPr>
+          <w:rFonts w:hint="cs"/>
+        </w:rPr>
+        <w:t>ERD</w:t>
+      </w:r>
+      <w:r>
+        <w:rPr>
+          <w:rFonts w:hint="cs"/>
+          <w:rtl/>
+        </w:rPr>
+        <w:t xml:space="preserve"> </w:t>
+      </w:r>
+      <w:r>
+        <w:rPr>
+          <w:rtl/>
+        </w:rPr>
+        <w:t>–</w:t>
+      </w:r>
+      <w:r>
+        <w:rPr>
+          <w:rFonts w:hint="cs"/>
+          <w:rtl/>
+        </w:rPr>
+        <w:t xml:space="preserve"> חסרים תיאורי כלל הטבלאות (במסד הנתונים שלך קיימות 6 טבלאות אך הצגת רק 2)</w:t>
       </w:r>
     </w:p>
     <w:p>
@@ -2812,29 +4305,37 @@
         <w:pStyle w:val="a4"/>
         <w:numPr>
           <w:ilvl w:val="0"/>
-          <w:numId w:val="12"/>
+          <w:numId w:val="13"/>
         </w:numPr>
         <w:spacing w:after="0" w:line="360" w:lineRule="auto"/>
-        <w:rPr>
-          <w:rFonts w:hint="cs"/>
-        </w:rPr>
-      </w:pPr>
-      <w:r>
-        <w:rPr>
-          <w:rFonts w:hint="cs"/>
-          <w:b/>
-          <w:bCs/>
-          <w:color w:val="FF0000"/>
-          <w:rtl/>
-        </w:rPr>
-        <w:t>2</w:t>
-      </w:r>
-      <w:r>
-        <w:rPr>
-          <w:rFonts w:hint="cs"/>
-          <w:rtl/>
-        </w:rPr>
-        <w:t xml:space="preserve"> מאפיין לא מתאים </w:t>
+      </w:pPr>
+      <w:r>
+        <w:rPr>
+          <w:rFonts w:hint="cs"/>
+          <w:color w:val="FF0000"/>
+          <w:rtl/>
+        </w:rPr>
+        <w:t>1</w:t>
+      </w:r>
+      <w:r>
+        <w:rPr>
+          <w:rFonts w:hint="cs"/>
+          <w:rtl/>
+        </w:rPr>
+        <w:t xml:space="preserve"> </w:t>
+      </w:r>
+      <w:r>
+        <w:rPr>
+          <w:rFonts w:hint="cs"/>
+        </w:rPr>
+        <w:t>ERD</w:t>
+      </w:r>
+      <w:r>
+        <w:rPr>
+          <w:rFonts w:hint="cs"/>
+          <w:rtl/>
+        </w:rPr>
+        <w:t xml:space="preserve"> </w:t>
       </w:r>
       <w:r>
         <w:rPr>
@@ -2847,57 +4348,7 @@
           <w:rFonts w:hint="cs"/>
           <w:rtl/>
         </w:rPr>
-        <w:t xml:space="preserve"> טבלת </w:t>
-      </w:r>
-      <w:r>
-        <w:t>cars</w:t>
-      </w:r>
-      <w:r>
-        <w:rPr>
-          <w:rFonts w:hint="cs"/>
-          <w:rtl/>
-        </w:rPr>
-        <w:t xml:space="preserve"> מייצגת כלי רכב שחברת ההשכרות מציעה להשכרה (לרכב יש </w:t>
-      </w:r>
-      <w:r>
-        <w:t>id</w:t>
-      </w:r>
-      <w:r>
-        <w:rPr>
-          <w:rFonts w:hint="cs"/>
-          <w:rtl/>
-        </w:rPr>
-        <w:t xml:space="preserve"> שמקושר ל</w:t>
-      </w:r>
-      <w:r>
-        <w:t xml:space="preserve"> customers</w:t>
-      </w:r>
-      <w:r>
-        <w:rPr>
-          <w:rFonts w:hint="cs"/>
-          <w:rtl/>
-        </w:rPr>
-        <w:t xml:space="preserve">), משתמע מהטבלאות ומעולם הבעיה שכל רשומה מייצגת רכב ולכן המאפיין </w:t>
-      </w:r>
-      <w:r>
-        <w:t>number_in_stock</w:t>
-      </w:r>
-      <w:r>
-        <w:rPr>
-          <w:rFonts w:hint="cs"/>
-          <w:rtl/>
-        </w:rPr>
-        <w:t xml:space="preserve"> לא מתאים עבור הישות </w:t>
-      </w:r>
-      <w:r>
-        <w:t>car</w:t>
-      </w:r>
-      <w:r>
-        <w:rPr>
-          <w:rFonts w:hint="cs"/>
-          <w:rtl/>
-        </w:rPr>
-        <w:t>,</w:t>
+        <w:t xml:space="preserve"> חסרים תיאורי הקשרים בין הישויות </w:t>
       </w:r>
     </w:p>
     <w:p>
@@ -2905,7 +4356,7 @@
         <w:pStyle w:val="a4"/>
         <w:numPr>
           <w:ilvl w:val="0"/>
-          <w:numId w:val="12"/>
+          <w:numId w:val="13"/>
         </w:numPr>
         <w:spacing w:after="0" w:line="360" w:lineRule="auto"/>
       </w:pPr>
@@ -2915,602 +4366,480 @@
           <w:color w:val="FF0000"/>
           <w:rtl/>
         </w:rPr>
-        <w:t>לא הוגדרו אכיפות לקשרים (מה קורה במצב של מחיקה וכו')</w:t>
-      </w:r>
-      <w:r>
-        <w:rPr>
-          <w:rFonts w:hint="cs"/>
-          <w:rtl/>
-        </w:rPr>
-        <w:t xml:space="preserve">  </w:t>
-      </w:r>
-    </w:p>
-    <w:p>
-      <w:pPr>
-        <w:pStyle w:val="a4"/>
-        <w:numPr>
-          <w:ilvl w:val="0"/>
-          <w:numId w:val="12"/>
-        </w:numPr>
+        <w:t>במטרת המערכת כתבת: "</w:t>
+      </w:r>
+      <w:r>
+        <w:rPr>
+          <w:rFonts w:cs="Arial" w:hint="cs"/>
+          <w:color w:val="FF0000"/>
+          <w:rtl/>
+        </w:rPr>
+        <w:t>בנוסף</w:t>
+      </w:r>
+      <w:r>
+        <w:rPr>
+          <w:rFonts w:cs="Arial"/>
+          <w:color w:val="FF0000"/>
+          <w:rtl/>
+        </w:rPr>
+        <w:t xml:space="preserve"> </w:t>
+      </w:r>
+      <w:r>
+        <w:rPr>
+          <w:rFonts w:cs="Arial" w:hint="cs"/>
+          <w:color w:val="FF0000"/>
+          <w:rtl/>
+        </w:rPr>
+        <w:t>לכך</w:t>
+      </w:r>
+      <w:r>
+        <w:rPr>
+          <w:rFonts w:cs="Arial"/>
+          <w:color w:val="FF0000"/>
+          <w:rtl/>
+        </w:rPr>
+        <w:t xml:space="preserve"> </w:t>
+      </w:r>
+      <w:r>
+        <w:rPr>
+          <w:rFonts w:cs="Arial" w:hint="cs"/>
+          <w:color w:val="FF0000"/>
+          <w:rtl/>
+        </w:rPr>
+        <w:t>המערכת</w:t>
+      </w:r>
+      <w:r>
+        <w:rPr>
+          <w:rFonts w:cs="Arial"/>
+          <w:color w:val="FF0000"/>
+          <w:rtl/>
+        </w:rPr>
+        <w:t xml:space="preserve"> </w:t>
+      </w:r>
+      <w:r>
+        <w:rPr>
+          <w:rFonts w:cs="Arial" w:hint="cs"/>
+          <w:color w:val="FF0000"/>
+          <w:rtl/>
+        </w:rPr>
+        <w:t>מתכננת</w:t>
+      </w:r>
+      <w:r>
+        <w:rPr>
+          <w:rFonts w:cs="Arial"/>
+          <w:color w:val="FF0000"/>
+          <w:rtl/>
+        </w:rPr>
+        <w:t xml:space="preserve"> </w:t>
+      </w:r>
+      <w:r>
+        <w:rPr>
+          <w:rFonts w:cs="Arial" w:hint="cs"/>
+          <w:color w:val="FF0000"/>
+          <w:rtl/>
+        </w:rPr>
+        <w:t>את</w:t>
+      </w:r>
+      <w:r>
+        <w:rPr>
+          <w:rFonts w:cs="Arial"/>
+          <w:color w:val="FF0000"/>
+          <w:rtl/>
+        </w:rPr>
+        <w:t xml:space="preserve"> </w:t>
+      </w:r>
+      <w:r>
+        <w:rPr>
+          <w:rFonts w:cs="Arial" w:hint="cs"/>
+          <w:color w:val="FF0000"/>
+          <w:rtl/>
+        </w:rPr>
+        <w:t>סדר</w:t>
+      </w:r>
+      <w:r>
+        <w:rPr>
+          <w:rFonts w:cs="Arial"/>
+          <w:color w:val="FF0000"/>
+          <w:rtl/>
+        </w:rPr>
+        <w:t xml:space="preserve"> </w:t>
+      </w:r>
+      <w:r>
+        <w:rPr>
+          <w:rFonts w:cs="Arial" w:hint="cs"/>
+          <w:color w:val="FF0000"/>
+          <w:rtl/>
+        </w:rPr>
+        <w:t>היום</w:t>
+      </w:r>
+      <w:r>
+        <w:rPr>
+          <w:rFonts w:cs="Arial"/>
+          <w:color w:val="FF0000"/>
+          <w:rtl/>
+        </w:rPr>
+        <w:t xml:space="preserve"> </w:t>
+      </w:r>
+      <w:r>
+        <w:rPr>
+          <w:rFonts w:cs="Arial" w:hint="cs"/>
+          <w:color w:val="FF0000"/>
+          <w:rtl/>
+        </w:rPr>
+        <w:t>של</w:t>
+      </w:r>
+      <w:r>
+        <w:rPr>
+          <w:rFonts w:cs="Arial"/>
+          <w:color w:val="FF0000"/>
+          <w:rtl/>
+        </w:rPr>
+        <w:t xml:space="preserve"> </w:t>
+      </w:r>
+      <w:r>
+        <w:rPr>
+          <w:rFonts w:cs="Arial" w:hint="cs"/>
+          <w:color w:val="FF0000"/>
+          <w:rtl/>
+        </w:rPr>
+        <w:t>בית</w:t>
+      </w:r>
+      <w:r>
+        <w:rPr>
+          <w:rFonts w:cs="Arial"/>
+          <w:color w:val="FF0000"/>
+          <w:rtl/>
+        </w:rPr>
+        <w:t xml:space="preserve"> </w:t>
+      </w:r>
+      <w:r>
+        <w:rPr>
+          <w:rFonts w:cs="Arial" w:hint="cs"/>
+          <w:color w:val="FF0000"/>
+          <w:rtl/>
+        </w:rPr>
+        <w:t>הסוהר</w:t>
+      </w:r>
+      <w:r>
+        <w:rPr>
+          <w:rFonts w:cs="Arial"/>
+          <w:color w:val="FF0000"/>
+          <w:rtl/>
+        </w:rPr>
+        <w:t xml:space="preserve">, </w:t>
+      </w:r>
+      <w:r>
+        <w:rPr>
+          <w:rFonts w:cs="Arial" w:hint="cs"/>
+          <w:color w:val="FF0000"/>
+          <w:rtl/>
+        </w:rPr>
+        <w:t>במערכת</w:t>
+      </w:r>
+      <w:r>
+        <w:rPr>
+          <w:rFonts w:cs="Arial"/>
+          <w:color w:val="FF0000"/>
+          <w:rtl/>
+        </w:rPr>
+        <w:t xml:space="preserve"> </w:t>
+      </w:r>
+      <w:r>
+        <w:rPr>
+          <w:rFonts w:cs="Arial" w:hint="cs"/>
+          <w:color w:val="FF0000"/>
+          <w:rtl/>
+        </w:rPr>
+        <w:t>מוצגים</w:t>
+      </w:r>
+      <w:r>
+        <w:rPr>
+          <w:rFonts w:cs="Arial"/>
+          <w:color w:val="FF0000"/>
+          <w:rtl/>
+        </w:rPr>
+        <w:t xml:space="preserve"> </w:t>
+      </w:r>
+      <w:r>
+        <w:rPr>
+          <w:rFonts w:cs="Arial" w:hint="cs"/>
+          <w:color w:val="FF0000"/>
+          <w:rtl/>
+        </w:rPr>
+        <w:t>הזמנים</w:t>
+      </w:r>
+      <w:r>
+        <w:rPr>
+          <w:rFonts w:cs="Arial"/>
+          <w:color w:val="FF0000"/>
+          <w:rtl/>
+        </w:rPr>
+        <w:t xml:space="preserve"> </w:t>
+      </w:r>
+      <w:r>
+        <w:rPr>
+          <w:rFonts w:cs="Arial" w:hint="cs"/>
+          <w:color w:val="FF0000"/>
+          <w:rtl/>
+        </w:rPr>
+        <w:t>של</w:t>
+      </w:r>
+      <w:r>
+        <w:rPr>
+          <w:rFonts w:cs="Arial"/>
+          <w:color w:val="FF0000"/>
+          <w:rtl/>
+        </w:rPr>
+        <w:t xml:space="preserve"> </w:t>
+      </w:r>
+      <w:r>
+        <w:rPr>
+          <w:rFonts w:cs="Arial" w:hint="cs"/>
+          <w:color w:val="FF0000"/>
+          <w:rtl/>
+        </w:rPr>
+        <w:t>הפעילויות</w:t>
+      </w:r>
+      <w:r>
+        <w:rPr>
+          <w:rFonts w:cs="Arial"/>
+          <w:color w:val="FF0000"/>
+          <w:rtl/>
+        </w:rPr>
+        <w:t xml:space="preserve"> </w:t>
+      </w:r>
+      <w:r>
+        <w:rPr>
+          <w:rFonts w:cs="Arial" w:hint="cs"/>
+          <w:color w:val="FF0000"/>
+          <w:rtl/>
+        </w:rPr>
+        <w:t>באופן</w:t>
+      </w:r>
+      <w:r>
+        <w:rPr>
+          <w:rFonts w:cs="Arial"/>
+          <w:color w:val="FF0000"/>
+          <w:rtl/>
+        </w:rPr>
+        <w:t xml:space="preserve"> </w:t>
+      </w:r>
+      <w:r>
+        <w:rPr>
+          <w:rFonts w:cs="Arial" w:hint="cs"/>
+          <w:color w:val="FF0000"/>
+          <w:rtl/>
+        </w:rPr>
+        <w:t>מסודר</w:t>
+      </w:r>
+      <w:r>
+        <w:rPr>
+          <w:rFonts w:cs="Arial"/>
+          <w:color w:val="FF0000"/>
+          <w:rtl/>
+        </w:rPr>
+        <w:t xml:space="preserve"> </w:t>
+      </w:r>
+      <w:r>
+        <w:rPr>
+          <w:rFonts w:cs="Arial" w:hint="cs"/>
+          <w:color w:val="FF0000"/>
+          <w:rtl/>
+        </w:rPr>
+        <w:t>כדי</w:t>
+      </w:r>
+      <w:r>
+        <w:rPr>
+          <w:rFonts w:cs="Arial"/>
+          <w:color w:val="FF0000"/>
+          <w:rtl/>
+        </w:rPr>
+        <w:t xml:space="preserve"> </w:t>
+      </w:r>
+      <w:r>
+        <w:rPr>
+          <w:rFonts w:cs="Arial" w:hint="cs"/>
+          <w:color w:val="FF0000"/>
+          <w:rtl/>
+        </w:rPr>
+        <w:t>לדעת</w:t>
+      </w:r>
+      <w:r>
+        <w:rPr>
+          <w:rFonts w:cs="Arial"/>
+          <w:color w:val="FF0000"/>
+          <w:rtl/>
+        </w:rPr>
+        <w:t xml:space="preserve"> </w:t>
+      </w:r>
+      <w:r>
+        <w:rPr>
+          <w:rFonts w:cs="Arial" w:hint="cs"/>
+          <w:color w:val="FF0000"/>
+          <w:rtl/>
+        </w:rPr>
+        <w:t>מתי</w:t>
+      </w:r>
+      <w:r>
+        <w:rPr>
+          <w:rFonts w:cs="Arial"/>
+          <w:color w:val="FF0000"/>
+          <w:rtl/>
+        </w:rPr>
+        <w:t xml:space="preserve"> </w:t>
+      </w:r>
+      <w:r>
+        <w:rPr>
+          <w:rFonts w:cs="Arial" w:hint="cs"/>
+          <w:color w:val="FF0000"/>
+          <w:rtl/>
+        </w:rPr>
+        <w:t>האסירים</w:t>
+      </w:r>
+      <w:r>
+        <w:rPr>
+          <w:rFonts w:cs="Arial"/>
+          <w:color w:val="FF0000"/>
+          <w:rtl/>
+        </w:rPr>
+        <w:t xml:space="preserve"> </w:t>
+      </w:r>
+      <w:r>
+        <w:rPr>
+          <w:rFonts w:cs="Arial" w:hint="cs"/>
+          <w:color w:val="FF0000"/>
+          <w:rtl/>
+        </w:rPr>
+        <w:t>יכולים</w:t>
+      </w:r>
+      <w:r>
+        <w:rPr>
+          <w:rFonts w:cs="Arial"/>
+          <w:color w:val="FF0000"/>
+          <w:rtl/>
+        </w:rPr>
+        <w:t xml:space="preserve"> </w:t>
+      </w:r>
+      <w:r>
+        <w:rPr>
+          <w:rFonts w:cs="Arial" w:hint="cs"/>
+          <w:color w:val="FF0000"/>
+          <w:rtl/>
+        </w:rPr>
+        <w:t>לקבל</w:t>
+      </w:r>
+      <w:r>
+        <w:rPr>
+          <w:rFonts w:cs="Arial"/>
+          <w:color w:val="FF0000"/>
+          <w:rtl/>
+        </w:rPr>
+        <w:t xml:space="preserve"> </w:t>
+      </w:r>
+      <w:r>
+        <w:rPr>
+          <w:rFonts w:cs="Arial" w:hint="cs"/>
+          <w:color w:val="FF0000"/>
+          <w:rtl/>
+        </w:rPr>
+        <w:t>ביקורים</w:t>
+      </w:r>
+      <w:r>
+        <w:rPr>
+          <w:rFonts w:cs="Arial"/>
+          <w:color w:val="FF0000"/>
+          <w:rtl/>
+        </w:rPr>
+        <w:t>.</w:t>
+      </w:r>
+      <w:r>
+        <w:rPr>
+          <w:rFonts w:cs="Arial" w:hint="cs"/>
+          <w:color w:val="FF0000"/>
+          <w:rtl/>
+        </w:rPr>
+        <w:t>"</w:t>
+      </w:r>
+      <w:r>
+        <w:rPr>
+          <w:rFonts w:cs="Arial"/>
+          <w:color w:val="FF0000"/>
+          <w:rtl/>
+        </w:rPr>
+        <w:br/>
+      </w:r>
+      <w:r>
+        <w:rPr>
+          <w:rFonts w:cs="Arial" w:hint="cs"/>
+          <w:color w:val="FF0000"/>
+          <w:rtl/>
+        </w:rPr>
+        <w:t xml:space="preserve">לא מצאתי לכך התיחסות פרקטית בשאילתות שמומשו בפרוייקט. </w:t>
+      </w:r>
+      <w:r>
+        <w:rPr>
+          <w:rFonts w:cs="Arial" w:hint="cs"/>
+          <w:color w:val="FF0000"/>
+          <w:rtl/>
+        </w:rPr>
+        <w:t>אך השאילתות היו מגוונות.</w:t>
+      </w:r>
+    </w:p>
+    <w:p>
+      <w:pPr>
         <w:spacing w:after="0" w:line="360" w:lineRule="auto"/>
-      </w:pPr>
-      <w:r>
-        <w:rPr>
-          <w:rFonts w:hint="cs"/>
-          <w:rtl/>
-        </w:rPr>
-        <w:t xml:space="preserve">חלוקה לא שלמה לטבלאות </w:t>
-      </w:r>
-      <w:r>
-        <w:rPr>
-          <w:rFonts w:hint="cs"/>
-          <w:b/>
-          <w:bCs/>
-          <w:color w:val="FF0000"/>
-          <w:rtl/>
-        </w:rPr>
-        <w:t>5</w:t>
-      </w:r>
-    </w:p>
-    <w:p>
-      <w:pPr>
-        <w:pStyle w:val="a4"/>
-        <w:numPr>
-          <w:ilvl w:val="1"/>
-          <w:numId w:val="12"/>
-        </w:numPr>
+        <w:rPr>
+          <w:highlight w:val="yellow"/>
+          <w:rtl/>
+        </w:rPr>
+      </w:pPr>
+    </w:p>
+    <w:p>
+      <w:pPr>
         <w:spacing w:after="0" w:line="360" w:lineRule="auto"/>
-      </w:pPr>
-      <w:r>
-        <w:rPr>
-          <w:rFonts w:hint="cs"/>
-          <w:rtl/>
-        </w:rPr>
-        <w:t xml:space="preserve">טבלת </w:t>
-      </w:r>
-      <w:r>
-        <w:t>cars</w:t>
-      </w:r>
-      <w:r>
-        <w:rPr>
-          <w:rFonts w:hint="cs"/>
-          <w:rtl/>
-        </w:rPr>
-        <w:t xml:space="preserve"> מייצגת כלי רכב שחברת ההשכרות מציעה להשכרה, על כן יכולים להתקיים מספר רכבים/רשומות מאותו </w:t>
-      </w:r>
-      <w:r>
-        <w:t>model</w:t>
-      </w:r>
-      <w:r>
-        <w:rPr>
-          <w:rFonts w:hint="cs"/>
-          <w:rtl/>
-        </w:rPr>
-        <w:t xml:space="preserve"> וחברה, במצב כזה מתקיימת כפילות נתונים ואנו מבינים שהמאפיינים</w:t>
-      </w:r>
-      <w:r>
-        <w:t xml:space="preserve"> , seats, car_price, car_model, car_company, </w:t>
-      </w:r>
-      <w:r>
-        <w:rPr>
-          <w:rFonts w:hint="cs"/>
-          <w:rtl/>
-        </w:rPr>
-        <w:t xml:space="preserve">לא שייכים באמת ל"רכב" אלא ל"סוג הרכב" ועל כן יש להפריד את </w:t>
-      </w:r>
-      <w:r>
-        <w:t>cars</w:t>
-      </w:r>
-      <w:r>
-        <w:rPr>
-          <w:rFonts w:hint="cs"/>
-          <w:rtl/>
-        </w:rPr>
-        <w:t xml:space="preserve"> לשתי טבלאות שונות: </w:t>
-      </w:r>
-      <w:r>
-        <w:t>cars</w:t>
-      </w:r>
-      <w:r>
-        <w:rPr>
-          <w:rFonts w:hint="cs"/>
-          <w:rtl/>
-        </w:rPr>
-        <w:t xml:space="preserve"> ו</w:t>
-      </w:r>
-      <w:r>
-        <w:t>carTypes</w:t>
-      </w:r>
-      <w:r>
-        <w:rPr>
-          <w:rFonts w:hint="cs"/>
-          <w:rtl/>
-        </w:rPr>
-        <w:t xml:space="preserve"> בעלות קשר גומלין (לדוגמא במצב הנתון, במידה וחברת ההשכרה תרצה לשנות את מחיר ההשכרה של מודל מסויים הרי שהיא תצטרך לעבור על כל הרשומות של הרכבים מהסוג הזה ולעדכן להם את המחיר, במקום פשוט לעדכן את המחיר של "סוג המכונית")</w:t>
-      </w:r>
-    </w:p>
-    <w:p>
-      <w:pPr>
-        <w:pStyle w:val="a4"/>
-        <w:numPr>
-          <w:ilvl w:val="1"/>
-          <w:numId w:val="12"/>
-        </w:numPr>
+        <w:rPr>
+          <w:highlight w:val="yellow"/>
+          <w:rtl/>
+        </w:rPr>
+      </w:pPr>
+      <w:r>
+        <w:rPr>
+          <w:rFonts w:hint="cs"/>
+          <w:highlight w:val="yellow"/>
+          <w:rtl/>
+        </w:rPr>
+        <w:t>כהן ליהי</w:t>
+      </w:r>
+    </w:p>
+    <w:p>
+      <w:pPr>
         <w:spacing w:after="0" w:line="360" w:lineRule="auto"/>
-      </w:pPr>
-      <w:r>
-        <w:rPr>
-          <w:rFonts w:hint="cs"/>
-          <w:rtl/>
-        </w:rPr>
-        <w:t xml:space="preserve">הערה זו נכונה גם עבור טבלת </w:t>
-      </w:r>
-      <w:r>
-        <w:t>customers</w:t>
-      </w:r>
-      <w:r>
-        <w:rPr>
-          <w:rFonts w:hint="cs"/>
-          <w:rtl/>
-        </w:rPr>
-        <w:t xml:space="preserve"> בה המאפיינים </w:t>
-      </w:r>
-      <w:r>
-        <w:t>start_date, end_date</w:t>
-      </w:r>
-      <w:r>
-        <w:t>, worker_id</w:t>
-      </w:r>
-      <w:r>
-        <w:rPr>
-          <w:rFonts w:hint="cs"/>
-          <w:rtl/>
-        </w:rPr>
-        <w:t xml:space="preserve"> אינם מתאימים ל"לקוח" עצמו אלא ל"הזמנת הלקוח" ועל כן יש להפריד לשתי טבלאות נפרדות (לקוח אחד יכול לבצע כמה הזמנות ובמבנה הנוכחי, נצטרך לשכפל רשומות בטבלת </w:t>
-      </w:r>
-      <w:r>
-        <w:t>customers</w:t>
-      </w:r>
-      <w:r>
-        <w:rPr>
-          <w:rFonts w:hint="cs"/>
-          <w:rtl/>
-        </w:rPr>
-        <w:t xml:space="preserve"> עבור כך)</w:t>
-      </w:r>
-    </w:p>
-    <w:p>
-      <w:pPr>
-        <w:pStyle w:val="a4"/>
-        <w:numPr>
-          <w:ilvl w:val="0"/>
-          <w:numId w:val="12"/>
-        </w:numPr>
-        <w:spacing w:after="0" w:line="360" w:lineRule="auto"/>
-        <w:rPr>
-          <w:rtl/>
-        </w:rPr>
-      </w:pPr>
-      <w:r>
-        <w:rPr>
-          <w:rFonts w:hint="cs"/>
-          <w:b/>
-          <w:bCs/>
-          <w:color w:val="FF0000"/>
-          <w:rtl/>
-        </w:rPr>
-        <w:t>1</w:t>
-      </w:r>
-      <w:r>
-        <w:rPr>
-          <w:rFonts w:hint="cs"/>
-          <w:rtl/>
-        </w:rPr>
-        <w:t xml:space="preserve"> תוצאת השאילתה לא תואמת את התיאור - שאילתה 7 מחזירה סכום של כל הרכבים שהוזמנו ובנוסף גם חישובי המע"ם אך לא מבצעת חילוק לפי ימים כפי שנכתב.</w:t>
-      </w:r>
-    </w:p>
-    <w:p>
-      <w:pPr>
-        <w:spacing w:after="0" w:line="360" w:lineRule="auto"/>
-        <w:rPr>
-          <w:rFonts w:hint="cs"/>
-          <w:rtl/>
-        </w:rPr>
-      </w:pPr>
-    </w:p>
-    <w:p>
-      <w:pPr>
-        <w:spacing w:after="0" w:line="360" w:lineRule="auto"/>
-        <w:rPr>
-          <w:rtl/>
-        </w:rPr>
-      </w:pPr>
-      <w:r>
-        <w:rPr>
-          <w:rFonts w:hint="cs"/>
-          <w:rtl/>
-        </w:rPr>
-        <w:lastRenderedPageBreak/>
-        <w:t xml:space="preserve">יניב אופיר </w:t>
-      </w:r>
-      <w:r>
-        <w:rPr>
-          <w:rtl/>
-        </w:rPr>
-        <w:t>–</w:t>
-      </w:r>
-      <w:r>
-        <w:rPr>
-          <w:rFonts w:hint="cs"/>
-          <w:rtl/>
-        </w:rPr>
-        <w:t xml:space="preserve"> מקדונלדס</w:t>
-      </w:r>
-    </w:p>
-    <w:p>
-      <w:pPr>
-        <w:pStyle w:val="a4"/>
-        <w:numPr>
-          <w:ilvl w:val="0"/>
-          <w:numId w:val="11"/>
-        </w:numPr>
-        <w:spacing w:after="0" w:line="360" w:lineRule="auto"/>
-        <w:rPr>
-          <w:rFonts w:hint="cs"/>
-          <w:highlight w:val="green"/>
-        </w:rPr>
-      </w:pPr>
-      <w:r>
-        <w:rPr>
-          <w:rFonts w:hint="cs"/>
-          <w:highlight w:val="green"/>
-          <w:rtl/>
-        </w:rPr>
-        <w:t>אופיר, הצרכים בחברות כדוגמת מקדונלדס מגוונים וקיימים במישורים רבים.</w:t>
-      </w:r>
-      <w:r>
-        <w:rPr>
-          <w:rFonts w:hint="cs"/>
-          <w:highlight w:val="green"/>
+        <w:rPr>
+          <w:rtl/>
+        </w:rPr>
+      </w:pPr>
+      <w:r>
+        <w:rPr>
+          <w:rFonts w:hint="cs"/>
+          <w:highlight w:val="yellow"/>
+          <w:rtl/>
+        </w:rPr>
+        <w:t>כהן נעם</w:t>
+      </w:r>
+      <w:r>
+        <w:rPr>
+          <w:rFonts w:hint="cs"/>
           <w:rtl/>
         </w:rPr>
         <w:t xml:space="preserve"> </w:t>
       </w:r>
       <w:r>
         <w:rPr>
-          <w:highlight w:val="green"/>
-          <w:rtl/>
-        </w:rPr>
-        <w:br/>
-      </w:r>
-      <w:r>
-        <w:rPr>
-          <w:rFonts w:hint="cs"/>
-          <w:highlight w:val="green"/>
-          <w:rtl/>
-        </w:rPr>
-        <w:t xml:space="preserve">אשמח לשמוע ממך </w:t>
-      </w:r>
-      <w:r>
-        <w:rPr>
-          <w:rFonts w:hint="cs"/>
-          <w:highlight w:val="green"/>
-          <w:rtl/>
-        </w:rPr>
-        <w:t xml:space="preserve">על </w:t>
-      </w:r>
-      <w:r>
-        <w:rPr>
-          <w:rFonts w:hint="cs"/>
-          <w:highlight w:val="green"/>
-          <w:rtl/>
-        </w:rPr>
-        <w:t>"עולם בעיה" /</w:t>
-      </w:r>
-      <w:r>
-        <w:rPr>
-          <w:rFonts w:hint="cs"/>
-          <w:highlight w:val="green"/>
-          <w:rtl/>
-        </w:rPr>
-        <w:t xml:space="preserve"> </w:t>
-      </w:r>
-      <w:r>
-        <w:rPr>
-          <w:rFonts w:hint="cs"/>
-          <w:highlight w:val="green"/>
-          <w:rtl/>
-        </w:rPr>
-        <w:t xml:space="preserve">"צורך ניהולי" </w:t>
-      </w:r>
-      <w:r>
-        <w:rPr>
-          <w:rFonts w:hint="cs"/>
-          <w:highlight w:val="green"/>
-          <w:rtl/>
-        </w:rPr>
-        <w:t xml:space="preserve">נוסף </w:t>
-      </w:r>
-      <w:r>
-        <w:rPr>
-          <w:rFonts w:hint="cs"/>
-          <w:highlight w:val="green"/>
-          <w:rtl/>
-        </w:rPr>
-        <w:t>אפשרי בחברת מקדונלדס</w:t>
-      </w:r>
-    </w:p>
-    <w:p>
-      <w:pPr>
-        <w:pStyle w:val="a4"/>
-        <w:numPr>
-          <w:ilvl w:val="0"/>
-          <w:numId w:val="11"/>
-        </w:numPr>
-        <w:spacing w:after="0" w:line="360" w:lineRule="auto"/>
-      </w:pPr>
-      <w:r>
-        <w:rPr>
-          <w:rFonts w:hint="cs"/>
-          <w:color w:val="FF0000"/>
-          <w:rtl/>
-        </w:rPr>
-        <w:t>לא הוגדרו אכיפות לקשרים (מה קורה במצב של מחיקה וכו')</w:t>
-      </w:r>
-    </w:p>
-    <w:p>
-      <w:pPr>
-        <w:pStyle w:val="a4"/>
-        <w:numPr>
-          <w:ilvl w:val="0"/>
-          <w:numId w:val="11"/>
-        </w:numPr>
-        <w:spacing w:after="0" w:line="360" w:lineRule="auto"/>
-      </w:pPr>
-      <w:r>
-        <w:rPr>
-          <w:rFonts w:hint="cs"/>
-          <w:b/>
-          <w:bCs/>
-          <w:color w:val="FF0000"/>
-          <w:rtl/>
-        </w:rPr>
-        <w:t>8</w:t>
-      </w:r>
-      <w:r>
-        <w:rPr>
-          <w:rFonts w:hint="cs"/>
-          <w:rtl/>
-        </w:rPr>
-        <w:t xml:space="preserve"> </w:t>
-      </w:r>
-      <w:r>
-        <w:rPr>
-          <w:rFonts w:hint="cs"/>
-          <w:rtl/>
-        </w:rPr>
-        <w:t>במטרת מערכת המידע כתבת "...</w:t>
-      </w:r>
-      <w:r>
-        <w:rPr>
-          <w:rFonts w:hint="cs"/>
-          <w:rtl/>
-        </w:rPr>
-        <w:t>המערכת מארגנת את עניין המשמרות ובעזרתה אפשר לדעת כמה שעות עבד כל עובד ופרטים אישיים עליו, על הסניף שלו ועל המנהלים שלו"</w:t>
-      </w:r>
-    </w:p>
-    <w:p>
-      <w:pPr>
-        <w:pStyle w:val="a4"/>
-        <w:numPr>
-          <w:ilvl w:val="1"/>
-          <w:numId w:val="11"/>
-        </w:numPr>
-        <w:spacing w:after="0" w:line="360" w:lineRule="auto"/>
-      </w:pPr>
-      <w:r>
-        <w:rPr>
-          <w:rFonts w:hint="cs"/>
-          <w:rtl/>
-        </w:rPr>
-        <w:t>בהתאם למטרה,</w:t>
-      </w:r>
-      <w:r>
-        <w:rPr>
-          <w:rFonts w:hint="cs"/>
-          <w:rtl/>
-        </w:rPr>
-        <w:t xml:space="preserve"> הייתי מצפה לשאילתות </w:t>
-      </w:r>
-      <w:r>
-        <w:rPr>
-          <w:rFonts w:hint="cs"/>
-          <w:rtl/>
-        </w:rPr>
-        <w:t xml:space="preserve">נוספות ומורכבות </w:t>
-      </w:r>
-      <w:r>
-        <w:rPr>
-          <w:rFonts w:hint="cs"/>
-          <w:rtl/>
-        </w:rPr>
-        <w:t>כגון:</w:t>
-      </w:r>
-    </w:p>
-    <w:p>
-      <w:pPr>
-        <w:pStyle w:val="a4"/>
-        <w:numPr>
-          <w:ilvl w:val="2"/>
-          <w:numId w:val="11"/>
-        </w:numPr>
-        <w:spacing w:after="0" w:line="360" w:lineRule="auto"/>
-      </w:pPr>
-      <w:r>
-        <w:rPr>
-          <w:rFonts w:hint="cs"/>
-          <w:rtl/>
-        </w:rPr>
-        <w:t>מהן המשמרות שבצע כל עובד (כמה שעות וכו')</w:t>
-      </w:r>
-    </w:p>
-    <w:p>
-      <w:pPr>
-        <w:pStyle w:val="a4"/>
-        <w:numPr>
-          <w:ilvl w:val="2"/>
-          <w:numId w:val="11"/>
-        </w:numPr>
-        <w:spacing w:after="0" w:line="360" w:lineRule="auto"/>
-      </w:pPr>
-      <w:r>
-        <w:rPr>
-          <w:rFonts w:hint="cs"/>
-          <w:rtl/>
-        </w:rPr>
-        <w:t>מי המנהלים של כל עובד</w:t>
-      </w:r>
-    </w:p>
-    <w:p>
-      <w:pPr>
-        <w:pStyle w:val="a4"/>
-        <w:numPr>
-          <w:ilvl w:val="2"/>
-          <w:numId w:val="11"/>
-        </w:numPr>
-        <w:spacing w:after="0" w:line="360" w:lineRule="auto"/>
-        <w:rPr>
-          <w:rtl/>
-        </w:rPr>
-      </w:pPr>
-      <w:r>
-        <w:rPr>
-          <w:rFonts w:hint="cs"/>
-          <w:rtl/>
-        </w:rPr>
-        <w:t>...</w:t>
-      </w:r>
-      <w:r>
-        <w:rPr>
-          <w:rtl/>
-        </w:rPr>
-        <w:br/>
-      </w:r>
-      <w:r>
-        <w:rPr>
-          <w:rFonts w:hint="cs"/>
-          <w:rtl/>
-        </w:rPr>
-        <w:t xml:space="preserve">שאילתות כדוגמת אלו הינן רלוונטיות מאוד לעולם הבעיה </w:t>
-      </w:r>
-      <w:r>
-        <w:rPr>
-          <w:rFonts w:hint="cs"/>
-          <w:rtl/>
-        </w:rPr>
-        <w:t>ו</w:t>
-      </w:r>
-      <w:r>
-        <w:rPr>
-          <w:rFonts w:hint="cs"/>
-          <w:rtl/>
-        </w:rPr>
-        <w:t xml:space="preserve">היו חסרות </w:t>
-      </w:r>
-      <w:r>
-        <w:rPr>
-          <w:rFonts w:hint="cs"/>
-          <w:rtl/>
-        </w:rPr>
-        <w:t>בפרוייקט</w:t>
-      </w:r>
-    </w:p>
-    <w:p>
-      <w:pPr>
-        <w:spacing w:after="0" w:line="360" w:lineRule="auto"/>
-        <w:rPr>
-          <w:rFonts w:hint="cs"/>
-          <w:highlight w:val="yellow"/>
-          <w:rtl/>
-        </w:rPr>
-      </w:pPr>
-    </w:p>
-    <w:p>
-      <w:pPr>
-        <w:spacing w:after="0" w:line="360" w:lineRule="auto"/>
-        <w:rPr>
-          <w:highlight w:val="yellow"/>
-          <w:rtl/>
-        </w:rPr>
-      </w:pPr>
-      <w:r>
-        <w:rPr>
-          <w:rFonts w:hint="cs"/>
-          <w:highlight w:val="yellow"/>
-          <w:rtl/>
-        </w:rPr>
-        <w:t xml:space="preserve">כהן ליהי </w:t>
-      </w:r>
-      <w:r>
-        <w:rPr>
-          <w:highlight w:val="yellow"/>
-          <w:rtl/>
-        </w:rPr>
-        <w:t>–</w:t>
-      </w:r>
-      <w:r>
-        <w:rPr>
-          <w:rFonts w:hint="cs"/>
-          <w:highlight w:val="yellow"/>
-          <w:rtl/>
-        </w:rPr>
-        <w:t xml:space="preserve"> השכרת רכב</w:t>
-      </w:r>
-    </w:p>
-    <w:p>
-      <w:pPr>
-        <w:spacing w:after="0" w:line="360" w:lineRule="auto"/>
-        <w:rPr>
-          <w:rtl/>
-        </w:rPr>
-      </w:pPr>
-      <w:r>
-        <w:rPr>
-          <w:rFonts w:hint="cs"/>
-          <w:highlight w:val="yellow"/>
-          <w:rtl/>
-        </w:rPr>
-        <w:t xml:space="preserve">כהן נעם </w:t>
-      </w:r>
-      <w:r>
-        <w:rPr>
-          <w:highlight w:val="yellow"/>
-          <w:rtl/>
-        </w:rPr>
-        <w:t>–</w:t>
-      </w:r>
-      <w:r>
-        <w:rPr>
-          <w:rFonts w:hint="cs"/>
-          <w:highlight w:val="yellow"/>
-          <w:rtl/>
-        </w:rPr>
-        <w:t xml:space="preserve"> רשת צימרים</w:t>
-      </w:r>
-      <w:r>
-        <w:rPr>
-          <w:rFonts w:hint="cs"/>
-          <w:rtl/>
-        </w:rPr>
-        <w:t xml:space="preserve"> </w:t>
-      </w:r>
-      <w:r>
-        <w:rPr>
-          <w:rFonts w:hint="cs"/>
-          <w:highlight w:val="green"/>
-          <w:rtl/>
-        </w:rPr>
-        <w:t xml:space="preserve"> </w:t>
+          <w:rFonts w:hint="cs"/>
+          <w:highlight w:val="red"/>
+          <w:rtl/>
+        </w:rPr>
+        <w:t>(אני לא יודע מי העתיק ממי, משתמע שנעם...כי הנושא שהוגש היה הנושא שנתתי לליהי)</w:t>
       </w:r>
     </w:p>
     <w:p>
@@ -3525,29 +4854,29 @@
       <w:r>
         <w:rPr>
           <w:rFonts w:hint="cs"/>
-          <w:rtl/>
-        </w:rPr>
-        <w:t xml:space="preserve">מדוע קיימת טבלת </w:t>
-      </w:r>
-      <w:r>
-        <w:t>color</w:t>
-      </w:r>
-      <w:r>
-        <w:rPr>
-          <w:rFonts w:hint="cs"/>
-          <w:rtl/>
-        </w:rPr>
-        <w:t xml:space="preserve">? - המאפיין המקשר הוא הערך עצמו </w:t>
-      </w:r>
-      <w:r>
-        <w:rPr>
-          <w:rFonts w:hint="cs"/>
           <w:b/>
           <w:bCs/>
           <w:color w:val="FF0000"/>
           <w:rtl/>
         </w:rPr>
-        <w:t>4</w:t>
+        <w:t xml:space="preserve">4 </w:t>
+      </w:r>
+      <w:r>
+        <w:rPr>
+          <w:rFonts w:hint="cs"/>
+          <w:rtl/>
+        </w:rPr>
+        <w:t xml:space="preserve">מדוע קיימת טבלת </w:t>
+      </w:r>
+      <w:r>
+        <w:t>color</w:t>
+      </w:r>
+      <w:r>
+        <w:rPr>
+          <w:rFonts w:hint="cs"/>
+          <w:rtl/>
+        </w:rPr>
+        <w:t>? - המאפיין היחיד שקיים בטבלה הוא הערך המקשר עצמו</w:t>
       </w:r>
     </w:p>
     <w:p>
@@ -3558,19 +4887,13 @@
           <w:numId w:val="10"/>
         </w:numPr>
         <w:spacing w:after="0" w:line="360" w:lineRule="auto"/>
-      </w:pPr>
-      <w:r>
-        <w:rPr>
-          <w:rFonts w:hint="cs"/>
-          <w:rtl/>
-        </w:rPr>
-        <w:t xml:space="preserve">חלוקה לא שלמה לטבלאות </w:t>
-      </w:r>
-      <w:r>
-        <w:rPr>
-          <w:rFonts w:hint="cs"/>
-          <w:b/>
-          <w:bCs/>
+        <w:rPr>
+          <w:rFonts w:hint="cs"/>
+        </w:rPr>
+      </w:pPr>
+      <w:r>
+        <w:rPr>
+          <w:rFonts w:hint="cs"/>
           <w:color w:val="FF0000"/>
           <w:rtl/>
         </w:rPr>
@@ -3579,6 +4902,7 @@
       <w:r>
         <w:rPr>
           <w:rFonts w:hint="cs"/>
+          <w:color w:val="FF0000"/>
           <w:rtl/>
         </w:rPr>
         <w:t xml:space="preserve"> </w:t>
@@ -3588,7 +4912,24 @@
           <w:rFonts w:hint="cs"/>
           <w:rtl/>
         </w:rPr>
-        <w:t xml:space="preserve">- טבלת </w:t>
+        <w:t>מידול לא מדוייק למאפיינים וישויות:</w:t>
+      </w:r>
+    </w:p>
+    <w:p>
+      <w:pPr>
+        <w:pStyle w:val="a4"/>
+        <w:numPr>
+          <w:ilvl w:val="1"/>
+          <w:numId w:val="10"/>
+        </w:numPr>
+        <w:spacing w:after="0" w:line="360" w:lineRule="auto"/>
+      </w:pPr>
+      <w:r>
+        <w:rPr>
+          <w:rFonts w:hint="cs"/>
+          <w:rtl/>
+        </w:rPr>
+        <w:t xml:space="preserve">טבלת </w:t>
       </w:r>
       <w:r>
         <w:t>cars</w:t>
@@ -3658,21 +4999,7 @@
           <w:rFonts w:hint="cs"/>
           <w:rtl/>
         </w:rPr>
-        <w:t xml:space="preserve"> הרי שהיא תצטרך לעבור על כל הרשומות של הרכבים מהסוג הזה ולעדכן להם את המחיר, במקום פשוט לעדכן את המ</w:t>
-      </w:r>
-      <w:r>
-        <w:rPr>
-          <w:rFonts w:hint="cs"/>
-          <w:rtl/>
-        </w:rPr>
-        <w:t>ח</w:t>
-      </w:r>
-      <w:r>
-        <w:rPr>
-          <w:rFonts w:hint="cs"/>
-          <w:rtl/>
-        </w:rPr>
-        <w:t xml:space="preserve">יר של "סוג המכונית" </w:t>
+        <w:t xml:space="preserve"> הרי שהיא תצטרך לעבור על כל הרשומות של הרכבים מהסוג הזה ולעדכן להם את המחיר, במקום פשוט לעדכן את המחיר של "סוג המכונית" </w:t>
       </w:r>
       <w:r>
         <w:t>Audi A3</w:t>
@@ -3700,122 +5027,94 @@
       <w:r>
         <w:rPr>
           <w:rFonts w:hint="cs"/>
-          <w:rtl/>
-        </w:rPr>
-        <w:t xml:space="preserve">המפתח הראשי בטבלת </w:t>
-      </w:r>
-      <w:r>
-        <w:t>company</w:t>
-      </w:r>
-      <w:r>
-        <w:rPr>
-          <w:rFonts w:hint="cs"/>
-          <w:rtl/>
-        </w:rPr>
-        <w:t xml:space="preserve"> הוא </w:t>
-      </w:r>
-      <w:r>
-        <w:t>company</w:t>
-      </w:r>
-      <w:r>
-        <w:rPr>
-          <w:rFonts w:hint="cs"/>
-          <w:rtl/>
-        </w:rPr>
-        <w:t xml:space="preserve"> שמייצג את שם החברה עצמה (אין שדה מזהה אחר)</w:t>
-      </w:r>
-      <w:r>
-        <w:rPr>
-          <w:rFonts w:hint="cs"/>
-          <w:rtl/>
-        </w:rPr>
-        <w:t xml:space="preserve">, מה קורה במצב שקיימות שתי חברות שונות בעלות אותו שם? </w:t>
-      </w:r>
-      <w:r>
-        <w:rPr>
-          <w:rtl/>
-        </w:rPr>
-        <w:t>–</w:t>
-      </w:r>
-      <w:r>
-        <w:rPr>
-          <w:rFonts w:hint="cs"/>
-          <w:rtl/>
-        </w:rPr>
-        <w:t xml:space="preserve"> </w:t>
-      </w:r>
-      <w:r>
-        <w:t>company</w:t>
-      </w:r>
-      <w:r>
-        <w:rPr>
-          <w:rFonts w:hint="cs"/>
-        </w:rPr>
-        <w:t xml:space="preserve"> </w:t>
-      </w:r>
-      <w:r>
-        <w:rPr>
-          <w:rFonts w:hint="cs"/>
-          <w:rtl/>
-        </w:rPr>
-        <w:t xml:space="preserve"> אינו מתאים להיות מאפיין מזהה של ישות </w:t>
-      </w:r>
-      <w:r>
-        <w:t>company</w:t>
-      </w:r>
-      <w:r>
-        <w:rPr>
-          <w:rFonts w:hint="cs"/>
-          <w:rtl/>
-        </w:rPr>
-        <w:t xml:space="preserve"> ולכן נדרש להוסיף שדה </w:t>
-      </w:r>
-      <w:r>
-        <w:t>id</w:t>
-      </w:r>
-      <w:r>
-        <w:rPr>
-          <w:rFonts w:hint="cs"/>
-          <w:rtl/>
-        </w:rPr>
-        <w:t xml:space="preserve"> </w:t>
-      </w:r>
-      <w:r>
-        <w:rPr>
-          <w:rFonts w:hint="cs"/>
           <w:b/>
           <w:bCs/>
           <w:color w:val="FF0000"/>
           <w:rtl/>
         </w:rPr>
-        <w:t xml:space="preserve">(מפתח ראשי לא מתאים </w:t>
-      </w:r>
-      <w:r>
-        <w:rPr>
-          <w:rFonts w:hint="cs"/>
-          <w:b/>
-          <w:bCs/>
-          <w:color w:val="FF0000"/>
-          <w:rtl/>
-        </w:rPr>
-        <w:t>2</w:t>
-      </w:r>
-      <w:r>
-        <w:rPr>
-          <w:rFonts w:hint="cs"/>
-          <w:b/>
-          <w:bCs/>
-          <w:color w:val="FF0000"/>
-          <w:rtl/>
-        </w:rPr>
-        <w:t>)</w:t>
+        <w:t xml:space="preserve">3 </w:t>
+      </w:r>
+      <w:r>
+        <w:rPr>
+          <w:rFonts w:hint="cs"/>
+          <w:rtl/>
+        </w:rPr>
+        <w:t xml:space="preserve">שדה לא מתאים לשמש כמפתח ראשי - המפתח הראשי בטבלת </w:t>
+      </w:r>
+      <w:r>
+        <w:t>company</w:t>
+      </w:r>
+      <w:r>
+        <w:rPr>
+          <w:rFonts w:hint="cs"/>
+          <w:rtl/>
+        </w:rPr>
+        <w:t xml:space="preserve"> הוא </w:t>
+      </w:r>
+      <w:r>
+        <w:t>company</w:t>
+      </w:r>
+      <w:r>
+        <w:rPr>
+          <w:rFonts w:hint="cs"/>
+          <w:rtl/>
+        </w:rPr>
+        <w:t xml:space="preserve"> שמייצג את שם החברה עצמה (אין שדה מזהה אחר), מה קורה במצב שקיימות שתי חברות שונות בעלות אותו שם? </w:t>
+      </w:r>
+      <w:r>
+        <w:rPr>
+          <w:rtl/>
+        </w:rPr>
+        <w:t>–</w:t>
+      </w:r>
+      <w:r>
+        <w:rPr>
+          <w:rFonts w:hint="cs"/>
+          <w:rtl/>
+        </w:rPr>
+        <w:t xml:space="preserve"> </w:t>
+      </w:r>
+      <w:r>
+        <w:t>company</w:t>
+      </w:r>
+      <w:r>
+        <w:rPr>
+          <w:rFonts w:hint="cs"/>
+        </w:rPr>
+        <w:t xml:space="preserve"> </w:t>
+      </w:r>
+      <w:r>
+        <w:rPr>
+          <w:rFonts w:hint="cs"/>
+          <w:rtl/>
+        </w:rPr>
+        <w:t xml:space="preserve"> אינו מתאים להיות מאפיין מזהה של ישות </w:t>
+      </w:r>
+      <w:r>
+        <w:t>company</w:t>
+      </w:r>
+      <w:r>
+        <w:rPr>
+          <w:rFonts w:hint="cs"/>
+          <w:rtl/>
+        </w:rPr>
+        <w:t xml:space="preserve"> ולכן נדרש להוסיף שדה </w:t>
+      </w:r>
+      <w:r>
+        <w:t>id</w:t>
+      </w:r>
+      <w:r>
+        <w:rPr>
+          <w:rFonts w:hint="cs"/>
+          <w:rtl/>
+        </w:rPr>
+        <w:t xml:space="preserve"> </w:t>
       </w:r>
     </w:p>
     <w:p>
       <w:pPr>
         <w:spacing w:after="0" w:line="360" w:lineRule="auto"/>
         <w:rPr>
-          <w:rFonts w:hint="cs"/>
           <w:rtl/>
         </w:rPr>
       </w:pPr>
@@ -3824,29 +5123,55 @@
       <w:pPr>
         <w:spacing w:after="0" w:line="360" w:lineRule="auto"/>
         <w:rPr>
-          <w:rFonts w:hint="cs"/>
-          <w:rtl/>
-        </w:rPr>
-      </w:pPr>
-      <w:r>
-        <w:rPr>
-          <w:rFonts w:hint="cs"/>
-          <w:rtl/>
-        </w:rPr>
-        <w:t xml:space="preserve">מלס ניב </w:t>
-      </w:r>
-      <w:r>
-        <w:rPr>
-          <w:rtl/>
-        </w:rPr>
-        <w:t>–</w:t>
-      </w:r>
-      <w:r>
-        <w:rPr>
-          <w:rFonts w:hint="cs"/>
-          <w:rtl/>
-        </w:rPr>
-        <w:t xml:space="preserve"> חברת אבטחה</w:t>
+          <w:highlight w:val="yellow"/>
+          <w:rtl/>
+        </w:rPr>
+      </w:pPr>
+      <w:r>
+        <w:rPr>
+          <w:rFonts w:hint="cs"/>
+          <w:highlight w:val="yellow"/>
+          <w:rtl/>
+        </w:rPr>
+        <w:t xml:space="preserve">פריד אופק </w:t>
+      </w:r>
+    </w:p>
+    <w:p>
+      <w:pPr>
+        <w:spacing w:after="0" w:line="360" w:lineRule="auto"/>
+        <w:rPr>
+          <w:rtl/>
+        </w:rPr>
+      </w:pPr>
+      <w:r>
+        <w:rPr>
+          <w:rFonts w:hint="cs"/>
+          <w:highlight w:val="yellow"/>
+          <w:rtl/>
+        </w:rPr>
+        <w:t xml:space="preserve">ראם אורון </w:t>
+      </w:r>
+      <w:r>
+        <w:rPr>
+          <w:rFonts w:hint="cs"/>
+          <w:rtl/>
+        </w:rPr>
+        <w:t xml:space="preserve">  </w:t>
+      </w:r>
+      <w:r>
+        <w:rPr>
+          <w:rFonts w:hint="cs"/>
+          <w:highlight w:val="red"/>
+          <w:rtl/>
+        </w:rPr>
+        <w:t>הגישו את אותה עבודה... יאמר לזכותם שהם לא הסתירו את זה וכתבו במייל שהם הגישו יחד</w:t>
+      </w:r>
+      <w:r>
+        <w:rPr>
+          <w:rFonts w:hint="cs"/>
+          <w:rtl/>
+        </w:rPr>
+        <w:t xml:space="preserve"> </w:t>
       </w:r>
     </w:p>
     <w:p>
@@ -3854,82 +5179,35 @@
         <w:pStyle w:val="a4"/>
         <w:numPr>
           <w:ilvl w:val="0"/>
-          <w:numId w:val="10"/>
+          <w:numId w:val="13"/>
         </w:numPr>
         <w:spacing w:after="0" w:line="360" w:lineRule="auto"/>
         <w:rPr>
-          <w:rFonts w:hint="cs"/>
-        </w:rPr>
-      </w:pPr>
-      <w:r>
-        <w:t>full_name</w:t>
-      </w:r>
-      <w:r>
-        <w:rPr>
-          <w:rFonts w:hint="cs"/>
-          <w:rtl/>
-        </w:rPr>
-        <w:t xml:space="preserve"> אינו מתאים לשמש כמפתח/שדה מזהה בטבלת </w:t>
-      </w:r>
-      <w:r>
-        <w:t>costumers</w:t>
-      </w:r>
-      <w:r>
-        <w:rPr>
-          <w:rFonts w:hint="cs"/>
-          <w:rtl/>
-        </w:rPr>
-        <w:t xml:space="preserve"> (הרי יכול להתקיים מצב בו לשני אנשים שונים יש אותו שם בדיוק) ולכן נדרש להגדיר שדה </w:t>
-      </w:r>
-      <w:r>
-        <w:t>id</w:t>
-      </w:r>
-      <w:r>
-        <w:rPr>
-          <w:rFonts w:hint="cs"/>
-          <w:rtl/>
-        </w:rPr>
-        <w:t xml:space="preserve"> יחודי לכל </w:t>
-      </w:r>
-      <w:r>
-        <w:t>costumer</w:t>
-      </w:r>
-      <w:r>
-        <w:rPr>
-          <w:rFonts w:hint="cs"/>
-          <w:rtl/>
-        </w:rPr>
-        <w:t xml:space="preserve"> </w:t>
-      </w:r>
-      <w:r>
-        <w:rPr>
-          <w:rFonts w:hint="cs"/>
-          <w:b/>
-          <w:bCs/>
-          <w:color w:val="FF0000"/>
-          <w:rtl/>
-        </w:rPr>
-        <w:t xml:space="preserve">(מפתח ראשי לא מתאים </w:t>
-      </w:r>
-      <w:r>
-        <w:rPr>
-          <w:rFonts w:hint="cs"/>
-          <w:b/>
-          <w:bCs/>
-          <w:color w:val="FF0000"/>
-          <w:rtl/>
-        </w:rPr>
-        <w:t>2</w:t>
-      </w:r>
-      <w:r>
-        <w:rPr>
-          <w:rFonts w:hint="cs"/>
-          <w:b/>
-          <w:bCs/>
-          <w:color w:val="FF0000"/>
-          <w:rtl/>
-        </w:rPr>
-        <w:t>)</w:t>
+          <w:highlight w:val="yellow"/>
+        </w:rPr>
+      </w:pPr>
+      <w:r>
+        <w:rPr>
+          <w:rFonts w:hint="cs"/>
+          <w:highlight w:val="yellow"/>
+          <w:rtl/>
+        </w:rPr>
+        <w:t xml:space="preserve">אופק ואורון, אכן קיימת זיכה בין הנושאים שלכם (אולימפיאדה ומונדיאל) </w:t>
+      </w:r>
+      <w:r>
+        <w:rPr>
+          <w:highlight w:val="yellow"/>
+          <w:rtl/>
+        </w:rPr>
+        <w:br/>
+      </w:r>
+      <w:r>
+        <w:rPr>
+          <w:rFonts w:hint="cs"/>
+          <w:highlight w:val="yellow"/>
+          <w:rtl/>
+        </w:rPr>
+        <w:t>אך אין פירוש הדבר שיכלתם להגיש את העבודה יחד (כל עולם תוכן כזה מכיל מישורי בעיה שונים ומגוונים)</w:t>
       </w:r>
     </w:p>
     <w:p>
@@ -3937,20 +5215,59 @@
         <w:pStyle w:val="a4"/>
         <w:numPr>
           <w:ilvl w:val="0"/>
-          <w:numId w:val="10"/>
+          <w:numId w:val="13"/>
         </w:numPr>
         <w:spacing w:after="0" w:line="360" w:lineRule="auto"/>
         <w:rPr>
-          <w:rFonts w:hint="cs"/>
-        </w:rPr>
-      </w:pPr>
-      <w:r>
-        <w:rPr>
-          <w:rFonts w:hint="cs"/>
-          <w:color w:val="FF0000"/>
-          <w:rtl/>
-        </w:rPr>
-        <w:t>לא הוגדרו אכיפות לקשרים (מה קורה במצב של מחיקה וכו')</w:t>
+          <w:highlight w:val="green"/>
+        </w:rPr>
+      </w:pPr>
+      <w:r>
+        <w:rPr>
+          <w:rFonts w:hint="cs"/>
+          <w:highlight w:val="green"/>
+          <w:rtl/>
+        </w:rPr>
+        <w:lastRenderedPageBreak/>
+        <w:t>חלוקה נכונה לטבלאות!</w:t>
+      </w:r>
+      <w:r>
+        <w:rPr>
+          <w:rFonts w:hint="cs"/>
+          <w:highlight w:val="green"/>
+          <w:rtl/>
+        </w:rPr>
+        <w:t xml:space="preserve"> קיימת טבלת מתחרים, תחרויות, וטבלה מקשרת (מכיוון שהקשר בין שתי הישויות הנ"ל הוא </w:t>
+      </w:r>
+      <w:r>
+        <w:rPr>
+          <w:rFonts w:hint="cs"/>
+          <w:highlight w:val="green"/>
+        </w:rPr>
+        <w:t>N</w:t>
+      </w:r>
+      <w:r>
+        <w:rPr>
+          <w:rFonts w:hint="cs"/>
+          <w:highlight w:val="green"/>
+          <w:rtl/>
+        </w:rPr>
+        <w:t>:</w:t>
+      </w:r>
+      <w:r>
+        <w:rPr>
+          <w:rFonts w:hint="cs"/>
+          <w:highlight w:val="green"/>
+        </w:rPr>
+        <w:t>N</w:t>
+      </w:r>
+      <w:r>
+        <w:rPr>
+          <w:rFonts w:hint="cs"/>
+          <w:highlight w:val="green"/>
+          <w:rtl/>
+        </w:rPr>
+        <w:t>)</w:t>
       </w:r>
     </w:p>
     <w:p>
@@ -3958,70 +5275,9 @@
         <w:pStyle w:val="a4"/>
         <w:numPr>
           <w:ilvl w:val="0"/>
-          <w:numId w:val="10"/>
+          <w:numId w:val="13"/>
         </w:numPr>
         <w:spacing w:after="0" w:line="360" w:lineRule="auto"/>
-        <w:rPr>
-          <w:highlight w:val="green"/>
-        </w:rPr>
-      </w:pPr>
-      <w:r>
-        <w:rPr>
-          <w:rFonts w:hint="cs"/>
-          <w:highlight w:val="green"/>
-          <w:rtl/>
-        </w:rPr>
-        <w:t xml:space="preserve">ניב, </w:t>
-      </w:r>
-      <w:r>
-        <w:rPr>
-          <w:rFonts w:hint="cs"/>
-          <w:highlight w:val="green"/>
-          <w:rtl/>
-        </w:rPr>
-        <w:t>"</w:t>
-      </w:r>
-      <w:r>
-        <w:rPr>
-          <w:rFonts w:hint="cs"/>
-          <w:highlight w:val="green"/>
-          <w:rtl/>
-        </w:rPr>
-        <w:t>הצורך</w:t>
-      </w:r>
-      <w:r>
-        <w:rPr>
-          <w:rFonts w:hint="cs"/>
-          <w:highlight w:val="green"/>
-          <w:rtl/>
-        </w:rPr>
-        <w:t xml:space="preserve">" </w:t>
-      </w:r>
-      <w:r>
-        <w:rPr>
-          <w:rFonts w:hint="cs"/>
-          <w:highlight w:val="green"/>
-          <w:rtl/>
-        </w:rPr>
-        <w:t>אותו בחרת לפתור ב</w:t>
-      </w:r>
-      <w:r>
-        <w:rPr>
-          <w:rFonts w:hint="cs"/>
-          <w:highlight w:val="green"/>
-          <w:rtl/>
-        </w:rPr>
-        <w:t>עולם חברות האבטחה מעניין ויכול להגיע לעומקים יפים!</w:t>
-      </w:r>
-    </w:p>
-    <w:p>
-      <w:pPr>
-        <w:pStyle w:val="a4"/>
-        <w:numPr>
-          <w:ilvl w:val="0"/>
-          <w:numId w:val="10"/>
-        </w:numPr>
-        <w:spacing w:after="0" w:line="360" w:lineRule="auto"/>
       </w:pPr>
       <w:r>
         <w:rPr>
@@ -4031,7 +5287,7 @@
           <w:color w:val="FF0000"/>
           <w:rtl/>
         </w:rPr>
-        <w:t>8</w:t>
+        <w:t>5</w:t>
       </w:r>
       <w:r>
         <w:rPr>
@@ -4045,550 +5301,67 @@
           <w:rFonts w:hint="cs"/>
           <w:rtl/>
         </w:rPr>
-        <w:t>עם</w:t>
-      </w:r>
-      <w:r>
-        <w:rPr>
-          <w:rFonts w:hint="cs"/>
-          <w:rtl/>
-        </w:rPr>
-        <w:t xml:space="preserve"> זאת, </w:t>
-      </w:r>
-      <w:r>
-        <w:rPr>
-          <w:rFonts w:hint="cs"/>
-          <w:rtl/>
-        </w:rPr>
-        <w:t>במטרת מערכת המידע כתבת "...</w:t>
-      </w:r>
-      <w:r>
-        <w:rPr>
-          <w:rFonts w:hint="cs"/>
-          <w:rtl/>
-        </w:rPr>
-        <w:t>להקל בשיבוץ של מאבטחים באירועים</w:t>
-      </w:r>
-      <w:r>
-        <w:rPr>
-          <w:rFonts w:hint="cs"/>
-          <w:rtl/>
-        </w:rPr>
-        <w:t xml:space="preserve"> שונים</w:t>
-      </w:r>
-      <w:r>
-        <w:rPr>
-          <w:rFonts w:hint="cs"/>
-          <w:rtl/>
-        </w:rPr>
-        <w:t>...</w:t>
-      </w:r>
-      <w:r>
-        <w:rPr>
-          <w:rFonts w:hint="cs"/>
-          <w:rtl/>
-        </w:rPr>
-        <w:t>סידור מאבטחים בצורה נוחה יותר</w:t>
-      </w:r>
-      <w:r>
-        <w:rPr>
-          <w:rFonts w:hint="cs"/>
-          <w:rtl/>
-        </w:rPr>
-        <w:t>"</w:t>
-      </w:r>
-    </w:p>
-    <w:p>
-      <w:pPr>
-        <w:pStyle w:val="a4"/>
-        <w:numPr>
-          <w:ilvl w:val="1"/>
-          <w:numId w:val="10"/>
-        </w:numPr>
+        <w:t xml:space="preserve">השדה </w:t>
+      </w:r>
+      <w:r>
+        <w:t>time_sec</w:t>
+      </w:r>
+      <w:r>
+        <w:rPr>
+          <w:rFonts w:hint="cs"/>
+          <w:rtl/>
+        </w:rPr>
+        <w:t xml:space="preserve"> מייצג תוצאה של מתחרה בתחרות מסויימת ונמצא אצלכם בשתי טבלאות. </w:t>
+      </w:r>
+      <w:r>
+        <w:rPr>
+          <w:rtl/>
+        </w:rPr>
+        <w:br/>
+      </w:r>
+      <w:r>
+        <w:rPr>
+          <w:rFonts w:hint="cs"/>
+          <w:rtl/>
+        </w:rPr>
+        <w:t xml:space="preserve">נכון שהוא יהיה רק בטבלת הקישור </w:t>
+      </w:r>
+      <w:r>
+        <w:t xml:space="preserve">athlete_competetion </w:t>
+      </w:r>
+      <w:r>
+        <w:rPr>
+          <w:rFonts w:hint="cs"/>
+          <w:rtl/>
+        </w:rPr>
+        <w:t xml:space="preserve"> ולא בטבלת </w:t>
+      </w:r>
+      <w:r>
+        <w:t>athlete</w:t>
+      </w:r>
+      <w:r>
+        <w:rPr>
+          <w:rFonts w:hint="cs"/>
+          <w:rtl/>
+        </w:rPr>
+        <w:t xml:space="preserve"> מכיוון שאטלט מסויים יכולות להיות תוצאות שונות בכל תחרות. (כך גם ההתיחסות בשאילתה 5 צריכה להיות מתוך טבלת </w:t>
+      </w:r>
+      <w:r>
+        <w:t>athlete_competetion</w:t>
+      </w:r>
+    </w:p>
+    <w:p>
+      <w:pPr>
         <w:spacing w:after="0" w:line="360" w:lineRule="auto"/>
-      </w:pPr>
-      <w:r>
-        <w:rPr>
-          <w:rFonts w:hint="cs"/>
-          <w:rtl/>
-        </w:rPr>
-        <w:lastRenderedPageBreak/>
-        <w:t>בהתאם למטרה,</w:t>
-      </w:r>
-      <w:r>
-        <w:rPr>
-          <w:rFonts w:hint="cs"/>
-          <w:rtl/>
-        </w:rPr>
-        <w:t xml:space="preserve"> הייתי מצפה לשאילתות </w:t>
-      </w:r>
-      <w:r>
-        <w:rPr>
-          <w:rFonts w:hint="cs"/>
-          <w:rtl/>
-        </w:rPr>
-        <w:t xml:space="preserve">נוספות ומורכבות </w:t>
-      </w:r>
-      <w:r>
-        <w:rPr>
-          <w:rFonts w:hint="cs"/>
-          <w:rtl/>
-        </w:rPr>
-        <w:t xml:space="preserve">יותר </w:t>
-      </w:r>
-      <w:r>
-        <w:rPr>
-          <w:rFonts w:hint="cs"/>
-          <w:rtl/>
-        </w:rPr>
-        <w:t>כגון:</w:t>
-      </w:r>
-    </w:p>
-    <w:p>
-      <w:pPr>
-        <w:pStyle w:val="a4"/>
-        <w:numPr>
-          <w:ilvl w:val="2"/>
-          <w:numId w:val="10"/>
-        </w:numPr>
-        <w:spacing w:after="0" w:line="360" w:lineRule="auto"/>
-        <w:rPr>
-          <w:rFonts w:hint="cs"/>
-        </w:rPr>
-      </w:pPr>
-      <w:r>
-        <w:rPr>
-          <w:rFonts w:hint="cs"/>
-          <w:rtl/>
-        </w:rPr>
-        <w:t>אילו חברות אבטחה יכולות לאבטח אירועים מסוג מסוים בהתאם לכמות המאבטחים הקיימת.</w:t>
-      </w:r>
-    </w:p>
-    <w:p>
-      <w:pPr>
-        <w:pStyle w:val="a4"/>
-        <w:numPr>
-          <w:ilvl w:val="2"/>
-          <w:numId w:val="10"/>
-        </w:numPr>
-        <w:spacing w:after="0" w:line="360" w:lineRule="auto"/>
-        <w:rPr>
-          <w:rFonts w:hint="cs"/>
-        </w:rPr>
-      </w:pPr>
-      <w:r>
-        <w:rPr>
-          <w:rFonts w:hint="cs"/>
-          <w:rtl/>
-        </w:rPr>
-        <w:t>אילו אירועים/לקוחות לא ניתנים לאיבטוח ע"י החברות הקיימות</w:t>
-      </w:r>
-    </w:p>
-    <w:p>
-      <w:pPr>
-        <w:pStyle w:val="a4"/>
-        <w:numPr>
-          <w:ilvl w:val="2"/>
-          <w:numId w:val="10"/>
-        </w:numPr>
-        <w:spacing w:after="0" w:line="360" w:lineRule="auto"/>
-      </w:pPr>
-      <w:r>
-        <w:rPr>
-          <w:rFonts w:hint="cs"/>
-          <w:rtl/>
-        </w:rPr>
-        <w:t>סכום השעות שהחברות מאבטחות</w:t>
-      </w:r>
-    </w:p>
-    <w:p>
-      <w:pPr>
-        <w:pStyle w:val="a4"/>
-        <w:numPr>
-          <w:ilvl w:val="2"/>
-          <w:numId w:val="10"/>
-        </w:numPr>
-        <w:spacing w:after="0" w:line="360" w:lineRule="auto"/>
-        <w:rPr>
-          <w:rtl/>
-        </w:rPr>
-      </w:pPr>
-      <w:r>
-        <w:rPr>
-          <w:rFonts w:hint="cs"/>
-          <w:rtl/>
-        </w:rPr>
-        <w:t>...</w:t>
-      </w:r>
-      <w:r>
-        <w:rPr>
-          <w:rtl/>
-        </w:rPr>
-        <w:br/>
-      </w:r>
-      <w:r>
-        <w:rPr>
-          <w:rFonts w:hint="cs"/>
-          <w:rtl/>
-        </w:rPr>
-        <w:t>שאילתות כדוגמת אלו הינן רלוונטיות מאוד לעולם הבעיה והיו חסרות בפרוייקט</w:t>
-      </w:r>
-    </w:p>
-    <w:p>
-      <w:pPr>
-        <w:spacing w:after="0" w:line="360" w:lineRule="auto"/>
-        <w:rPr>
-          <w:rFonts w:hint="cs"/>
-          <w:rtl/>
-        </w:rPr>
-      </w:pPr>
-    </w:p>
-    <w:p>
-      <w:pPr>
-        <w:spacing w:after="0" w:line="360" w:lineRule="auto"/>
-        <w:rPr>
-          <w:rFonts w:hint="cs"/>
-          <w:rtl/>
-        </w:rPr>
-      </w:pPr>
-      <w:r>
-        <w:rPr>
-          <w:rFonts w:hint="cs"/>
-          <w:rtl/>
-        </w:rPr>
-        <w:t xml:space="preserve">פישל נועה </w:t>
-      </w:r>
-      <w:r>
-        <w:rPr>
-          <w:rtl/>
-        </w:rPr>
-        <w:t>–</w:t>
-      </w:r>
-      <w:r>
-        <w:rPr>
-          <w:rFonts w:hint="cs"/>
-          <w:rtl/>
-        </w:rPr>
-        <w:t xml:space="preserve"> מסעדה</w:t>
-      </w:r>
-    </w:p>
-    <w:p>
-      <w:pPr>
-        <w:pStyle w:val="a4"/>
-        <w:numPr>
-          <w:ilvl w:val="0"/>
-          <w:numId w:val="10"/>
-        </w:numPr>
-        <w:spacing w:after="0" w:line="360" w:lineRule="auto"/>
-        <w:rPr>
-          <w:rFonts w:hint="cs"/>
-        </w:rPr>
-      </w:pPr>
-      <w:r>
-        <w:rPr>
-          <w:rFonts w:hint="cs"/>
-          <w:rtl/>
-        </w:rPr>
-        <w:t xml:space="preserve">עבודה יפה! מפורטת ומוסברת יפה תוך הבנה של עולם התוכן! </w:t>
-      </w:r>
-    </w:p>
-    <w:p>
-      <w:pPr>
-        <w:pStyle w:val="a4"/>
-        <w:numPr>
-          <w:ilvl w:val="0"/>
-          <w:numId w:val="10"/>
-        </w:numPr>
-        <w:spacing w:after="0" w:line="360" w:lineRule="auto"/>
-        <w:rPr>
-          <w:rtl/>
-        </w:rPr>
-      </w:pPr>
-      <w:r>
-        <w:rPr>
-          <w:rFonts w:hint="cs"/>
-          <w:color w:val="FF0000"/>
-          <w:rtl/>
-        </w:rPr>
-        <w:t>לא הוגדרו אכיפות לקשרים (מה קורה במצב של מחיקה וכו')</w:t>
-      </w:r>
-    </w:p>
-    <w:p>
-      <w:pPr>
-        <w:spacing w:after="0" w:line="360" w:lineRule="auto"/>
-        <w:rPr>
-          <w:rFonts w:hint="cs"/>
-          <w:rtl/>
-        </w:rPr>
-      </w:pPr>
-    </w:p>
-    <w:p>
-      <w:pPr>
-        <w:spacing w:after="0" w:line="360" w:lineRule="auto"/>
-      </w:pPr>
-      <w:r>
-        <w:rPr>
-          <w:rFonts w:hint="cs"/>
-          <w:rtl/>
-        </w:rPr>
-        <w:t xml:space="preserve">רז נויה </w:t>
-      </w:r>
-      <w:r>
-        <w:rPr>
-          <w:rtl/>
-        </w:rPr>
-        <w:t>–</w:t>
-      </w:r>
-      <w:r>
-        <w:rPr>
-          <w:rFonts w:hint="cs"/>
-          <w:rtl/>
-        </w:rPr>
-        <w:t xml:space="preserve"> רשת ספנות</w:t>
-      </w:r>
-    </w:p>
-    <w:p>
-      <w:pPr>
-        <w:pStyle w:val="a4"/>
-        <w:numPr>
-          <w:ilvl w:val="0"/>
-          <w:numId w:val="10"/>
-        </w:numPr>
-        <w:spacing w:after="0" w:line="360" w:lineRule="auto"/>
-        <w:rPr>
-          <w:rFonts w:hint="cs"/>
-        </w:rPr>
-      </w:pPr>
-      <w:r>
-        <w:rPr>
-          <w:rFonts w:hint="cs"/>
-          <w:rtl/>
-        </w:rPr>
-        <w:t>עבודה יפה! מפורטת ומוסברת יפה</w:t>
-      </w:r>
-      <w:r>
-        <w:rPr>
-          <w:rFonts w:hint="cs"/>
-          <w:rtl/>
-        </w:rPr>
-        <w:t xml:space="preserve"> תוך </w:t>
-      </w:r>
-      <w:r>
-        <w:rPr>
-          <w:rFonts w:hint="cs"/>
-          <w:rtl/>
-        </w:rPr>
-        <w:t xml:space="preserve">הבנה של עולם התוכן! </w:t>
-      </w:r>
-    </w:p>
-    <w:p>
-      <w:pPr>
-        <w:pStyle w:val="a4"/>
-        <w:numPr>
-          <w:ilvl w:val="0"/>
-          <w:numId w:val="10"/>
-        </w:numPr>
-        <w:spacing w:after="0" w:line="360" w:lineRule="auto"/>
-        <w:rPr>
-          <w:rtl/>
-        </w:rPr>
-      </w:pPr>
-      <w:r>
-        <w:rPr>
-          <w:rFonts w:hint="cs"/>
-          <w:rtl/>
-        </w:rPr>
-        <w:t>בשאילת כמות עובדים באונייה, אין באמת צורך ב</w:t>
-      </w:r>
-      <w:r>
-        <w:t>join</w:t>
-      </w:r>
-      <w:r>
-        <w:rPr>
-          <w:rFonts w:hint="cs"/>
-          <w:rtl/>
-        </w:rPr>
-        <w:t xml:space="preserve">, ניתן פשוט לבצע </w:t>
-      </w:r>
-      <w:r>
-        <w:t>count</w:t>
-      </w:r>
-      <w:r>
-        <w:rPr>
-          <w:rFonts w:hint="cs"/>
+        <w:ind w:left="360"/>
+      </w:pPr>
+      <w:r>
+        <w:rPr>
+          <w:rFonts w:hint="cs"/>
+          <w:rtl/>
         </w:rPr>
         <w:t xml:space="preserve"> </w:t>
       </w:r>
-      <w:r>
-        <w:rPr>
-          <w:rFonts w:hint="cs"/>
-          <w:rtl/>
-        </w:rPr>
-        <w:t xml:space="preserve"> עם </w:t>
-      </w:r>
-      <w:r>
-        <w:t>group by</w:t>
-      </w:r>
-      <w:r>
-        <w:rPr>
-          <w:rFonts w:hint="cs"/>
-          <w:rtl/>
-        </w:rPr>
-        <w:t xml:space="preserve"> על הטור "קוד אונייה" (שבמקרה הוא גם מבטיח לנו חד-חד ערכיות בצורה יותר טובה מ"שם אוניה" מכיוון שבאופן היפותטי יכול להיות מצב של שתי אוניות שונות בעלות אותו שם. לכן לעולם נבצע בדיקות על "שדות מזהים" במידה והנ"ל אפשרי)</w:t>
-      </w:r>
-      <w:r>
-        <w:rPr>
-          <w:rFonts w:hint="cs"/>
-          <w:rtl/>
-        </w:rPr>
-        <w:t xml:space="preserve"> </w:t>
-      </w:r>
-      <w:r>
-        <w:rPr>
-          <w:rFonts w:hint="cs"/>
-          <w:b/>
-          <w:bCs/>
-          <w:color w:val="FF0000"/>
-          <w:rtl/>
-        </w:rPr>
-        <w:t>(</w:t>
-      </w:r>
-      <w:r>
-        <w:rPr>
-          <w:b/>
-          <w:bCs/>
-          <w:color w:val="FF0000"/>
-        </w:rPr>
-        <w:t>groupBy</w:t>
-      </w:r>
-      <w:r>
-        <w:rPr>
-          <w:rFonts w:hint="cs"/>
-          <w:b/>
-          <w:bCs/>
-          <w:color w:val="FF0000"/>
-          <w:rtl/>
-        </w:rPr>
-        <w:t xml:space="preserve"> לא על שדה מזהה </w:t>
-      </w:r>
-      <w:r>
-        <w:rPr>
-          <w:rFonts w:hint="cs"/>
-          <w:b/>
-          <w:bCs/>
-          <w:color w:val="FF0000"/>
-          <w:rtl/>
-        </w:rPr>
-        <w:t>2</w:t>
-      </w:r>
-      <w:r>
-        <w:rPr>
-          <w:rFonts w:hint="cs"/>
-          <w:b/>
-          <w:bCs/>
-          <w:color w:val="FF0000"/>
-          <w:rtl/>
-        </w:rPr>
-        <w:t>)</w:t>
-      </w:r>
-    </w:p>
-    <w:p>
-      <w:pPr>
-        <w:spacing w:after="0" w:line="360" w:lineRule="auto"/>
-        <w:rPr>
-          <w:rFonts w:hint="cs"/>
-          <w:rtl/>
-        </w:rPr>
-      </w:pPr>
-    </w:p>
-    <w:p>
-      <w:pPr>
-        <w:spacing w:after="0" w:line="360" w:lineRule="auto"/>
-        <w:rPr>
-          <w:rtl/>
-        </w:rPr>
-      </w:pPr>
-      <w:r>
-        <w:rPr>
-          <w:rFonts w:hint="cs"/>
-          <w:rtl/>
-        </w:rPr>
-        <w:t xml:space="preserve">עפרוני רום </w:t>
-      </w:r>
-      <w:r>
-        <w:rPr>
-          <w:rtl/>
-        </w:rPr>
-        <w:t>–</w:t>
-      </w:r>
-      <w:r>
-        <w:rPr>
-          <w:rFonts w:hint="cs"/>
-          <w:rtl/>
-        </w:rPr>
-        <w:t xml:space="preserve"> בתי מלון</w:t>
-      </w:r>
-    </w:p>
-    <w:p>
-      <w:pPr>
-        <w:spacing w:after="0" w:line="360" w:lineRule="auto"/>
-        <w:rPr>
-          <w:rtl/>
-        </w:rPr>
-      </w:pPr>
-      <w:r>
-        <w:rPr>
-          <w:rFonts w:hint="cs"/>
-          <w:rtl/>
-        </w:rPr>
-        <w:t xml:space="preserve">פריד אופק </w:t>
-      </w:r>
-      <w:r>
-        <w:rPr>
-          <w:rtl/>
-        </w:rPr>
-        <w:t>–</w:t>
-      </w:r>
-      <w:r>
-        <w:rPr>
-          <w:rFonts w:hint="cs"/>
-          <w:rtl/>
-        </w:rPr>
-        <w:t xml:space="preserve"> מונדיאל</w:t>
-      </w:r>
-    </w:p>
-    <w:p>
-      <w:pPr>
-        <w:spacing w:after="0" w:line="360" w:lineRule="auto"/>
-        <w:rPr>
-          <w:rtl/>
-        </w:rPr>
-      </w:pPr>
-      <w:r>
-        <w:rPr>
-          <w:rFonts w:hint="cs"/>
-          <w:rtl/>
-        </w:rPr>
-        <w:t xml:space="preserve">ראם אורון </w:t>
-      </w:r>
-      <w:r>
-        <w:rPr>
-          <w:rtl/>
-        </w:rPr>
-        <w:t>–</w:t>
-      </w:r>
-      <w:r>
-        <w:rPr>
-          <w:rFonts w:hint="cs"/>
-          <w:rtl/>
-        </w:rPr>
-        <w:t xml:space="preserve"> אולימפיאדה</w:t>
-      </w:r>
-    </w:p>
-    <w:p>
-      <w:pPr>
-        <w:pStyle w:val="a4"/>
-        <w:spacing w:after="0" w:line="360" w:lineRule="auto"/>
-      </w:pPr>
     </w:p>
     <w:sectPr>
       <w:pgSz w:w="11906" w:h="16838"/>
@@ -4604,7 +5377,7 @@
 
 <file path=word/endnotes.xml><?xml version="1.0" encoding="utf-8"?>
 <w:endnotes xmlns:ve="http://schemas.openxmlformats.org/markup-compatibility/2006" xmlns:o="urn:schemas-microsoft-com:office:office" xmlns:r="http://schemas.openxmlformats.org/officeDocument/2006/relationships" xmlns:m="http://schemas.openxmlformats.org/officeDocument/2006/math" xmlns:v="urn:schemas-microsoft-com:vml" xmlns:wp="http://schemas.openxmlformats.org/drawingml/2006/wordprocessingDrawing" xmlns:w10="urn:schemas-microsoft-com:office:word" xmlns:w="http://schemas.openxmlformats.org/wordprocessingml/2006/main" xmlns:wne="http://schemas.microsoft.com/office/word/2006/wordml">
-  <w:endnote w:type="separator" w:id="0">
+  <w:endnote w:type="separator" w:id="-1">
     <w:p>
       <w:pPr>
         <w:spacing w:after="0" w:line="240" w:lineRule="auto"/>
@@ -4614,7 +5387,7 @@
       </w:r>
     </w:p>
   </w:endnote>
-  <w:endnote w:type="continuationSeparator" w:id="1">
+  <w:endnote w:type="continuationSeparator" w:id="0">
     <w:p>
       <w:pPr>
         <w:spacing w:after="0" w:line="240" w:lineRule="auto"/>
@@ -4629,7 +5402,7 @@
 
 <file path=word/footnotes.xml><?xml version="1.0" encoding="utf-8"?>
 <w:footnotes xmlns:ve="http://schemas.openxmlformats.org/markup-compatibility/2006" xmlns:o="urn:schemas-microsoft-com:office:office" xmlns:r="http://schemas.openxmlformats.org/officeDocument/2006/relationships" xmlns:m="http://schemas.openxmlformats.org/officeDocument/2006/math" xmlns:v="urn:schemas-microsoft-com:vml" xmlns:wp="http://schemas.openxmlformats.org/drawingml/2006/wordprocessingDrawing" xmlns:w10="urn:schemas-microsoft-com:office:word" xmlns:w="http://schemas.openxmlformats.org/wordprocessingml/2006/main" xmlns:wne="http://schemas.microsoft.com/office/word/2006/wordml">
-  <w:footnote w:type="separator" w:id="0">
+  <w:footnote w:type="separator" w:id="-1">
     <w:p>
       <w:pPr>
         <w:spacing w:after="0" w:line="240" w:lineRule="auto"/>
@@ -4639,7 +5412,7 @@
       </w:r>
     </w:p>
   </w:footnote>
-  <w:footnote w:type="continuationSeparator" w:id="1">
+  <w:footnote w:type="continuationSeparator" w:id="0">
     <w:p>
       <w:pPr>
         <w:spacing w:after="0" w:line="240" w:lineRule="auto"/>
@@ -6623,7 +7396,7 @@
 </file>
 
 <file path=customXml/itemProps1.xml><?xml version="1.0" encoding="utf-8"?>
-<ds:datastoreItem xmlns:ds="http://schemas.openxmlformats.org/officeDocument/2006/customXml" ds:itemID="{CB096F7C-36AE-4D46-B955-B15599AAC594}">
+<ds:datastoreItem xmlns:ds="http://schemas.openxmlformats.org/officeDocument/2006/customXml" ds:itemID="{EC9046E8-3F56-4203-9C92-C9C120FBFC7F}">
   <ds:schemaRefs>
     <ds:schemaRef ds:uri="http://schemas.openxmlformats.org/officeDocument/2006/bibliography"/>
   </ds:schemaRefs>
